--- a/allbiji/DBA1-2.docx
+++ b/allbiji/DBA1-2.docx
@@ -39987,8 +39987,6 @@
         <w:br w:type="page"/>
       </w:r>
     </w:p>
-    <w:p/>
-    <w:p/>
     <w:p>
       <w:pPr>
         <w:pStyle w:val="1"/>
@@ -40000,6 +39998,7 @@
         <w:rPr>
           <w:rFonts w:hint="default"/>
         </w:rPr>
+        <w:lastRenderedPageBreak/>
         <w:t>NSD DBA1 DAY05</w:t>
       </w:r>
     </w:p>
@@ -40220,11 +40219,6 @@
       </w:r>
     </w:p>
     <w:p>
-      <w:pPr>
-        <w:rPr>
-          <w:rFonts w:hint="eastAsia"/>
-        </w:rPr>
-      </w:pPr>
       <w:r>
         <w:t>[root@sql51 ~]# cd /mysqlbak/mysql201902180919</w:t>
       </w:r>
@@ -40376,11 +40370,6 @@
       </w:r>
     </w:p>
     <w:p>
-      <w:pPr>
-        <w:rPr>
-          <w:rFonts w:hint="eastAsia"/>
-        </w:rPr>
-      </w:pPr>
       <w:r>
         <w:t>使用命令对数据做备份</w:t>
       </w:r>
@@ -40496,11 +40485,6 @@
       </w:r>
     </w:p>
     <w:p>
-      <w:pPr>
-        <w:rPr>
-          <w:rFonts w:hint="eastAsia"/>
-        </w:rPr>
-      </w:pPr>
       <w:r>
         <w:t>[root@sql51 ~]#</w:t>
       </w:r>
@@ -40646,6 +40630,12 @@
       <w:r>
         <w:t>:</w:t>
       </w:r>
+      <w:r>
+        <w:rPr>
+          <w:rFonts w:hint="eastAsia"/>
+        </w:rPr>
+        <w:t>分如下两种</w:t>
+      </w:r>
     </w:p>
     <w:p>
       <w:pPr>
@@ -40681,13 +40671,7 @@
         <w:t>备份完全备份后所有新产生的数据</w:t>
       </w:r>
     </w:p>
-    <w:p>
-      <w:pPr>
-        <w:rPr>
-          <w:rFonts w:hint="eastAsia"/>
-        </w:rPr>
-      </w:pPr>
-    </w:p>
+    <w:p/>
     <w:p/>
     <w:p>
       <w:pPr>
@@ -40699,58 +40683,58 @@
         <w:rPr>
           <w:b/>
         </w:rPr>
+        <w:t>选择备份策略考虑的问题</w:t>
+      </w:r>
+      <w:r>
+        <w:rPr>
+          <w:b/>
+        </w:rPr>
+        <w:t>:</w:t>
+      </w:r>
+    </w:p>
+    <w:p>
+      <w:r>
+        <w:t>数据备份方式</w:t>
+      </w:r>
+      <w:r>
+        <w:t>:</w:t>
+      </w:r>
+      <w:r>
+        <w:t>物理</w:t>
+      </w:r>
+      <w:r>
+        <w:t xml:space="preserve">  </w:t>
+      </w:r>
+      <w:r>
+        <w:t>逻辑</w:t>
+      </w:r>
+    </w:p>
+    <w:p>
+      <w:r>
+        <w:t>数据备份策略</w:t>
+      </w:r>
+      <w:r>
+        <w:t>:</w:t>
+      </w:r>
+      <w:r>
+        <w:t>完全</w:t>
+      </w:r>
+      <w:r>
+        <w:t xml:space="preserve">  </w:t>
+      </w:r>
+      <w:r>
+        <w:t>增量</w:t>
+      </w:r>
+      <w:r>
+        <w:t xml:space="preserve">  </w:t>
+      </w:r>
+      <w:r>
+        <w:t>差异</w:t>
+      </w:r>
+    </w:p>
+    <w:p>
+      <w:r>
         <w:lastRenderedPageBreak/>
-        <w:t>选择备份策略考虑的问题</w:t>
-      </w:r>
-      <w:r>
-        <w:rPr>
-          <w:b/>
-        </w:rPr>
-        <w:t>:</w:t>
-      </w:r>
-    </w:p>
-    <w:p>
-      <w:r>
-        <w:t>数据备份方式</w:t>
-      </w:r>
-      <w:r>
-        <w:t>:</w:t>
-      </w:r>
-      <w:r>
-        <w:t>物理</w:t>
-      </w:r>
-      <w:r>
-        <w:t xml:space="preserve">  </w:t>
-      </w:r>
-      <w:r>
-        <w:t>逻辑</w:t>
-      </w:r>
-    </w:p>
-    <w:p>
-      <w:r>
-        <w:t>数据备份策略</w:t>
-      </w:r>
-      <w:r>
-        <w:t>:</w:t>
-      </w:r>
-      <w:r>
-        <w:t>完全</w:t>
-      </w:r>
-      <w:r>
-        <w:t xml:space="preserve">  </w:t>
-      </w:r>
-      <w:r>
-        <w:t>增量</w:t>
-      </w:r>
-      <w:r>
-        <w:t xml:space="preserve">  </w:t>
-      </w:r>
-      <w:r>
-        <w:t>差异</w:t>
-      </w:r>
-    </w:p>
-    <w:p>
-      <w:r>
         <w:t>数据备份频率</w:t>
       </w:r>
       <w:r>
@@ -40920,8 +40904,6 @@
         <w:t>差异</w:t>
       </w:r>
     </w:p>
-    <w:p/>
-    <w:p/>
     <w:p/>
     <w:p>
       <w:pPr>
@@ -41140,11 +41122,6 @@
       </w:r>
     </w:p>
     <w:p>
-      <w:pPr>
-        <w:rPr>
-          <w:rFonts w:hint="eastAsia"/>
-        </w:rPr>
-      </w:pPr>
       <w:r>
         <w:t>mysqldump -u</w:t>
       </w:r>
@@ -41387,11 +41364,541 @@
         <w:pStyle w:val="3"/>
       </w:pPr>
       <w:r>
+        <w:t>2.1.4 mysqldump</w:t>
+      </w:r>
+      <w:r>
+        <w:t>案例</w:t>
+      </w:r>
+      <w:r>
+        <w:t>:</w:t>
+      </w:r>
+    </w:p>
+    <w:p>
+      <w:r>
+        <w:t>备份</w:t>
+      </w:r>
+      <w:r>
+        <w:t>51</w:t>
+      </w:r>
+      <w:r>
+        <w:t>上的</w:t>
+      </w:r>
+      <w:r>
+        <w:t>db3</w:t>
+      </w:r>
+      <w:r>
+        <w:t>库的</w:t>
+      </w:r>
+      <w:r>
+        <w:t>user</w:t>
+      </w:r>
+      <w:r>
+        <w:t>表</w:t>
+      </w:r>
+      <w:r>
+        <w:t>,</w:t>
+      </w:r>
+      <w:r>
+        <w:t>在</w:t>
+      </w:r>
+      <w:r>
+        <w:t>53</w:t>
+      </w:r>
+      <w:r>
+        <w:t>上恢复</w:t>
+      </w:r>
+    </w:p>
+    <w:p>
+      <w:r>
+        <w:t>[root@sql51 mysqlbak]# mysqldump -uroot -p654321 db3 user &gt;/mysqlbak/db3_user.sql</w:t>
+      </w:r>
+    </w:p>
+    <w:p>
+      <w:r>
+        <w:t>[root@sql51 mysqlbak]# scp /mysqlbak/db3_user.sql  192.168.4.53:/root</w:t>
+      </w:r>
+    </w:p>
+    <w:p/>
+    <w:p>
+      <w:r>
         <w:lastRenderedPageBreak/>
-        <w:t>2.1.4 mysqldump</w:t>
-      </w:r>
-      <w:r>
-        <w:t>案例</w:t>
+        <w:t>root@sql53 lib]# mysql -uroot -p654321 db3</w:t>
+      </w:r>
+    </w:p>
+    <w:p>
+      <w:r>
+        <w:t>mysql&gt; drop tanle user;</w:t>
+      </w:r>
+    </w:p>
+    <w:p>
+      <w:r>
+        <w:t>mysql&gt; show tables;</w:t>
+      </w:r>
+    </w:p>
+    <w:p>
+      <w:r>
+        <w:t xml:space="preserve">[root@sql53 ~]# mysql -uroot -p654321 db3 &lt; /root/db3_user.sql </w:t>
+      </w:r>
+    </w:p>
+    <w:p>
+      <w:r>
+        <w:t>[root@sql53 ~]# mysql -uroot -p654321 db3</w:t>
+      </w:r>
+    </w:p>
+    <w:p>
+      <w:r>
+        <w:t>mysql&gt; show tables;     #</w:t>
+      </w:r>
+      <w:r>
+        <w:t>事先删除了</w:t>
+      </w:r>
+      <w:r>
+        <w:t>user</w:t>
+      </w:r>
+      <w:r>
+        <w:t>表</w:t>
+      </w:r>
+      <w:r>
+        <w:t>,</w:t>
+      </w:r>
+      <w:r>
+        <w:t>现查看多了</w:t>
+      </w:r>
+      <w:r>
+        <w:t>user</w:t>
+      </w:r>
+      <w:r>
+        <w:t>表</w:t>
+      </w:r>
+    </w:p>
+    <w:p/>
+    <w:p>
+      <w:r>
+        <w:t>备份</w:t>
+      </w:r>
+      <w:r>
+        <w:t>51</w:t>
+      </w:r>
+      <w:r>
+        <w:t>上的</w:t>
+      </w:r>
+      <w:r>
+        <w:t>db2</w:t>
+      </w:r>
+      <w:r>
+        <w:t>库和</w:t>
+      </w:r>
+      <w:r>
+        <w:t>db4</w:t>
+      </w:r>
+      <w:r>
+        <w:t>库</w:t>
+      </w:r>
+      <w:r>
+        <w:t xml:space="preserve">, </w:t>
+      </w:r>
+      <w:r>
+        <w:t>在</w:t>
+      </w:r>
+      <w:r>
+        <w:t>53</w:t>
+      </w:r>
+      <w:r>
+        <w:t>上恢复</w:t>
+      </w:r>
+    </w:p>
+    <w:p>
+      <w:r>
+        <w:t>备份</w:t>
+      </w:r>
+      <w:r>
+        <w:t>db2 db4</w:t>
+      </w:r>
+    </w:p>
+    <w:p>
+      <w:r>
+        <w:t>[root@sql51 mysqlbak]# mysqldump -uroot -p654321 -B db2 db4 &gt;/mysqlbak/twodb.sql</w:t>
+      </w:r>
+    </w:p>
+    <w:p>
+      <w:r>
+        <w:t>[root@sql51 mysqlbak]# scp /mysqlbak/twodb.sql 192.168.4.53:/root/</w:t>
+      </w:r>
+    </w:p>
+    <w:p/>
+    <w:p>
+      <w:r>
+        <w:t>先在</w:t>
+      </w:r>
+      <w:r>
+        <w:t>53</w:t>
+      </w:r>
+      <w:r>
+        <w:t>删除</w:t>
+      </w:r>
+      <w:r>
+        <w:t>db2 , db4</w:t>
+      </w:r>
+      <w:r>
+        <w:t>库</w:t>
+      </w:r>
+    </w:p>
+    <w:p>
+      <w:r>
+        <w:t>mysql&gt; drop database db2;</w:t>
+      </w:r>
+    </w:p>
+    <w:p>
+      <w:r>
+        <w:t>Query OK, 10 rows affected (1.52 sec)</w:t>
+      </w:r>
+    </w:p>
+    <w:p>
+      <w:r>
+        <w:t>mysql&gt; drop database db4;</w:t>
+      </w:r>
+    </w:p>
+    <w:p>
+      <w:r>
+        <w:t>Query OK, 8 rows affected (0.00 sec)</w:t>
+      </w:r>
+    </w:p>
+    <w:p>
+      <w:r>
+        <w:t>mysql&gt; exit</w:t>
+      </w:r>
+    </w:p>
+    <w:p>
+      <w:r>
+        <w:t>Bye</w:t>
+      </w:r>
+    </w:p>
+    <w:p>
+      <w:r>
+        <w:t xml:space="preserve">[root@sql53 ~]# mysql -uroot -p654321 &lt;/root/twodb.sql </w:t>
+      </w:r>
+    </w:p>
+    <w:p/>
+    <w:p/>
+    <w:p>
+      <w:pPr>
+        <w:pStyle w:val="2"/>
+      </w:pPr>
+      <w:r>
+        <w:t>2.2</w:t>
+      </w:r>
+      <w:r>
+        <w:t>实时增量备份</w:t>
+      </w:r>
+      <w:r>
+        <w:t>/</w:t>
+      </w:r>
+      <w:r>
+        <w:t>恢复</w:t>
+      </w:r>
+      <w:r>
+        <w:t xml:space="preserve"> binlog</w:t>
+      </w:r>
+      <w:r>
+        <w:t>日志</w:t>
+      </w:r>
+    </w:p>
+    <w:p>
+      <w:r>
+        <w:t>备份上次备份后所有新产生的数据</w:t>
+      </w:r>
+    </w:p>
+    <w:p>
+      <w:r>
+        <w:t>启用</w:t>
+      </w:r>
+      <w:r>
+        <w:t>mysql</w:t>
+      </w:r>
+      <w:r>
+        <w:t>服务的</w:t>
+      </w:r>
+      <w:r>
+        <w:t>binlog</w:t>
+      </w:r>
+      <w:r>
+        <w:t>日志实现</w:t>
+      </w:r>
+    </w:p>
+    <w:p>
+      <w:pPr>
+        <w:pStyle w:val="3"/>
+      </w:pPr>
+      <w:r>
+        <w:t>2.2.1 binlog</w:t>
+      </w:r>
+      <w:r>
+        <w:t>日志介绍</w:t>
+      </w:r>
+    </w:p>
+    <w:p>
+      <w:pPr>
+        <w:ind w:firstLine="420"/>
+      </w:pPr>
+      <w:r>
+        <w:t>binlog</w:t>
+      </w:r>
+      <w:r>
+        <w:t>日志是</w:t>
+      </w:r>
+      <w:r>
+        <w:t>mysql</w:t>
+      </w:r>
+      <w:r>
+        <w:t>服务日志文件的一种</w:t>
+      </w:r>
+      <w:r>
+        <w:t>,</w:t>
+      </w:r>
+      <w:r>
+        <w:t>又被称为二进制日志</w:t>
+      </w:r>
+      <w:r>
+        <w:t>,</w:t>
+      </w:r>
+      <w:r>
+        <w:t>记录在服务器上执行的除查询之外的</w:t>
+      </w:r>
+      <w:r>
+        <w:t>sql</w:t>
+      </w:r>
+      <w:r>
+        <w:t>命令</w:t>
+      </w:r>
+    </w:p>
+    <w:p>
+      <w:pPr>
+        <w:ind w:firstLine="420"/>
+      </w:pPr>
+      <w:r>
+        <w:t>查询命令</w:t>
+      </w:r>
+      <w:r>
+        <w:t xml:space="preserve">:desc select show </w:t>
+      </w:r>
+    </w:p>
+    <w:p>
+      <w:pPr>
+        <w:pStyle w:val="3"/>
+      </w:pPr>
+      <w:r>
+        <w:t>2.2.2</w:t>
+      </w:r>
+      <w:r>
+        <w:t>启用</w:t>
+      </w:r>
+      <w:r>
+        <w:t>binlog</w:t>
+      </w:r>
+      <w:r>
+        <w:t>日志</w:t>
+      </w:r>
+    </w:p>
+    <w:p>
+      <w:r>
+        <w:t>mysql&gt; show  master status;    #</w:t>
+      </w:r>
+      <w:r>
+        <w:t>查看是否启用</w:t>
+      </w:r>
+    </w:p>
+    <w:p>
+      <w:r>
+        <w:t>Empty set (0.00 sec)             #</w:t>
+      </w:r>
+      <w:r>
+        <w:t>查询出来的为空未启用</w:t>
+      </w:r>
+    </w:p>
+    <w:p>
+      <w:r>
+        <w:t>[root@sql51 ~]# vim /etc/my.cnf</w:t>
+      </w:r>
+    </w:p>
+    <w:p>
+      <w:r>
+        <w:t>[mysqld]</w:t>
+      </w:r>
+    </w:p>
+    <w:p>
+      <w:r>
+        <w:t>server_id=51  #</w:t>
+      </w:r>
+      <w:r>
+        <w:t>不能与别的数据库服务器相同</w:t>
+      </w:r>
+      <w:r>
+        <w:t>,</w:t>
+      </w:r>
+      <w:r>
+        <w:t>习惯性做法为主机地址</w:t>
+      </w:r>
+    </w:p>
+    <w:p>
+      <w:r>
+        <w:t>log_bin        #</w:t>
+      </w:r>
+      <w:r>
+        <w:t>启用</w:t>
+      </w:r>
+    </w:p>
+    <w:p>
+      <w:r>
+        <w:t>[root@sql51 ~]# systemctl restart mysqld</w:t>
+      </w:r>
+    </w:p>
+    <w:p>
+      <w:r>
+        <w:t>[root@sql51 ~]# mysql -uroot -p654321</w:t>
+      </w:r>
+    </w:p>
+    <w:p>
+      <w:r>
+        <w:t>mysql&gt; show master status;</w:t>
+      </w:r>
+    </w:p>
+    <w:p>
+      <w:r>
+        <w:t>+------------------+----------+--------------+------------------+-------------------+</w:t>
+      </w:r>
+    </w:p>
+    <w:p>
+      <w:r>
+        <w:t>| File             | Position | Binlog_Do_DB | Binlog_Ignore_DB | Executed_Gtid_Set |</w:t>
+      </w:r>
+    </w:p>
+    <w:p>
+      <w:r>
+        <w:t>+------------------+----------+--------------+------------------+-------------------+</w:t>
+      </w:r>
+    </w:p>
+    <w:p>
+      <w:r>
+        <w:t>| sql51-bin.000001 |      154 |              |                  |          |</w:t>
+      </w:r>
+    </w:p>
+    <w:p>
+      <w:r>
+        <w:t>+------------------+----------+--------------+------------------+-------------------+</w:t>
+      </w:r>
+    </w:p>
+    <w:p>
+      <w:r>
+        <w:t>1 row in set (0.00 sec)</w:t>
+      </w:r>
+    </w:p>
+    <w:p>
+      <w:r>
+        <w:t xml:space="preserve">[root@sql51 ~]# ls /var/lib/mysql    </w:t>
+      </w:r>
+    </w:p>
+    <w:p>
+      <w:pPr>
+        <w:rPr>
+          <w:color w:val="FF0000"/>
+        </w:rPr>
+      </w:pPr>
+      <w:r>
+        <w:t xml:space="preserve">ca.pem           db2             ibdata1         mysql        private_key.pem     </w:t>
+      </w:r>
+      <w:r>
+        <w:rPr>
+          <w:color w:val="FF0000"/>
+        </w:rPr>
+        <w:t>sql51-bin.000001</w:t>
+      </w:r>
+    </w:p>
+    <w:p>
+      <w:r>
+        <w:lastRenderedPageBreak/>
+        <w:t xml:space="preserve">client-cert.pem  db3             ib_logfile0     mysql.sock   public_key.pem      </w:t>
+      </w:r>
+      <w:r>
+        <w:rPr>
+          <w:color w:val="FF0000"/>
+        </w:rPr>
+        <w:t>sql51-bin.index</w:t>
+      </w:r>
+    </w:p>
+    <w:p>
+      <w:pPr>
+        <w:rPr>
+          <w:color w:val="FF0000"/>
+        </w:rPr>
+      </w:pPr>
+      <w:r>
+        <w:t>#</w:t>
+      </w:r>
+      <w:r>
+        <w:t>启用之后默认会有主机名</w:t>
+      </w:r>
+      <w:r>
+        <w:t>-bin.000001(</w:t>
+      </w:r>
+      <w:r>
+        <w:t>日志文件</w:t>
+      </w:r>
+      <w:r>
+        <w:t xml:space="preserve">) </w:t>
+      </w:r>
+      <w:r>
+        <w:t>和</w:t>
+      </w:r>
+      <w:r>
+        <w:t xml:space="preserve"> </w:t>
+      </w:r>
+      <w:r>
+        <w:t>主机名</w:t>
+      </w:r>
+      <w:r>
+        <w:t>-bin.index(</w:t>
+      </w:r>
+      <w:r>
+        <w:t>索引</w:t>
+      </w:r>
+      <w:r>
+        <w:t>)</w:t>
+      </w:r>
+      <w:r>
+        <w:t>两个文件</w:t>
+      </w:r>
+    </w:p>
+    <w:p>
+      <w:r>
+        <w:t>#</w:t>
+      </w:r>
+      <w:r>
+        <w:t>默认日志大于</w:t>
+      </w:r>
+      <w:r>
+        <w:t>500M</w:t>
+      </w:r>
+      <w:r>
+        <w:t>就会新增一个日志文件</w:t>
+      </w:r>
+    </w:p>
+    <w:p/>
+    <w:p/>
+    <w:p>
+      <w:pPr>
+        <w:pStyle w:val="3"/>
+      </w:pPr>
+      <w:r>
+        <w:t>2.2.3</w:t>
+      </w:r>
+      <w:r>
+        <w:t>启用</w:t>
+      </w:r>
+      <w:r>
+        <w:t>binlog</w:t>
+      </w:r>
+      <w:r>
+        <w:t>并指定日志文件目录</w:t>
       </w:r>
       <w:r>
         <w:t>:</w:t>
@@ -41399,193 +41906,199 @@
     </w:p>
     <w:p>
       <w:r>
-        <w:t>备份</w:t>
-      </w:r>
-      <w:r>
-        <w:t>51</w:t>
-      </w:r>
-      <w:r>
-        <w:t>上的</w:t>
-      </w:r>
-      <w:r>
-        <w:t>db3</w:t>
-      </w:r>
-      <w:r>
-        <w:t>库的</w:t>
-      </w:r>
-      <w:r>
-        <w:t>user</w:t>
-      </w:r>
-      <w:r>
-        <w:t>表</w:t>
-      </w:r>
-      <w:r>
-        <w:t>,</w:t>
-      </w:r>
-      <w:r>
-        <w:t>在</w:t>
-      </w:r>
-      <w:r>
-        <w:t>53</w:t>
-      </w:r>
-      <w:r>
-        <w:t>上恢复</w:t>
-      </w:r>
-    </w:p>
-    <w:p>
-      <w:r>
-        <w:t>[root@sql51 mysqlbak]# mysqldump -uroot -p654321 db3 user &gt;/mysqlbak/db3_user.sql</w:t>
-      </w:r>
-    </w:p>
-    <w:p>
-      <w:r>
-        <w:t>[root@sql51 mysqlbak]# scp /mysqlbak/db3_user.sql  192.168.4.53:/root</w:t>
-      </w:r>
-    </w:p>
-    <w:p/>
-    <w:p>
-      <w:r>
-        <w:t>root@sql53 lib]# mysql -uroot -p654321 db3</w:t>
-      </w:r>
-      <w:bookmarkStart w:id="0" w:name="_GoBack"/>
-      <w:bookmarkEnd w:id="0"/>
-    </w:p>
-    <w:p>
-      <w:r>
-        <w:t>mysql&gt; drop tanle user;</w:t>
-      </w:r>
-    </w:p>
-    <w:p>
-      <w:r>
-        <w:t>mysql&gt; show tables;</w:t>
-      </w:r>
-    </w:p>
-    <w:p>
-      <w:r>
-        <w:t xml:space="preserve">[root@sql53 ~]# mysql -uroot -p654321 db3 &lt; /root/db3_user.sql </w:t>
-      </w:r>
-    </w:p>
-    <w:p>
-      <w:r>
-        <w:t>[root@sql53 ~]# mysql -uroot -p654321 db3</w:t>
-      </w:r>
-    </w:p>
-    <w:p>
-      <w:r>
-        <w:t>mysql&gt; show tables;     #</w:t>
-      </w:r>
-      <w:r>
-        <w:t>事先删除了</w:t>
-      </w:r>
-      <w:r>
-        <w:t>user</w:t>
-      </w:r>
-      <w:r>
-        <w:t>表</w:t>
-      </w:r>
-      <w:r>
-        <w:t>,</w:t>
-      </w:r>
-      <w:r>
-        <w:t>现查看多了</w:t>
-      </w:r>
-      <w:r>
-        <w:t>user</w:t>
-      </w:r>
-      <w:r>
-        <w:t>表</w:t>
-      </w:r>
-    </w:p>
-    <w:p/>
-    <w:p>
-      <w:r>
-        <w:t>备份</w:t>
-      </w:r>
-      <w:r>
-        <w:t>51</w:t>
-      </w:r>
-      <w:r>
-        <w:t>上的</w:t>
-      </w:r>
-      <w:r>
-        <w:t>db2</w:t>
-      </w:r>
-      <w:r>
-        <w:t>库和</w:t>
-      </w:r>
-      <w:r>
-        <w:t>db4</w:t>
-      </w:r>
-      <w:r>
-        <w:t>库</w:t>
-      </w:r>
-      <w:r>
-        <w:t xml:space="preserve">, </w:t>
-      </w:r>
-      <w:r>
-        <w:t>在</w:t>
-      </w:r>
-      <w:r>
-        <w:t>53</w:t>
-      </w:r>
-      <w:r>
-        <w:t>上恢复</w:t>
-      </w:r>
-    </w:p>
-    <w:p>
-      <w:r>
-        <w:t>备份</w:t>
-      </w:r>
-      <w:r>
-        <w:t>db2 db4</w:t>
-      </w:r>
-    </w:p>
-    <w:p>
-      <w:r>
-        <w:t>[root@sql51 mysqlbak]# mysqldump -uroot -p654321 -B db2 db4 &gt;/mysqlbak/twodb.sql</w:t>
-      </w:r>
-    </w:p>
-    <w:p>
-      <w:r>
-        <w:t>[root@sql51 mysqlbak]# scp /mysqlbak/twodb.sql 192.168.4.53:/root/</w:t>
-      </w:r>
-    </w:p>
-    <w:p/>
-    <w:p>
-      <w:r>
-        <w:t>先在</w:t>
-      </w:r>
-      <w:r>
-        <w:t>53</w:t>
-      </w:r>
-      <w:r>
-        <w:t>删除</w:t>
-      </w:r>
-      <w:r>
-        <w:t>db2 , db4</w:t>
-      </w:r>
-      <w:r>
-        <w:t>库</w:t>
-      </w:r>
-    </w:p>
-    <w:p>
-      <w:r>
-        <w:t>mysql&gt; drop database db2;</w:t>
-      </w:r>
-    </w:p>
-    <w:p>
-      <w:r>
-        <w:t>Query OK, 10 rows affected (1.52 sec)</w:t>
-      </w:r>
-    </w:p>
-    <w:p>
-      <w:r>
-        <w:t>mysql&gt; drop database db4;</w:t>
-      </w:r>
-    </w:p>
-    <w:p>
-      <w:r>
-        <w:t>Query OK, 8 rows affected (0.00 sec)</w:t>
+        <w:t>[root@sql51 ~]# vim /etc/my.cnf</w:t>
+      </w:r>
+    </w:p>
+    <w:p>
+      <w:r>
+        <w:t>[mysqld]</w:t>
+      </w:r>
+    </w:p>
+    <w:p>
+      <w:r>
+        <w:t>server_id=51</w:t>
+      </w:r>
+    </w:p>
+    <w:p>
+      <w:r>
+        <w:t>log_bin=/logdir/plj     #</w:t>
+      </w:r>
+      <w:r>
+        <w:t>日志文件将以</w:t>
+      </w:r>
+      <w:r>
+        <w:t>plj</w:t>
+      </w:r>
+      <w:r>
+        <w:t>开头</w:t>
+      </w:r>
+    </w:p>
+    <w:p>
+      <w:r>
+        <w:t>[root@sql51 ~]# mkdir /logdir</w:t>
+      </w:r>
+    </w:p>
+    <w:p>
+      <w:r>
+        <w:t>[root@sql51 ~]# chown mysql /logdir</w:t>
+      </w:r>
+    </w:p>
+    <w:p>
+      <w:r>
+        <w:t>[root@sql51 ~]# systemctl restart mysqld</w:t>
+      </w:r>
+    </w:p>
+    <w:p>
+      <w:r>
+        <w:t>root@sql51 ~]# ls /logdir/     #</w:t>
+      </w:r>
+      <w:r>
+        <w:t>日志文件产生在这里了</w:t>
+      </w:r>
+    </w:p>
+    <w:p>
+      <w:r>
+        <w:t>plj.000001  plj.index</w:t>
+      </w:r>
+    </w:p>
+    <w:p>
+      <w:r>
+        <w:t>[root@sql51 ~]# mysql -uroot -p654321</w:t>
+      </w:r>
+    </w:p>
+    <w:p>
+      <w:r>
+        <w:t>mysql&gt; show master status;</w:t>
+      </w:r>
+    </w:p>
+    <w:p>
+      <w:r>
+        <w:t>+------------+----------+--------------+------------------+-------------------+</w:t>
+      </w:r>
+    </w:p>
+    <w:p>
+      <w:r>
+        <w:t>| File       | Position | Binlog_Do_DB | Binlog_Ignore_DB | Executed_Gtid_Set |</w:t>
+      </w:r>
+    </w:p>
+    <w:p>
+      <w:r>
+        <w:t>+------------+----------+--------------+------------------+-------------------+</w:t>
+      </w:r>
+    </w:p>
+    <w:p>
+      <w:r>
+        <w:t>| plj.000001 |      154 |              |                  |                   |</w:t>
+      </w:r>
+    </w:p>
+    <w:p>
+      <w:r>
+        <w:t>+------------+----------+--------------+------------------+-------------------+</w:t>
+      </w:r>
+    </w:p>
+    <w:p>
+      <w:r>
+        <w:t>1 row in set (0.00 sec)</w:t>
+      </w:r>
+    </w:p>
+    <w:p>
+      <w:pPr>
+        <w:pStyle w:val="3"/>
+      </w:pPr>
+      <w:r>
+        <w:t>2.2.4</w:t>
+      </w:r>
+      <w:r>
+        <w:t>手动创建新的</w:t>
+      </w:r>
+      <w:r>
+        <w:t>binlog</w:t>
+      </w:r>
+      <w:r>
+        <w:t>日志文件</w:t>
+      </w:r>
+    </w:p>
+    <w:p>
+      <w:pPr>
+        <w:pStyle w:val="4"/>
+      </w:pPr>
+      <w:r>
+        <w:t>2.2.4.1</w:t>
+      </w:r>
+      <w:r>
+        <w:t>重启</w:t>
+      </w:r>
+      <w:r>
+        <w:t>mysql</w:t>
+      </w:r>
+      <w:r>
+        <w:t>服务</w:t>
+      </w:r>
+    </w:p>
+    <w:p>
+      <w:r>
+        <w:t>[root@sql51 ~]# systemctl restart mysqld</w:t>
+      </w:r>
+    </w:p>
+    <w:p>
+      <w:r>
+        <w:t>[root@sql51 ~]# ls /logdir/     #</w:t>
+      </w:r>
+      <w:r>
+        <w:t>新产生了</w:t>
+      </w:r>
+      <w:r>
+        <w:rPr>
+          <w:color w:val="FF0000"/>
+        </w:rPr>
+        <w:t>plj.000002</w:t>
+      </w:r>
+      <w:r>
+        <w:t>日志文件</w:t>
+      </w:r>
+    </w:p>
+    <w:p>
+      <w:r>
+        <w:t xml:space="preserve">plj.000001  </w:t>
+      </w:r>
+      <w:r>
+        <w:rPr>
+          <w:color w:val="FF0000"/>
+        </w:rPr>
+        <w:t>plj.000002</w:t>
+      </w:r>
+      <w:r>
+        <w:t xml:space="preserve">  plj.index</w:t>
+      </w:r>
+    </w:p>
+    <w:p>
+      <w:pPr>
+        <w:pStyle w:val="4"/>
+      </w:pPr>
+      <w:r>
+        <w:t>2.2.4.2</w:t>
+      </w:r>
+      <w:r>
+        <w:t>执行</w:t>
+      </w:r>
+      <w:r>
+        <w:t>sql</w:t>
+      </w:r>
+      <w:r>
+        <w:t>操作</w:t>
+      </w:r>
+      <w:r>
+        <w:t xml:space="preserve"> mysql&gt;flush logs;</w:t>
+      </w:r>
+    </w:p>
+    <w:p>
+      <w:r>
+        <w:t>mysql&gt; flush logs;</w:t>
+      </w:r>
+    </w:p>
+    <w:p>
+      <w:r>
+        <w:t>Query OK, 0 rows affected (0.11 sec)</w:t>
       </w:r>
     </w:p>
     <w:p>
@@ -41600,596 +42113,110 @@
     </w:p>
     <w:p>
       <w:r>
-        <w:t xml:space="preserve">[root@sql53 ~]# mysql -uroot -p654321 &lt;/root/twodb.sql </w:t>
-      </w:r>
-    </w:p>
-    <w:p/>
-    <w:p/>
-    <w:p>
-      <w:pPr>
-        <w:pStyle w:val="2"/>
-      </w:pPr>
-      <w:r>
-        <w:t>2.2</w:t>
-      </w:r>
-      <w:r>
-        <w:t>实时增量备份</w:t>
-      </w:r>
-      <w:r>
-        <w:t>/</w:t>
-      </w:r>
-      <w:r>
-        <w:t>恢复</w:t>
-      </w:r>
-      <w:r>
-        <w:t xml:space="preserve"> binlog</w:t>
-      </w:r>
-      <w:r>
-        <w:t>日志</w:t>
-      </w:r>
-    </w:p>
-    <w:p>
-      <w:r>
-        <w:t>备份上次备份后所有新产生的数据</w:t>
-      </w:r>
-    </w:p>
-    <w:p>
-      <w:r>
-        <w:t>启用</w:t>
-      </w:r>
-      <w:r>
-        <w:t>mysql</w:t>
-      </w:r>
-      <w:r>
-        <w:t>服务的</w:t>
-      </w:r>
-      <w:r>
-        <w:t>binlog</w:t>
-      </w:r>
-      <w:r>
-        <w:t>日志实现</w:t>
-      </w:r>
-    </w:p>
-    <w:p>
-      <w:pPr>
-        <w:pStyle w:val="3"/>
-      </w:pPr>
-      <w:r>
-        <w:t>2.2.1 binlog</w:t>
-      </w:r>
-      <w:r>
-        <w:t>日志介绍</w:t>
-      </w:r>
-    </w:p>
-    <w:p>
-      <w:pPr>
-        <w:ind w:firstLine="420"/>
-      </w:pPr>
-      <w:r>
-        <w:t>binlog</w:t>
-      </w:r>
-      <w:r>
-        <w:t>日志是</w:t>
-      </w:r>
-      <w:r>
-        <w:t>mysql</w:t>
-      </w:r>
-      <w:r>
-        <w:t>服务日志文件的一种</w:t>
-      </w:r>
-      <w:r>
-        <w:t>,</w:t>
-      </w:r>
-      <w:r>
-        <w:t>又被称为二进制日志</w:t>
-      </w:r>
-      <w:r>
-        <w:t>,</w:t>
-      </w:r>
-      <w:r>
-        <w:t>记录在服务器上执行的除查询之外的</w:t>
-      </w:r>
-      <w:r>
-        <w:t>sql</w:t>
-      </w:r>
-      <w:r>
-        <w:t>命令</w:t>
-      </w:r>
-    </w:p>
-    <w:p>
-      <w:pPr>
-        <w:ind w:firstLine="420"/>
-      </w:pPr>
-      <w:r>
-        <w:t>查询命令</w:t>
-      </w:r>
-      <w:r>
-        <w:t xml:space="preserve">:desc select show </w:t>
-      </w:r>
-    </w:p>
-    <w:p>
-      <w:pPr>
-        <w:pStyle w:val="3"/>
-      </w:pPr>
-      <w:r>
-        <w:t>2.2.2</w:t>
-      </w:r>
-      <w:r>
-        <w:t>启用</w:t>
-      </w:r>
-      <w:r>
-        <w:t>binlog</w:t>
-      </w:r>
-      <w:r>
-        <w:t>日志</w:t>
-      </w:r>
-    </w:p>
-    <w:p>
-      <w:r>
-        <w:t>mysql&gt; show  master status;    #</w:t>
-      </w:r>
-      <w:r>
-        <w:t>查看是否启用</w:t>
-      </w:r>
-    </w:p>
-    <w:p>
-      <w:r>
-        <w:t>Empty set (0.00 sec)             #</w:t>
-      </w:r>
-      <w:r>
-        <w:t>查询出来的为空未启用</w:t>
-      </w:r>
-    </w:p>
-    <w:p>
-      <w:r>
-        <w:t>[root@sql51 ~]# vim /etc/my.cnf</w:t>
-      </w:r>
-    </w:p>
-    <w:p>
-      <w:r>
-        <w:t>[mysqld]</w:t>
-      </w:r>
-    </w:p>
-    <w:p>
-      <w:r>
-        <w:t>server_id=51  #</w:t>
-      </w:r>
-      <w:r>
-        <w:t>不能与别的数据库服务器相同</w:t>
-      </w:r>
-      <w:r>
-        <w:t>,</w:t>
-      </w:r>
-      <w:r>
-        <w:t>习惯性做法为主机地址</w:t>
-      </w:r>
-    </w:p>
-    <w:p>
-      <w:r>
-        <w:t>log_bin        #</w:t>
-      </w:r>
-      <w:r>
-        <w:t>启用</w:t>
-      </w:r>
-    </w:p>
-    <w:p>
-      <w:r>
-        <w:t>[root@sql51 ~]# systemctl restart mysqld</w:t>
-      </w:r>
-    </w:p>
-    <w:p>
-      <w:r>
-        <w:t>[root@sql51 ~]# mysql -uroot -p654321</w:t>
-      </w:r>
-    </w:p>
-    <w:p>
-      <w:r>
-        <w:t>mysql&gt; show master status;</w:t>
-      </w:r>
-    </w:p>
-    <w:p>
-      <w:r>
-        <w:t>+------------------+----------+--------------+------------------+-------------------+</w:t>
-      </w:r>
-    </w:p>
-    <w:p>
-      <w:r>
-        <w:t>| File             | Position | Binlog_Do_DB | Binlog_Ignore_DB | Executed_Gtid_Set |</w:t>
-      </w:r>
-    </w:p>
-    <w:p>
-      <w:r>
-        <w:lastRenderedPageBreak/>
-        <w:t>+------------------+----------+--------------+------------------+-------------------+</w:t>
-      </w:r>
-    </w:p>
-    <w:p>
-      <w:r>
-        <w:t>| sql51-bin.000001 |      154 |              |                  |          |</w:t>
-      </w:r>
-    </w:p>
-    <w:p>
-      <w:r>
-        <w:t>+------------------+----------+--------------+------------------+-------------------+</w:t>
-      </w:r>
-    </w:p>
-    <w:p>
-      <w:r>
-        <w:t>1 row in set (0.00 sec)</w:t>
-      </w:r>
-    </w:p>
-    <w:p>
-      <w:r>
-        <w:t xml:space="preserve">[root@sql51 ~]# ls /var/lib/mysql    </w:t>
-      </w:r>
-    </w:p>
-    <w:p>
-      <w:pPr>
+        <w:t>[root@sql51 ~]# ls /logdir/    #</w:t>
+      </w:r>
+      <w:r>
+        <w:t>新产生了</w:t>
+      </w:r>
+      <w:r>
         <w:rPr>
           <w:color w:val="FF0000"/>
         </w:rPr>
-      </w:pPr>
-      <w:r>
-        <w:t xml:space="preserve">ca.pem           db2             ibdata1         mysql        private_key.pem     </w:t>
+        <w:t>plj.000003</w:t>
+      </w:r>
+      <w:r>
+        <w:t>日志文件</w:t>
+      </w:r>
+    </w:p>
+    <w:p>
+      <w:r>
+        <w:t xml:space="preserve">plj.000001  plj.000002  </w:t>
       </w:r>
       <w:r>
         <w:rPr>
           <w:color w:val="FF0000"/>
         </w:rPr>
-        <w:t>sql51-bin.000001</w:t>
-      </w:r>
-    </w:p>
-    <w:p>
-      <w:r>
-        <w:t xml:space="preserve">client-cert.pem  db3             ib_logfile0     mysql.sock   public_key.pem      </w:t>
+        <w:t>plj.000003</w:t>
+      </w:r>
+      <w:r>
+        <w:t xml:space="preserve">  plj.index</w:t>
+      </w:r>
+    </w:p>
+    <w:p/>
+    <w:p>
+      <w:pPr>
+        <w:pStyle w:val="4"/>
+      </w:pPr>
+      <w:r>
+        <w:t>2.2.4.3</w:t>
+      </w:r>
+      <w:r>
+        <w:t>执行</w:t>
+      </w:r>
+      <w:r>
+        <w:t>mysql -uroot -p654321 -e "flush logs"</w:t>
+      </w:r>
+    </w:p>
+    <w:p>
+      <w:r>
+        <w:t>[root@sql51 ~]# mysql -uroot -p654321 -e "flush logs"</w:t>
+      </w:r>
+    </w:p>
+    <w:p>
+      <w:r>
+        <w:t>mysql: [Warning] Using a password on the command line interface can be insecure.</w:t>
+      </w:r>
+    </w:p>
+    <w:p>
+      <w:r>
+        <w:t>[root@sql51 ~]# ls /logdir/    #</w:t>
+      </w:r>
+      <w:r>
+        <w:t>新产生了</w:t>
       </w:r>
       <w:r>
         <w:rPr>
           <w:color w:val="FF0000"/>
         </w:rPr>
-        <w:t>sql51-bin.index</w:t>
-      </w:r>
-    </w:p>
-    <w:p>
-      <w:pPr>
+        <w:t>plj.000004</w:t>
+      </w:r>
+      <w:r>
+        <w:t>日志文件</w:t>
+      </w:r>
+    </w:p>
+    <w:p>
+      <w:r>
+        <w:t xml:space="preserve">plj.000001  plj.000002  plj.000003  </w:t>
+      </w:r>
+      <w:r>
         <w:rPr>
           <w:color w:val="FF0000"/>
         </w:rPr>
-      </w:pPr>
-      <w:r>
-        <w:t>#</w:t>
-      </w:r>
-      <w:r>
-        <w:t>启用之后默认会有主机名</w:t>
-      </w:r>
-      <w:r>
-        <w:t>-bin.000001(</w:t>
-      </w:r>
-      <w:r>
-        <w:t>日志文件</w:t>
-      </w:r>
-      <w:r>
-        <w:t xml:space="preserve">) </w:t>
-      </w:r>
-      <w:r>
-        <w:t>和</w:t>
-      </w:r>
-      <w:r>
-        <w:t xml:space="preserve"> </w:t>
-      </w:r>
-      <w:r>
-        <w:t>主机名</w:t>
-      </w:r>
-      <w:r>
-        <w:t>-bin.index(</w:t>
-      </w:r>
-      <w:r>
-        <w:t>索引</w:t>
-      </w:r>
-      <w:r>
-        <w:t>)</w:t>
-      </w:r>
-      <w:r>
-        <w:t>两个文件</w:t>
-      </w:r>
-    </w:p>
-    <w:p>
-      <w:r>
-        <w:t>#</w:t>
-      </w:r>
-      <w:r>
-        <w:t>默认日志大于</w:t>
-      </w:r>
-      <w:r>
-        <w:t>500M</w:t>
-      </w:r>
-      <w:r>
-        <w:t>就会新增一个日志文件</w:t>
-      </w:r>
-    </w:p>
-    <w:p/>
-    <w:p/>
-    <w:p>
-      <w:pPr>
-        <w:pStyle w:val="3"/>
-      </w:pPr>
-      <w:r>
-        <w:t>2.2.3</w:t>
-      </w:r>
-      <w:r>
-        <w:t>启用</w:t>
-      </w:r>
-      <w:r>
-        <w:t>binlog</w:t>
-      </w:r>
-      <w:r>
-        <w:t>并指定日志文件目录</w:t>
-      </w:r>
-      <w:r>
-        <w:t>:</w:t>
-      </w:r>
-    </w:p>
-    <w:p>
-      <w:r>
-        <w:t>[root@sql51 ~]# vim /etc/my.cnf</w:t>
-      </w:r>
-    </w:p>
-    <w:p>
-      <w:r>
-        <w:t>[mysqld]</w:t>
-      </w:r>
-    </w:p>
-    <w:p>
-      <w:r>
-        <w:t>server_id=51</w:t>
-      </w:r>
-    </w:p>
-    <w:p>
-      <w:r>
-        <w:t>log_bin=/logdir/plj     #</w:t>
-      </w:r>
-      <w:r>
-        <w:t>日志文件将以</w:t>
-      </w:r>
-      <w:r>
-        <w:t>plj</w:t>
-      </w:r>
-      <w:r>
-        <w:t>开头</w:t>
-      </w:r>
-    </w:p>
-    <w:p>
-      <w:r>
-        <w:t>[root@sql51 ~]# mkdir /logdir</w:t>
-      </w:r>
-    </w:p>
-    <w:p>
-      <w:r>
-        <w:t>[root@sql51 ~]# chown mysql /logdir</w:t>
-      </w:r>
-    </w:p>
-    <w:p>
-      <w:r>
-        <w:t>[root@sql51 ~]# systemctl restart mysqld</w:t>
-      </w:r>
-    </w:p>
-    <w:p>
-      <w:r>
-        <w:t>root@sql51 ~]# ls /logdir/     #</w:t>
-      </w:r>
-      <w:r>
-        <w:t>日志文件产生在这里了</w:t>
-      </w:r>
-    </w:p>
-    <w:p>
-      <w:r>
-        <w:t>plj.000001  plj.index</w:t>
-      </w:r>
-    </w:p>
-    <w:p>
-      <w:r>
-        <w:t>[root@sql51 ~]# mysql -uroot -p654321</w:t>
-      </w:r>
-    </w:p>
-    <w:p>
-      <w:r>
-        <w:t>mysql&gt; show master status;</w:t>
-      </w:r>
-    </w:p>
-    <w:p>
-      <w:r>
-        <w:t>+------------+----------+--------------+------------------+-------------------+</w:t>
-      </w:r>
-    </w:p>
-    <w:p>
-      <w:r>
-        <w:t>| File       | Position | Binlog_Do_DB | Binlog_Ignore_DB | Executed_Gtid_Set |</w:t>
-      </w:r>
-    </w:p>
-    <w:p>
-      <w:r>
-        <w:t>+------------+----------+--------------+------------------+-------------------+</w:t>
-      </w:r>
-    </w:p>
-    <w:p>
-      <w:r>
-        <w:t>| plj.000001 |      154 |              |                  |                   |</w:t>
-      </w:r>
-    </w:p>
-    <w:p>
-      <w:r>
-        <w:t>+------------+----------+--------------+------------------+-------------------+</w:t>
-      </w:r>
-    </w:p>
-    <w:p>
-      <w:r>
-        <w:t>1 row in set (0.00 sec)</w:t>
-      </w:r>
-    </w:p>
-    <w:p>
-      <w:pPr>
-        <w:pStyle w:val="3"/>
-      </w:pPr>
-      <w:r>
-        <w:t>2.2.4</w:t>
-      </w:r>
-      <w:r>
-        <w:t>手动创建新的</w:t>
-      </w:r>
-      <w:r>
-        <w:t>binlog</w:t>
-      </w:r>
-      <w:r>
-        <w:t>日志文件</w:t>
-      </w:r>
-    </w:p>
+        <w:t>plj.000004</w:t>
+      </w:r>
+      <w:r>
+        <w:t xml:space="preserve">  plj.index</w:t>
+      </w:r>
+    </w:p>
+    <w:p/>
+    <w:p/>
     <w:p>
       <w:pPr>
         <w:pStyle w:val="4"/>
       </w:pPr>
       <w:r>
-        <w:t>2.2.4.1</w:t>
-      </w:r>
-      <w:r>
-        <w:t>重启</w:t>
-      </w:r>
-      <w:r>
-        <w:t>mysql</w:t>
-      </w:r>
-      <w:r>
-        <w:t>服务</w:t>
-      </w:r>
-    </w:p>
-    <w:p>
-      <w:r>
-        <w:t>[root@sql51 ~]# systemctl restart mysqld</w:t>
-      </w:r>
-    </w:p>
-    <w:p>
-      <w:r>
-        <w:t>[root@sql51 ~]# ls /logdir/     #</w:t>
-      </w:r>
-      <w:r>
-        <w:t>新产生了</w:t>
-      </w:r>
-      <w:r>
-        <w:rPr>
-          <w:color w:val="FF0000"/>
-        </w:rPr>
-        <w:t>plj.000002</w:t>
-      </w:r>
-      <w:r>
-        <w:t>日志文件</w:t>
-      </w:r>
-    </w:p>
-    <w:p>
-      <w:r>
-        <w:t xml:space="preserve">plj.000001  </w:t>
-      </w:r>
-      <w:r>
-        <w:rPr>
-          <w:color w:val="FF0000"/>
-        </w:rPr>
-        <w:t>plj.000002</w:t>
-      </w:r>
-      <w:r>
-        <w:t xml:space="preserve">  plj.index</w:t>
-      </w:r>
-    </w:p>
-    <w:p>
-      <w:pPr>
-        <w:pStyle w:val="4"/>
-      </w:pPr>
-      <w:r>
-        <w:t>2.2.4.2</w:t>
-      </w:r>
-      <w:r>
-        <w:t>执行</w:t>
-      </w:r>
-      <w:r>
-        <w:t>sql</w:t>
-      </w:r>
-      <w:r>
-        <w:t>操作</w:t>
-      </w:r>
-      <w:r>
-        <w:t xml:space="preserve"> mysql&gt;flush logs;</w:t>
-      </w:r>
-    </w:p>
-    <w:p>
-      <w:r>
-        <w:t>mysql&gt; flush logs;</w:t>
-      </w:r>
-    </w:p>
-    <w:p>
-      <w:r>
-        <w:t>Query OK, 0 rows affected (0.11 sec)</w:t>
-      </w:r>
-    </w:p>
-    <w:p>
-      <w:r>
-        <w:t>mysql&gt; exit</w:t>
-      </w:r>
-    </w:p>
-    <w:p>
-      <w:r>
-        <w:t>Bye</w:t>
-      </w:r>
-    </w:p>
-    <w:p>
-      <w:r>
-        <w:t>[root@sql51 ~]# ls /logdir/    #</w:t>
-      </w:r>
-      <w:r>
-        <w:t>新产生了</w:t>
-      </w:r>
-      <w:r>
-        <w:rPr>
-          <w:color w:val="FF0000"/>
-        </w:rPr>
-        <w:t>plj.000003</w:t>
-      </w:r>
-      <w:r>
-        <w:t>日志文件</w:t>
-      </w:r>
-    </w:p>
-    <w:p>
-      <w:r>
-        <w:t xml:space="preserve">plj.000001  plj.000002  </w:t>
-      </w:r>
-      <w:r>
-        <w:rPr>
-          <w:color w:val="FF0000"/>
-        </w:rPr>
-        <w:t>plj.000003</w:t>
-      </w:r>
-      <w:r>
-        <w:t xml:space="preserve">  plj.index</w:t>
-      </w:r>
-    </w:p>
-    <w:p/>
-    <w:p>
-      <w:pPr>
-        <w:pStyle w:val="4"/>
-      </w:pPr>
-      <w:r>
-        <w:t>2.2.4.3</w:t>
-      </w:r>
-      <w:r>
-        <w:t>执行</w:t>
-      </w:r>
-      <w:r>
-        <w:t>mysql -uroot -p654321 -e "flush logs"</w:t>
-      </w:r>
-    </w:p>
-    <w:p>
-      <w:r>
-        <w:t>[root@sql51 ~]# mysql -uroot -p654321 -e "flush logs"</w:t>
-      </w:r>
-    </w:p>
-    <w:p>
-      <w:r>
-        <w:t>mysql: [Warning] Using a password on the command line interface can be insecure.</w:t>
+        <w:t>2.4.2.4</w:t>
+      </w:r>
+      <w:r>
+        <w:t>备份时</w:t>
+      </w:r>
+      <w:r>
+        <w:t>--flush-logs</w:t>
+      </w:r>
+    </w:p>
+    <w:p>
+      <w:r>
+        <w:t>[root@sql51 ~]# mysqldump -uroot -p654321 --flush-logs db1 &gt; /mysqlbak/db1logtest.sql</w:t>
       </w:r>
     </w:p>
     <w:p>
@@ -42204,7 +42231,7 @@
         <w:rPr>
           <w:color w:val="FF0000"/>
         </w:rPr>
-        <w:t>plj.000004</w:t>
+        <w:t>plj.000005</w:t>
       </w:r>
       <w:r>
         <w:t>日志文件</w:t>
@@ -42212,369 +42239,407 @@
     </w:p>
     <w:p>
       <w:r>
-        <w:t xml:space="preserve">plj.000001  plj.000002  plj.000003  </w:t>
+        <w:t xml:space="preserve">plj.000001  plj.000002  plj.000003  plj.000004  </w:t>
       </w:r>
       <w:r>
         <w:rPr>
           <w:color w:val="FF0000"/>
         </w:rPr>
-        <w:t>plj.000004</w:t>
+        <w:t>plj.000005</w:t>
       </w:r>
       <w:r>
         <w:t xml:space="preserve">  plj.index</w:t>
       </w:r>
     </w:p>
-    <w:p/>
-    <w:p/>
+    <w:p>
+      <w:pPr>
+        <w:pStyle w:val="3"/>
+      </w:pPr>
+      <w:r>
+        <w:t>2.2.5</w:t>
+      </w:r>
+      <w:r>
+        <w:t>清理</w:t>
+      </w:r>
+      <w:r>
+        <w:t>binlog</w:t>
+      </w:r>
+      <w:r>
+        <w:t>日志</w:t>
+      </w:r>
+    </w:p>
+    <w:p>
+      <w:r>
+        <w:t>删除</w:t>
+      </w:r>
+      <w:r>
+        <w:t>binlog</w:t>
+      </w:r>
+      <w:r>
+        <w:t>日志文件</w:t>
+      </w:r>
+      <w:r>
+        <w:t>,</w:t>
+      </w:r>
+      <w:r>
+        <w:t>索引</w:t>
+      </w:r>
+      <w:r>
+        <w:t>(</w:t>
+      </w:r>
+      <w:r>
+        <w:t>主机名</w:t>
+      </w:r>
+      <w:r>
+        <w:t>.index)</w:t>
+      </w:r>
+      <w:r>
+        <w:t>文件也会跟着变更</w:t>
+      </w:r>
+    </w:p>
+    <w:p/>
+    <w:p>
+      <w:r>
+        <w:t>删除早于指定版本的</w:t>
+      </w:r>
+      <w:r>
+        <w:t>binlog</w:t>
+      </w:r>
+      <w:r>
+        <w:t>日志</w:t>
+      </w:r>
+      <w:r>
+        <w:t>:</w:t>
+      </w:r>
+    </w:p>
+    <w:p>
+      <w:r>
+        <w:t>purge master logs to “binlog</w:t>
+      </w:r>
+      <w:r>
+        <w:t>日志文件名</w:t>
+      </w:r>
+      <w:r>
+        <w:t>”</w:t>
+      </w:r>
+    </w:p>
+    <w:p>
+      <w:r>
+        <w:t>例如</w:t>
+      </w:r>
+      <w:r>
+        <w:t>:</w:t>
+      </w:r>
+      <w:r>
+        <w:t>删除</w:t>
+      </w:r>
+      <w:r>
+        <w:t>000005</w:t>
+      </w:r>
+      <w:r>
+        <w:t>之前的日志文件不包括</w:t>
+      </w:r>
+      <w:r>
+        <w:t>00005</w:t>
+      </w:r>
+    </w:p>
+    <w:p>
+      <w:r>
+        <w:t>mysql&gt; purge master logs to "plj.000005"; Query OK, 0 rows affected (0.09 sec)</w:t>
+      </w:r>
+    </w:p>
+    <w:p>
+      <w:r>
+        <w:t>mysql&gt; system ls /logdir</w:t>
+      </w:r>
+    </w:p>
+    <w:p>
+      <w:r>
+        <w:t>plj.000005  plj.index</w:t>
+      </w:r>
+    </w:p>
+    <w:p/>
+    <w:p>
+      <w:r>
+        <w:t>删除所有</w:t>
+      </w:r>
+      <w:r>
+        <w:t>binlog</w:t>
+      </w:r>
+      <w:r>
+        <w:t>日志</w:t>
+      </w:r>
+      <w:r>
+        <w:t>,</w:t>
+      </w:r>
+      <w:r>
+        <w:t>重建新日志</w:t>
+      </w:r>
+    </w:p>
+    <w:p>
+      <w:r>
+        <w:t>reset master;</w:t>
+      </w:r>
+    </w:p>
+    <w:p>
+      <w:r>
+        <w:t>mysql&gt; reset master;</w:t>
+      </w:r>
+    </w:p>
+    <w:p>
+      <w:r>
+        <w:t>Query OK, 0 rows affected (0.11 sec)</w:t>
+      </w:r>
+    </w:p>
+    <w:p>
+      <w:r>
+        <w:t>mysql&gt; system ls /logdir</w:t>
+      </w:r>
+    </w:p>
+    <w:p>
+      <w:r>
+        <w:t>plj.000001  plj.index</w:t>
+      </w:r>
+    </w:p>
+    <w:p/>
+    <w:p>
+      <w:pPr>
+        <w:pStyle w:val="3"/>
+      </w:pPr>
+      <w:r>
+        <w:t>2.2.6</w:t>
+      </w:r>
+      <w:r>
+        <w:t>查看分析</w:t>
+      </w:r>
+      <w:r>
+        <w:t>binlog</w:t>
+      </w:r>
+      <w:r>
+        <w:t>日志文件内容</w:t>
+      </w:r>
+    </w:p>
     <w:p>
       <w:pPr>
         <w:pStyle w:val="4"/>
       </w:pPr>
       <w:r>
-        <w:t>2.4.2.4</w:t>
-      </w:r>
-      <w:r>
-        <w:t>备份时</w:t>
-      </w:r>
-      <w:r>
-        <w:t>--flush-logs</w:t>
-      </w:r>
-    </w:p>
-    <w:p>
-      <w:r>
-        <w:t>[root@sql51 ~]# mysqldump -uroot -p654321 --flush-logs db1 &gt; /mysqlbak/db1logtest.sql</w:t>
-      </w:r>
-    </w:p>
-    <w:p>
-      <w:r>
-        <w:t>[root@sql51 ~]# ls /logdir/    #</w:t>
-      </w:r>
-      <w:r>
-        <w:t>新产生了</w:t>
+        <w:t>2.2.6.1 binlog</w:t>
+      </w:r>
+      <w:r>
+        <w:t>三种日志格式</w:t>
+      </w:r>
+    </w:p>
+    <w:p>
+      <w:r>
+        <w:t xml:space="preserve"> 1 statement:</w:t>
+      </w:r>
+      <w:r>
+        <w:t>每一条修改数据的</w:t>
+      </w:r>
+      <w:r>
+        <w:t>sql</w:t>
+      </w:r>
+      <w:r>
+        <w:t>命令都会记录在</w:t>
+      </w:r>
+      <w:r>
+        <w:t>binlog</w:t>
+      </w:r>
+      <w:r>
+        <w:t>日志中</w:t>
+      </w:r>
+    </w:p>
+    <w:p>
+      <w:r>
+        <w:t xml:space="preserve"> 2 row(</w:t>
+      </w:r>
+      <w:r>
+        <w:t>行模式</w:t>
+      </w:r>
+      <w:r>
+        <w:t>):</w:t>
+      </w:r>
+      <w:r>
+        <w:t>不记录</w:t>
+      </w:r>
+      <w:r>
+        <w:t>sql</w:t>
+      </w:r>
+      <w:r>
+        <w:t>语句上下文相关信</w:t>
+      </w:r>
+      <w:r>
+        <w:t xml:space="preserve">, </w:t>
+      </w:r>
+      <w:r>
+        <w:t>仅保存哪条记录被修改</w:t>
+      </w:r>
+      <w:r>
+        <w:t>,</w:t>
+      </w:r>
+      <w:r>
+        <w:t>记录具体的所有操</w:t>
+      </w:r>
+      <w:r>
+        <w:tab/>
+      </w:r>
+      <w:r>
+        <w:tab/>
+      </w:r>
+      <w:r>
+        <w:tab/>
+      </w:r>
+      <w:r>
+        <w:tab/>
+      </w:r>
+      <w:r>
+        <w:t>作</w:t>
+      </w:r>
+      <w:r>
+        <w:t>,binlog</w:t>
+      </w:r>
+      <w:r>
+        <w:t>增长非常快</w:t>
+      </w:r>
+      <w:r>
+        <w:t>,</w:t>
+      </w:r>
+    </w:p>
+    <w:p>
+      <w:r>
+        <w:t xml:space="preserve"> 3 mixed(</w:t>
+      </w:r>
+      <w:r>
+        <w:t>混合模式</w:t>
+      </w:r>
+      <w:r>
+        <w:t>):</w:t>
+      </w:r>
+      <w:r>
+        <w:t>是以上两种格式的混合使用</w:t>
+      </w:r>
+    </w:p>
+    <w:p/>
+    <w:p>
+      <w:pPr>
+        <w:pStyle w:val="4"/>
+      </w:pPr>
+      <w:r>
+        <w:t xml:space="preserve">2.2.6.2 </w:t>
+      </w:r>
+      <w:r>
+        <w:t>查看</w:t>
+      </w:r>
+      <w:r>
+        <w:t>/</w:t>
+      </w:r>
+      <w:r>
+        <w:t>修改</w:t>
+      </w:r>
+      <w:r>
+        <w:t>binlog</w:t>
+      </w:r>
+      <w:r>
+        <w:t>日志格式</w:t>
+      </w:r>
+    </w:p>
+    <w:p>
+      <w:r>
+        <w:t>mysql&gt; show variables like "binlog_format";     #</w:t>
+      </w:r>
+      <w:r>
+        <w:t>查看</w:t>
+      </w:r>
+    </w:p>
+    <w:p>
+      <w:r>
+        <w:t>+---------------+-------+</w:t>
+      </w:r>
+    </w:p>
+    <w:p>
+      <w:r>
+        <w:t>| Variable_name | Value |</w:t>
+      </w:r>
+    </w:p>
+    <w:p>
+      <w:r>
+        <w:t>+---------------+-------+</w:t>
+      </w:r>
+    </w:p>
+    <w:p>
+      <w:r>
+        <w:t xml:space="preserve">| binlog_format | </w:t>
       </w:r>
       <w:r>
         <w:rPr>
           <w:color w:val="FF0000"/>
         </w:rPr>
-        <w:t>plj.000005</w:t>
-      </w:r>
-      <w:r>
-        <w:t>日志文件</w:t>
-      </w:r>
-    </w:p>
-    <w:p>
-      <w:r>
-        <w:t xml:space="preserve">plj.000001  plj.000002  plj.000003  plj.000004  </w:t>
-      </w:r>
-      <w:r>
+        <w:t>ROW</w:t>
+      </w:r>
+      <w:r>
+        <w:t xml:space="preserve">   |</w:t>
+      </w:r>
+    </w:p>
+    <w:p>
+      <w:r>
+        <w:t>+---------------+-------+</w:t>
+      </w:r>
+    </w:p>
+    <w:p>
+      <w:r>
+        <w:t>1 row in set (0.01 sec)</w:t>
+      </w:r>
+    </w:p>
+    <w:p>
+      <w:r>
+        <w:t xml:space="preserve"> </w:t>
+      </w:r>
+    </w:p>
+    <w:p>
+      <w:r>
+        <w:t>[root@sql51 ~]# vim /etc/my.cnf        #</w:t>
+      </w:r>
+      <w:r>
+        <w:t>修改</w:t>
+      </w:r>
+    </w:p>
+    <w:p>
+      <w:r>
+        <w:t>[mysqld]</w:t>
+      </w:r>
+    </w:p>
+    <w:p>
+      <w:r>
+        <w:t>server_id=51</w:t>
+      </w:r>
+    </w:p>
+    <w:p>
+      <w:r>
+        <w:t>log_bin=/logdir/plj</w:t>
+      </w:r>
+    </w:p>
+    <w:p>
+      <w:pPr>
         <w:rPr>
           <w:color w:val="FF0000"/>
         </w:rPr>
-        <w:t>plj.000005</w:t>
-      </w:r>
-      <w:r>
-        <w:t xml:space="preserve">  plj.index</w:t>
-      </w:r>
-    </w:p>
-    <w:p>
-      <w:pPr>
-        <w:pStyle w:val="3"/>
-      </w:pPr>
-      <w:r>
-        <w:t>2.2.5</w:t>
-      </w:r>
-      <w:r>
-        <w:t>清理</w:t>
-      </w:r>
-      <w:r>
-        <w:t>binlog</w:t>
-      </w:r>
-      <w:r>
-        <w:t>日志</w:t>
-      </w:r>
-    </w:p>
-    <w:p>
-      <w:r>
-        <w:t>删除</w:t>
-      </w:r>
-      <w:r>
-        <w:t>binlog</w:t>
-      </w:r>
-      <w:r>
-        <w:t>日志文件</w:t>
-      </w:r>
-      <w:r>
-        <w:t>,</w:t>
-      </w:r>
-      <w:r>
-        <w:t>索引</w:t>
-      </w:r>
-      <w:r>
-        <w:t>(</w:t>
-      </w:r>
-      <w:r>
-        <w:t>主机名</w:t>
-      </w:r>
-      <w:r>
-        <w:t>.index)</w:t>
-      </w:r>
-      <w:r>
-        <w:t>文件也会跟着变更</w:t>
-      </w:r>
-    </w:p>
-    <w:p/>
-    <w:p>
-      <w:r>
-        <w:t>删除早于指定版本的</w:t>
-      </w:r>
-      <w:r>
-        <w:t>binlog</w:t>
-      </w:r>
-      <w:r>
-        <w:t>日志</w:t>
-      </w:r>
-      <w:r>
-        <w:t>:</w:t>
-      </w:r>
-    </w:p>
-    <w:p>
-      <w:r>
-        <w:t>purge master logs to “binlog</w:t>
-      </w:r>
-      <w:r>
-        <w:t>日志文件名</w:t>
-      </w:r>
-      <w:r>
-        <w:t>”</w:t>
-      </w:r>
-    </w:p>
-    <w:p>
-      <w:r>
-        <w:t>例如</w:t>
-      </w:r>
-      <w:r>
-        <w:t>:</w:t>
-      </w:r>
-      <w:r>
-        <w:t>删除</w:t>
-      </w:r>
-      <w:r>
-        <w:t>000005</w:t>
-      </w:r>
-      <w:r>
-        <w:t>之前的日志文件不包括</w:t>
-      </w:r>
-      <w:r>
-        <w:t>00005</w:t>
-      </w:r>
-    </w:p>
-    <w:p>
-      <w:r>
-        <w:t>mysql&gt; purge master logs to "plj.000005"; Query OK, 0 rows affected (0.09 sec)</w:t>
-      </w:r>
-    </w:p>
-    <w:p>
-      <w:r>
-        <w:t>mysql&gt; system ls /logdir</w:t>
-      </w:r>
-    </w:p>
-    <w:p>
-      <w:r>
-        <w:t>plj.000005  plj.index</w:t>
-      </w:r>
-    </w:p>
-    <w:p/>
-    <w:p>
-      <w:r>
-        <w:t>删除所有</w:t>
-      </w:r>
-      <w:r>
-        <w:t>binlog</w:t>
-      </w:r>
-      <w:r>
-        <w:t>日志</w:t>
-      </w:r>
-      <w:r>
-        <w:t>,</w:t>
-      </w:r>
-      <w:r>
-        <w:t>重建新日志</w:t>
-      </w:r>
-    </w:p>
-    <w:p>
-      <w:r>
-        <w:t>reset master;</w:t>
-      </w:r>
-    </w:p>
-    <w:p>
-      <w:r>
-        <w:t>mysql&gt; reset master;</w:t>
-      </w:r>
-    </w:p>
-    <w:p>
-      <w:r>
-        <w:t>Query OK, 0 rows affected (0.11 sec)</w:t>
-      </w:r>
-    </w:p>
-    <w:p>
-      <w:r>
-        <w:t>mysql&gt; system ls /logdir</w:t>
-      </w:r>
-    </w:p>
-    <w:p>
-      <w:r>
-        <w:t>plj.000001  plj.index</w:t>
-      </w:r>
-    </w:p>
-    <w:p/>
-    <w:p>
-      <w:pPr>
-        <w:pStyle w:val="3"/>
-      </w:pPr>
-      <w:r>
-        <w:t>2.2.6</w:t>
-      </w:r>
-      <w:r>
-        <w:t>查看分析</w:t>
-      </w:r>
-      <w:r>
-        <w:t>binlog</w:t>
-      </w:r>
-      <w:r>
-        <w:t>日志文件内容</w:t>
-      </w:r>
-    </w:p>
-    <w:p>
-      <w:pPr>
-        <w:pStyle w:val="4"/>
-      </w:pPr>
-      <w:r>
-        <w:t>2.2.6.1 binlog</w:t>
-      </w:r>
-      <w:r>
-        <w:t>三种日志格式</w:t>
-      </w:r>
-    </w:p>
-    <w:p>
-      <w:r>
-        <w:t xml:space="preserve"> 1 statement:</w:t>
-      </w:r>
-      <w:r>
-        <w:t>每一条修改数据的</w:t>
-      </w:r>
-      <w:r>
-        <w:t>sql</w:t>
-      </w:r>
-      <w:r>
-        <w:t>命令都会记录在</w:t>
-      </w:r>
-      <w:r>
-        <w:t>binlog</w:t>
-      </w:r>
-      <w:r>
-        <w:t>日志中</w:t>
-      </w:r>
-    </w:p>
-    <w:p>
-      <w:r>
-        <w:t xml:space="preserve"> 2 row(</w:t>
-      </w:r>
-      <w:r>
-        <w:t>行模式</w:t>
-      </w:r>
-      <w:r>
-        <w:t>):</w:t>
-      </w:r>
-      <w:r>
-        <w:t>不记录</w:t>
-      </w:r>
-      <w:r>
-        <w:t>sql</w:t>
-      </w:r>
-      <w:r>
-        <w:t>语句上下文相关信</w:t>
-      </w:r>
-      <w:r>
-        <w:t xml:space="preserve">, </w:t>
-      </w:r>
-      <w:r>
-        <w:t>仅保存哪条记录被修改</w:t>
-      </w:r>
-      <w:r>
-        <w:t>,</w:t>
-      </w:r>
-      <w:r>
-        <w:t>记录具体的所有操</w:t>
-      </w:r>
-      <w:r>
-        <w:tab/>
-      </w:r>
-      <w:r>
-        <w:tab/>
-      </w:r>
-      <w:r>
-        <w:tab/>
-      </w:r>
-      <w:r>
-        <w:tab/>
-      </w:r>
-      <w:r>
-        <w:t>作</w:t>
-      </w:r>
-      <w:r>
-        <w:t>,binlog</w:t>
-      </w:r>
-      <w:r>
-        <w:t>增长非常快</w:t>
-      </w:r>
-      <w:r>
-        <w:t>,</w:t>
-      </w:r>
-    </w:p>
-    <w:p>
-      <w:r>
-        <w:t xml:space="preserve"> 3 mixed(</w:t>
-      </w:r>
-      <w:r>
-        <w:t>混合模式</w:t>
-      </w:r>
-      <w:r>
-        <w:t>):</w:t>
-      </w:r>
-      <w:r>
-        <w:t>是以上两种格式的混合使用</w:t>
-      </w:r>
-    </w:p>
-    <w:p/>
-    <w:p>
-      <w:pPr>
-        <w:pStyle w:val="4"/>
-      </w:pPr>
-      <w:r>
-        <w:t xml:space="preserve">2.2.6.2 </w:t>
-      </w:r>
-      <w:r>
-        <w:t>查看</w:t>
-      </w:r>
-      <w:r>
-        <w:t>/</w:t>
-      </w:r>
-      <w:r>
-        <w:t>修改</w:t>
-      </w:r>
-      <w:r>
-        <w:t>binlog</w:t>
-      </w:r>
-      <w:r>
-        <w:t>日志格式</w:t>
-      </w:r>
-    </w:p>
-    <w:p>
-      <w:r>
-        <w:t>mysql&gt; show variables like "binlog_format";     #</w:t>
-      </w:r>
-      <w:r>
-        <w:t>查看</w:t>
+      </w:pPr>
+      <w:r>
+        <w:rPr>
+          <w:color w:val="FF0000"/>
+        </w:rPr>
+        <w:t>binlog_format=mixed         #row   statement</w:t>
+      </w:r>
+    </w:p>
+    <w:p>
+      <w:r>
+        <w:t>[root@sql51 ~]# systemctl restart mysqld</w:t>
+      </w:r>
+    </w:p>
+    <w:p>
+      <w:r>
+        <w:t>mysql&gt; show variables like "binlog_format";</w:t>
       </w:r>
     </w:p>
     <w:p>
@@ -42600,105 +42665,15 @@
         <w:rPr>
           <w:color w:val="FF0000"/>
         </w:rPr>
-        <w:t>ROW</w:t>
-      </w:r>
-      <w:r>
-        <w:t xml:space="preserve">   |</w:t>
-      </w:r>
-    </w:p>
-    <w:p>
-      <w:r>
-        <w:t>+---------------+-------+</w:t>
-      </w:r>
-    </w:p>
-    <w:p>
-      <w:r>
-        <w:t>1 row in set (0.01 sec)</w:t>
-      </w:r>
-    </w:p>
-    <w:p>
-      <w:r>
-        <w:t xml:space="preserve"> </w:t>
-      </w:r>
-    </w:p>
-    <w:p>
-      <w:r>
-        <w:t>[root@sql51 ~]# vim /etc/my.cnf        #</w:t>
-      </w:r>
-      <w:r>
-        <w:t>修改</w:t>
-      </w:r>
-    </w:p>
-    <w:p>
-      <w:r>
-        <w:t>[mysqld]</w:t>
-      </w:r>
-    </w:p>
-    <w:p>
-      <w:r>
-        <w:t>server_id=51</w:t>
-      </w:r>
-    </w:p>
-    <w:p>
-      <w:r>
-        <w:t>log_bin=/logdir/plj</w:t>
-      </w:r>
-    </w:p>
-    <w:p>
-      <w:pPr>
-        <w:rPr>
-          <w:color w:val="FF0000"/>
-        </w:rPr>
-      </w:pPr>
-      <w:r>
-        <w:rPr>
-          <w:color w:val="FF0000"/>
-        </w:rPr>
+        <w:t>MIXE</w:t>
+      </w:r>
+      <w:r>
+        <w:t>D |</w:t>
+      </w:r>
+    </w:p>
+    <w:p>
+      <w:r>
         <w:lastRenderedPageBreak/>
-        <w:t>binlog_format=mixed         #row   statement</w:t>
-      </w:r>
-    </w:p>
-    <w:p>
-      <w:r>
-        <w:t>[root@sql51 ~]# systemctl restart mysqld</w:t>
-      </w:r>
-    </w:p>
-    <w:p>
-      <w:r>
-        <w:t>mysql&gt; show variables like "binlog_format";</w:t>
-      </w:r>
-    </w:p>
-    <w:p>
-      <w:r>
-        <w:t>+---------------+-------+</w:t>
-      </w:r>
-    </w:p>
-    <w:p>
-      <w:r>
-        <w:t>| Variable_name | Value |</w:t>
-      </w:r>
-    </w:p>
-    <w:p>
-      <w:r>
-        <w:t>+---------------+-------+</w:t>
-      </w:r>
-    </w:p>
-    <w:p>
-      <w:r>
-        <w:t xml:space="preserve">| binlog_format | </w:t>
-      </w:r>
-      <w:r>
-        <w:rPr>
-          <w:color w:val="FF0000"/>
-        </w:rPr>
-        <w:t>MIXE</w:t>
-      </w:r>
-      <w:r>
-        <w:t>D |</w:t>
-      </w:r>
-    </w:p>
-    <w:p>
-      <w:r>
         <w:t>+---------------+-------+</w:t>
       </w:r>
     </w:p>
@@ -43026,7 +43001,6 @@
           <w:b/>
           <w:bCs/>
         </w:rPr>
-        <w:lastRenderedPageBreak/>
         <w:t>例将</w:t>
       </w:r>
       <w:r>
@@ -43099,6 +43073,7 @@
     </w:p>
     <w:p>
       <w:r>
+        <w:lastRenderedPageBreak/>
         <w:t>1 row in set (0.00 sec)</w:t>
       </w:r>
     </w:p>
@@ -43381,7 +43356,6 @@
     </w:p>
     <w:p>
       <w:r>
-        <w:lastRenderedPageBreak/>
         <w:t>SET TIMESTAMP=1550476642/*!*/;</w:t>
       </w:r>
     </w:p>
@@ -43464,6 +43438,7 @@
     </w:p>
     <w:p>
       <w:r>
+        <w:lastRenderedPageBreak/>
         <w:t>SET TIMESTAMP=1550476645/*!*/;</w:t>
       </w:r>
     </w:p>
@@ -43766,51 +43741,51 @@
     </w:p>
     <w:p>
       <w:r>
+        <w:t>+------+               #</w:t>
+      </w:r>
+      <w:r>
+        <w:t>以</w:t>
+      </w:r>
+      <w:r>
+        <w:t>binlog</w:t>
+      </w:r>
+      <w:r>
+        <w:t>日志文件给恢复了三条数据</w:t>
+      </w:r>
+    </w:p>
+    <w:p>
+      <w:r>
+        <w:t>3 rows in set (0.00 sec)</w:t>
+      </w:r>
+    </w:p>
+    <w:p/>
+    <w:p>
+      <w:pPr>
+        <w:pStyle w:val="4"/>
+      </w:pPr>
+      <w:r>
+        <w:t>2.2.7.3</w:t>
+      </w:r>
+      <w:r>
+        <w:t>恢复指定范围内的数据</w:t>
+      </w:r>
+      <w:r>
+        <w:t>:</w:t>
+      </w:r>
+    </w:p>
+    <w:p>
+      <w:r>
+        <w:t>[root@sql52 ~]# mysqlbinlog --start-position=560 --stop-position=924 /root/plj.000001 |mysql -uroot -p654321</w:t>
+      </w:r>
+    </w:p>
+    <w:p>
+      <w:r>
+        <w:t>mysql&gt; select * from db1.t2 ;</w:t>
+      </w:r>
+    </w:p>
+    <w:p>
+      <w:r>
         <w:lastRenderedPageBreak/>
-        <w:t>+------+               #</w:t>
-      </w:r>
-      <w:r>
-        <w:t>以</w:t>
-      </w:r>
-      <w:r>
-        <w:t>binlog</w:t>
-      </w:r>
-      <w:r>
-        <w:t>日志文件给恢复了三条数据</w:t>
-      </w:r>
-    </w:p>
-    <w:p>
-      <w:r>
-        <w:t>3 rows in set (0.00 sec)</w:t>
-      </w:r>
-    </w:p>
-    <w:p/>
-    <w:p>
-      <w:pPr>
-        <w:pStyle w:val="4"/>
-      </w:pPr>
-      <w:r>
-        <w:t>2.2.7.3</w:t>
-      </w:r>
-      <w:r>
-        <w:t>恢复指定范围内的数据</w:t>
-      </w:r>
-      <w:r>
-        <w:t>:</w:t>
-      </w:r>
-    </w:p>
-    <w:p>
-      <w:r>
-        <w:t>[root@sql52 ~]# mysqlbinlog --start-position=560 --stop-position=924 /root/plj.000001 |mysql -uroot -p654321</w:t>
-      </w:r>
-    </w:p>
-    <w:p>
-      <w:r>
-        <w:t>mysql&gt; select * from db1.t2 ;</w:t>
-      </w:r>
-    </w:p>
-    <w:p>
-      <w:r>
         <w:t>+------+</w:t>
       </w:r>
     </w:p>
@@ -44078,6 +44053,7 @@
     </w:p>
     <w:p>
       <w:r>
+        <w:lastRenderedPageBreak/>
         <w:t>主要含有两个组件</w:t>
       </w:r>
       <w:r>
@@ -50794,7 +50770,25 @@
         <w:t>,</w:t>
       </w:r>
       <w:r>
-        <w:t>放到到中继日志里面</w:t>
+        <w:t>放到到中继日志</w:t>
+      </w:r>
+      <w:r>
+        <w:t>relay</w:t>
+      </w:r>
+      <w:r>
+        <w:rPr>
+          <w:rFonts w:hint="eastAsia"/>
+        </w:rPr>
+        <w:t>log</w:t>
+      </w:r>
+      <w:r>
+        <w:rPr>
+          <w:rFonts w:hint="eastAsia"/>
+        </w:rPr>
+        <w:t>（）</w:t>
+      </w:r>
+      <w:r>
+        <w:t>里面</w:t>
       </w:r>
     </w:p>
     <w:p>
@@ -50817,13 +50811,12 @@
         <w:br w:type="page"/>
       </w:r>
     </w:p>
-    <w:p/>
-    <w:p/>
     <w:p>
       <w:pPr>
         <w:pStyle w:val="2"/>
       </w:pPr>
       <w:r>
+        <w:lastRenderedPageBreak/>
         <w:t>1.3</w:t>
       </w:r>
       <w:r>
@@ -51054,17 +51047,17 @@
         <w:pStyle w:val="4"/>
       </w:pPr>
       <w:r>
+        <w:t>指定主库信息</w:t>
+      </w:r>
+    </w:p>
+    <w:p>
+      <w:r>
+        <w:t xml:space="preserve">mysql&gt; change master to </w:t>
+      </w:r>
+    </w:p>
+    <w:p>
+      <w:r>
         <w:lastRenderedPageBreak/>
-        <w:t>指定主库信息</w:t>
-      </w:r>
-    </w:p>
-    <w:p>
-      <w:r>
-        <w:t xml:space="preserve">mysql&gt; change master to </w:t>
-      </w:r>
-    </w:p>
-    <w:p>
-      <w:r>
         <w:t>master_host="192.168.4.51",</w:t>
       </w:r>
       <w:r>
@@ -51456,39 +51449,39 @@
     </w:p>
     <w:p>
       <w:r>
+        <w:t>中继日志文件</w:t>
+      </w:r>
+      <w:r>
+        <w:t>:</w:t>
+      </w:r>
+      <w:r>
+        <w:t>主机名</w:t>
+      </w:r>
+      <w:r>
+        <w:t>-relay-bin.XXX          sql52-relay-bin.000002</w:t>
+      </w:r>
+    </w:p>
+    <w:p>
+      <w:r>
+        <w:t>中继日志索引文件</w:t>
+      </w:r>
+      <w:r>
+        <w:t>:</w:t>
+      </w:r>
+      <w:r>
+        <w:t>主机名</w:t>
+      </w:r>
+      <w:r>
+        <w:t>-relay-bin.index     sql52-relay-bin.index</w:t>
+      </w:r>
+    </w:p>
+    <w:p/>
+    <w:p>
+      <w:pPr>
+        <w:pStyle w:val="4"/>
+      </w:pPr>
+      <w:r>
         <w:lastRenderedPageBreak/>
-        <w:t>中继日志文件</w:t>
-      </w:r>
-      <w:r>
-        <w:t>:</w:t>
-      </w:r>
-      <w:r>
-        <w:t>主机名</w:t>
-      </w:r>
-      <w:r>
-        <w:t>-relay-bin.XXX          sql52-relay-bin.000002</w:t>
-      </w:r>
-    </w:p>
-    <w:p>
-      <w:r>
-        <w:t>中继日志索引文件</w:t>
-      </w:r>
-      <w:r>
-        <w:t>:</w:t>
-      </w:r>
-      <w:r>
-        <w:t>主机名</w:t>
-      </w:r>
-      <w:r>
-        <w:t>-relay-bin.index     sql52-relay-bin.index</w:t>
-      </w:r>
-    </w:p>
-    <w:p/>
-    <w:p>
-      <w:pPr>
-        <w:pStyle w:val="4"/>
-      </w:pPr>
-      <w:r>
         <w:t>问题处理</w:t>
       </w:r>
     </w:p>
@@ -51802,6 +51795,7 @@
     </w:p>
     <w:p>
       <w:r>
+        <w:lastRenderedPageBreak/>
         <w:t>[root@client-50 ~]# mysql -h192.168.4.51 -uyaya -p123456;</w:t>
       </w:r>
     </w:p>
@@ -51957,55 +51951,2658 @@
         <w:pStyle w:val="2"/>
       </w:pPr>
       <w:r>
+        <w:t>1.4</w:t>
+      </w:r>
+      <w:r>
+        <w:t>主从同步结构模式</w:t>
+      </w:r>
+    </w:p>
+    <w:p>
+      <w:pPr>
+        <w:pStyle w:val="3"/>
+      </w:pPr>
+      <w:r>
+        <w:t>1.4.1</w:t>
+      </w:r>
+      <w:r>
+        <w:t>主从同步结构模式</w:t>
+      </w:r>
+    </w:p>
+    <w:p>
+      <w:r>
+        <w:t>基本应用</w:t>
+      </w:r>
+      <w:r>
+        <w:t>:</w:t>
+      </w:r>
+    </w:p>
+    <w:p>
+      <w:pPr>
+        <w:ind w:firstLine="420"/>
+      </w:pPr>
+      <w:r>
         <w:lastRenderedPageBreak/>
-        <w:t>1.4</w:t>
-      </w:r>
-      <w:r>
-        <w:t>主从同步结构模式</w:t>
-      </w:r>
-    </w:p>
+        <w:t>单项复制</w:t>
+      </w:r>
+      <w:r>
+        <w:t>:</w:t>
+      </w:r>
+      <w:r>
+        <w:t>主</w:t>
+      </w:r>
+      <w:r>
+        <w:t>--&gt;</w:t>
+      </w:r>
+      <w:r>
+        <w:t>从</w:t>
+      </w:r>
+    </w:p>
+    <w:p>
+      <w:r>
+        <w:t>扩展应用</w:t>
+      </w:r>
+      <w:r>
+        <w:t>:</w:t>
+      </w:r>
+    </w:p>
+    <w:p>
+      <w:pPr>
+        <w:ind w:firstLine="420"/>
+      </w:pPr>
+      <w:r>
+        <w:t>链式复制</w:t>
+      </w:r>
+      <w:r>
+        <w:t>:</w:t>
+      </w:r>
+      <w:r>
+        <w:t>主</w:t>
+      </w:r>
+      <w:r>
+        <w:t>--&gt;</w:t>
+      </w:r>
+      <w:r>
+        <w:t>从</w:t>
+      </w:r>
+      <w:r>
+        <w:t>--&gt;</w:t>
+      </w:r>
+      <w:r>
+        <w:t>从</w:t>
+      </w:r>
+      <w:r>
+        <w:t xml:space="preserve">   </w:t>
+      </w:r>
+      <w:r>
+        <w:t>主从从</w:t>
+      </w:r>
+    </w:p>
+    <w:p>
+      <w:pPr>
+        <w:ind w:firstLine="420"/>
+      </w:pPr>
+      <w:r>
+        <w:t>互为主从</w:t>
+      </w:r>
+      <w:r>
+        <w:t>:</w:t>
+      </w:r>
+      <w:r>
+        <w:t>主</w:t>
+      </w:r>
+      <w:r>
+        <w:t>&lt;---&gt;</w:t>
+      </w:r>
+      <w:r>
+        <w:t>主</w:t>
+      </w:r>
+      <w:r>
+        <w:tab/>
+      </w:r>
+      <w:r>
+        <w:tab/>
+      </w:r>
+      <w:r>
+        <w:t>主主</w:t>
+      </w:r>
+    </w:p>
+    <w:p>
+      <w:r>
+        <w:t xml:space="preserve">   </w:t>
+      </w:r>
+      <w:r>
+        <w:t>一主多从</w:t>
+      </w:r>
+      <w:r>
+        <w:t>:</w:t>
+      </w:r>
+      <w:r>
+        <w:t>从</w:t>
+      </w:r>
+      <w:r>
+        <w:t>&lt;--</w:t>
+      </w:r>
+      <w:r>
+        <w:t>主</w:t>
+      </w:r>
+      <w:r>
+        <w:t>--&gt;</w:t>
+      </w:r>
+      <w:r>
+        <w:t>从</w:t>
+      </w:r>
+      <w:r>
+        <w:tab/>
+      </w:r>
+      <w:r>
+        <w:tab/>
+      </w:r>
+      <w:r>
+        <w:t>一主多从</w:t>
+      </w:r>
+    </w:p>
+    <w:p/>
     <w:p>
       <w:pPr>
         <w:pStyle w:val="3"/>
       </w:pPr>
       <w:r>
-        <w:t>1.4.1</w:t>
-      </w:r>
-      <w:r>
-        <w:t>主从同步结构模式</w:t>
-      </w:r>
-    </w:p>
-    <w:p>
-      <w:r>
-        <w:t>基本应用</w:t>
+        <w:t>1.4.2</w:t>
+      </w:r>
+      <w:r>
+        <w:t>配置一主多从结构</w:t>
+      </w:r>
+    </w:p>
+    <w:p>
+      <w:pPr>
+        <w:pStyle w:val="4"/>
+      </w:pPr>
+      <w:r>
+        <w:t>第一步</w:t>
       </w:r>
       <w:r>
         <w:t>:</w:t>
       </w:r>
+      <w:r>
+        <w:t>准备环境</w:t>
+      </w:r>
+    </w:p>
+    <w:p>
+      <w:r>
+        <w:t>继续</w:t>
+      </w:r>
+      <w:r>
+        <w:t>1.3</w:t>
+      </w:r>
+      <w:r>
+        <w:t>配置主从同步环境做</w:t>
+      </w:r>
+      <w:r>
+        <w:t>51</w:t>
+      </w:r>
+      <w:r>
+        <w:t>为主</w:t>
+      </w:r>
+      <w:r>
+        <w:t>,52</w:t>
+      </w:r>
+      <w:r>
+        <w:t>为从</w:t>
+      </w:r>
+      <w:r>
+        <w:t>,</w:t>
+      </w:r>
+      <w:r>
+        <w:t>现添加一个</w:t>
+      </w:r>
+      <w:r>
+        <w:t>53</w:t>
+      </w:r>
+      <w:r>
+        <w:t>为从</w:t>
+      </w:r>
+    </w:p>
+    <w:p>
+      <w:r>
+        <w:t>51</w:t>
+      </w:r>
+      <w:r>
+        <w:t>主服务器备份数据库</w:t>
+      </w:r>
+      <w:r>
+        <w:t>,</w:t>
+      </w:r>
+      <w:r>
+        <w:t>传送给</w:t>
+      </w:r>
+      <w:r>
+        <w:t>53</w:t>
+      </w:r>
+      <w:r>
+        <w:t>从服务器还原</w:t>
+      </w:r>
+    </w:p>
+    <w:p>
+      <w:r>
+        <w:t>[root@sql51 ~]# mysqldump -uroot -p123456 -B db7 &gt;/root/sql51-db7.sql;</w:t>
+      </w:r>
+    </w:p>
+    <w:p>
+      <w:r>
+        <w:t>mysqldump: [Warning] Using a password on the command line interface can be insecure.</w:t>
+      </w:r>
+    </w:p>
+    <w:p>
+      <w:r>
+        <w:t>[root@sql51 ~]# scp sql51-db7.sql 192.168.4.53:/root</w:t>
+      </w:r>
+    </w:p>
+    <w:p>
+      <w:r>
+        <w:t xml:space="preserve">root@192.168.4.53's password: </w:t>
+      </w:r>
+    </w:p>
+    <w:p>
+      <w:r>
+        <w:t xml:space="preserve">sql51-db7.sql                          100% 1904     2.0MB/s   00:00    </w:t>
+      </w:r>
+    </w:p>
+    <w:p>
+      <w:r>
+        <w:t>[root@sql51 ~]# mysql -uroot -p123456</w:t>
+      </w:r>
+    </w:p>
+    <w:p>
+      <w:r>
+        <w:t>mysql&gt; show master status;</w:t>
+      </w:r>
+    </w:p>
+    <w:p>
+      <w:r>
+        <w:t>+------------+----------+--------------+------------------+-------------------+</w:t>
+      </w:r>
+    </w:p>
+    <w:p>
+      <w:r>
+        <w:t>| File       | Position | Binlog_Do_DB | Binlog_Ignore_DB | Executed_Gtid_Set |</w:t>
+      </w:r>
+    </w:p>
+    <w:p>
+      <w:r>
+        <w:t>+------------+----------+--------------+------------------+-------------------+</w:t>
+      </w:r>
+    </w:p>
+    <w:p>
+      <w:r>
+        <w:t>| plj.000006 |     1032 |              |                  |                   |</w:t>
+      </w:r>
+    </w:p>
+    <w:p>
+      <w:r>
+        <w:t>+------------+----------+--------------+------------------+-------------------+</w:t>
+      </w:r>
+    </w:p>
+    <w:p>
+      <w:r>
+        <w:t>1 row in set (0.00 sec)</w:t>
+      </w:r>
+    </w:p>
+    <w:p>
+      <w:pPr>
+        <w:pStyle w:val="4"/>
+      </w:pPr>
+      <w:r>
+        <w:t>第二步</w:t>
+      </w:r>
+      <w:r>
+        <w:t>:</w:t>
+      </w:r>
+      <w:r>
+        <w:t>配置从服务器</w:t>
+      </w:r>
+    </w:p>
+    <w:p>
+      <w:r>
+        <w:t>[root@sql53 ~]# vim /etc/my.cnf</w:t>
+      </w:r>
+    </w:p>
+    <w:p>
+      <w:r>
+        <w:t>[mysqld]</w:t>
+      </w:r>
+    </w:p>
+    <w:p>
+      <w:r>
+        <w:t>server_id=53</w:t>
+      </w:r>
+    </w:p>
+    <w:p>
+      <w:r>
+        <w:t>[root@sql53 ~]#systemctl restart mysqld</w:t>
+      </w:r>
+    </w:p>
+    <w:p>
+      <w:r>
+        <w:t>[root@sql53 ~]# mysql -uroot -p123456 &lt;sql51-db7.sql#</w:t>
+      </w:r>
+      <w:r>
+        <w:t>还原</w:t>
+      </w:r>
+      <w:r>
+        <w:t>51</w:t>
+      </w:r>
+      <w:r>
+        <w:t>拷贝来的数据库</w:t>
+      </w:r>
+    </w:p>
+    <w:p>
+      <w:r>
+        <w:t>mysql: [Warning] Using a password on the command line interface can be insecure.</w:t>
+      </w:r>
+    </w:p>
+    <w:p>
+      <w:r>
+        <w:t>[root@sql53 ~]# mysql -uroot -p123456</w:t>
+      </w:r>
+    </w:p>
+    <w:p>
+      <w:r>
+        <w:t>mysql&gt; show databases;</w:t>
+      </w:r>
+    </w:p>
+    <w:p>
+      <w:r>
+        <w:t>+--------------------+</w:t>
+      </w:r>
+    </w:p>
+    <w:p>
+      <w:r>
+        <w:t>| Database           |</w:t>
+      </w:r>
+    </w:p>
+    <w:p>
+      <w:r>
+        <w:t>+--------------------+</w:t>
+      </w:r>
+    </w:p>
+    <w:p>
+      <w:r>
+        <w:t>| information_schema |</w:t>
+      </w:r>
+    </w:p>
+    <w:p>
+      <w:r>
+        <w:t>| db7                |</w:t>
+      </w:r>
+    </w:p>
+    <w:p>
+      <w:r>
+        <w:t>| mysql              |</w:t>
+      </w:r>
+    </w:p>
+    <w:p>
+      <w:r>
+        <w:t>| performance_schema |</w:t>
+      </w:r>
+    </w:p>
+    <w:p>
+      <w:r>
+        <w:t>| sys                |</w:t>
+      </w:r>
+    </w:p>
+    <w:p>
+      <w:r>
+        <w:t>+--------------------+</w:t>
+      </w:r>
+    </w:p>
+    <w:p>
+      <w:r>
+        <w:t>5 rows in set (0.01 sec)</w:t>
+      </w:r>
+    </w:p>
+    <w:p>
+      <w:r>
+        <w:lastRenderedPageBreak/>
+        <w:t>mysql&gt; exit</w:t>
+      </w:r>
+    </w:p>
+    <w:p>
+      <w:r>
+        <w:t>Bye</w:t>
+      </w:r>
+    </w:p>
+    <w:p/>
+    <w:p>
+      <w:r>
+        <w:t xml:space="preserve">mysql&gt; change master to </w:t>
+      </w:r>
+    </w:p>
+    <w:p>
+      <w:r>
+        <w:t xml:space="preserve">    -&gt; master_host="192.168.4.51",</w:t>
+      </w:r>
+    </w:p>
+    <w:p>
+      <w:r>
+        <w:t xml:space="preserve">    -&gt; master_user="repluser",</w:t>
+      </w:r>
+    </w:p>
+    <w:p>
+      <w:r>
+        <w:t xml:space="preserve">    -&gt; master_password="123456",</w:t>
+      </w:r>
+    </w:p>
+    <w:p>
+      <w:r>
+        <w:t xml:space="preserve">    -&gt; master_log_file="</w:t>
+      </w:r>
+      <w:r>
+        <w:rPr>
+          <w:color w:val="FF0000"/>
+        </w:rPr>
+        <w:t>plj.000006</w:t>
+      </w:r>
+      <w:r>
+        <w:t>",      #</w:t>
+      </w:r>
+      <w:r>
+        <w:t>第一步主服务器查询而来</w:t>
+      </w:r>
+    </w:p>
+    <w:p>
+      <w:r>
+        <w:t xml:space="preserve">    -&gt; master_log_pos=</w:t>
+      </w:r>
+      <w:r>
+        <w:rPr>
+          <w:color w:val="FF0000"/>
+        </w:rPr>
+        <w:t>1032</w:t>
+      </w:r>
+      <w:r>
+        <w:t>;             #</w:t>
+      </w:r>
+      <w:r>
+        <w:t>第一步主服务器查询而来</w:t>
+      </w:r>
+    </w:p>
+    <w:p>
+      <w:r>
+        <w:t>Query OK, 0 rows affected, 2 warnings (0.02 sec)</w:t>
+      </w:r>
+    </w:p>
+    <w:p/>
+    <w:p>
+      <w:r>
+        <w:t>mysql&gt; start slave ;</w:t>
+      </w:r>
+    </w:p>
+    <w:p>
+      <w:r>
+        <w:t>Query OK, 0 rows affected (0.00 sec)</w:t>
+      </w:r>
+    </w:p>
+    <w:p/>
+    <w:p>
+      <w:r>
+        <w:t>mysql&gt; show slave status\G;</w:t>
+      </w:r>
+    </w:p>
+    <w:p>
+      <w:r>
+        <w:t>*************************** 1. row ***************************</w:t>
+      </w:r>
+    </w:p>
+    <w:p>
+      <w:r>
+        <w:t xml:space="preserve">               Slave_IO_State: Waiting for master to send event</w:t>
+      </w:r>
+    </w:p>
+    <w:p>
+      <w:r>
+        <w:t xml:space="preserve">                  Master_Host: 192.168.4.51</w:t>
+      </w:r>
+    </w:p>
+    <w:p>
+      <w:r>
+        <w:t xml:space="preserve">                  Master_User: repluser</w:t>
+      </w:r>
+    </w:p>
+    <w:p>
+      <w:r>
+        <w:t xml:space="preserve">                  Master_Port: 3306</w:t>
+      </w:r>
+    </w:p>
+    <w:p>
+      <w:r>
+        <w:t xml:space="preserve">                Connect_Retry: 60</w:t>
+      </w:r>
+    </w:p>
+    <w:p>
+      <w:r>
+        <w:t xml:space="preserve">              Master_Log_File: plj.000006</w:t>
+      </w:r>
+    </w:p>
+    <w:p>
+      <w:r>
+        <w:t xml:space="preserve">          Read_Master_Log_Pos: 1032</w:t>
+      </w:r>
+    </w:p>
+    <w:p>
+      <w:r>
+        <w:t xml:space="preserve">               Relay_Log_File: sql53-relay-bin.000004</w:t>
+      </w:r>
+    </w:p>
+    <w:p>
+      <w:r>
+        <w:t xml:space="preserve">                Relay_Log_Pos: 314</w:t>
+      </w:r>
+    </w:p>
+    <w:p>
+      <w:r>
+        <w:t xml:space="preserve">        Relay_Master_Log_File: plj.000006</w:t>
+      </w:r>
+    </w:p>
+    <w:p>
+      <w:r>
+        <w:t xml:space="preserve">             Slave_IO_Running: Yes</w:t>
+      </w:r>
+    </w:p>
+    <w:p>
+      <w:r>
+        <w:t xml:space="preserve">            Slave_SQL_Running: Yes</w:t>
+      </w:r>
+    </w:p>
+    <w:p>
+      <w:r>
+        <w:t xml:space="preserve">              Replicate_Do_DB: </w:t>
+      </w:r>
+    </w:p>
+    <w:p/>
+    <w:p/>
+    <w:p/>
+    <w:p/>
+    <w:p/>
+    <w:p/>
+    <w:p/>
+    <w:p/>
+    <w:p>
+      <w:pPr>
+        <w:pStyle w:val="3"/>
+      </w:pPr>
+      <w:r>
+        <w:t>1.4.2</w:t>
+      </w:r>
+      <w:r>
+        <w:t>配置主</w:t>
+      </w:r>
+      <w:r>
+        <w:t>&gt;</w:t>
+      </w:r>
+      <w:r>
+        <w:t>从</w:t>
+      </w:r>
+      <w:r>
+        <w:t>&gt;</w:t>
+      </w:r>
+      <w:r>
+        <w:t>从结构</w:t>
+      </w:r>
+    </w:p>
+    <w:p>
+      <w:pPr>
+        <w:pStyle w:val="4"/>
+      </w:pPr>
+      <w:r>
+        <w:t>第一步</w:t>
+      </w:r>
+      <w:r>
+        <w:t>:</w:t>
+      </w:r>
+      <w:r>
+        <w:t>环境准备</w:t>
+      </w:r>
+    </w:p>
+    <w:p>
+      <w:r>
+        <w:t>在上面环境基础上</w:t>
+      </w:r>
+      <w:r>
+        <w:t>:51</w:t>
+      </w:r>
+      <w:r>
+        <w:t>为</w:t>
+      </w:r>
+      <w:r>
+        <w:t>52</w:t>
+      </w:r>
+      <w:r>
+        <w:t>的主</w:t>
+      </w:r>
+      <w:r>
+        <w:t>,51</w:t>
+      </w:r>
+      <w:r>
+        <w:t>也是为</w:t>
+      </w:r>
+      <w:r>
+        <w:t>53</w:t>
+      </w:r>
+      <w:r>
+        <w:t>的从</w:t>
+      </w:r>
+    </w:p>
+    <w:p>
+      <w:r>
+        <w:t>使得</w:t>
+      </w:r>
+      <w:r>
+        <w:t>53</w:t>
+      </w:r>
+      <w:r>
+        <w:t>为</w:t>
+      </w:r>
+      <w:r>
+        <w:t>51</w:t>
+      </w:r>
+      <w:r>
+        <w:t>的从服务器器</w:t>
+      </w:r>
+      <w:r>
+        <w:t>.</w:t>
+      </w:r>
+      <w:r>
+        <w:t>同时</w:t>
+      </w:r>
+      <w:r>
+        <w:t>53</w:t>
+      </w:r>
+      <w:r>
+        <w:t>又为</w:t>
+      </w:r>
+      <w:r>
+        <w:t>54</w:t>
+      </w:r>
+      <w:r>
+        <w:t>的主服务器</w:t>
+      </w:r>
+      <w:r>
+        <w:t>,</w:t>
+      </w:r>
+    </w:p>
+    <w:p>
+      <w:r>
+        <w:t>53</w:t>
+      </w:r>
+      <w:r>
+        <w:t>要开启</w:t>
+      </w:r>
+      <w:r>
+        <w:t>binlog</w:t>
+      </w:r>
+      <w:r>
+        <w:t>日志</w:t>
+      </w:r>
+      <w:r>
+        <w:t xml:space="preserve">, </w:t>
+      </w:r>
+      <w:r>
+        <w:t>级联复制</w:t>
+      </w:r>
+      <w:r>
+        <w:t xml:space="preserve">log_slave_updates </w:t>
+      </w:r>
+    </w:p>
+    <w:p>
+      <w:r>
+        <w:t>[root@sql53 ~]# vim /etc/my.cnf</w:t>
+      </w:r>
+    </w:p>
+    <w:p>
+      <w:r>
+        <w:lastRenderedPageBreak/>
+        <w:t>[mysqld]</w:t>
+      </w:r>
+    </w:p>
+    <w:p>
+      <w:r>
+        <w:t>server_id=53</w:t>
+      </w:r>
+    </w:p>
+    <w:p>
+      <w:r>
+        <w:t>log_bin=53binlog</w:t>
+      </w:r>
+    </w:p>
+    <w:p>
+      <w:pPr>
+        <w:rPr>
+          <w:color w:val="FF0000"/>
+        </w:rPr>
+      </w:pPr>
+      <w:r>
+        <w:rPr>
+          <w:color w:val="FF0000"/>
+        </w:rPr>
+        <w:t>log_slave_updates       #</w:t>
+      </w:r>
+      <w:r>
+        <w:rPr>
+          <w:color w:val="FF0000"/>
+        </w:rPr>
+        <w:t>开启级联复制功能</w:t>
+      </w:r>
+    </w:p>
+    <w:p>
+      <w:r>
+        <w:t>[root@sql53 ~]# systemctl restart mysqld</w:t>
+      </w:r>
+    </w:p>
+    <w:p>
+      <w:r>
+        <w:t>[root@sql53 ~]# ls /var/lib/mysql/53binlog*</w:t>
+      </w:r>
+    </w:p>
+    <w:p>
+      <w:r>
+        <w:t>/var/lib/mysql/53binlog.000001  /var/lib/mysql/53binlog.index</w:t>
+      </w:r>
+    </w:p>
+    <w:p>
+      <w:r>
+        <w:t>[root@sql53 ~]# mysqldump -uroot -p123456 -B db7 &gt;/root/53-db7.sql</w:t>
+      </w:r>
+    </w:p>
+    <w:p>
+      <w:r>
+        <w:t>mysqldump: [Warning] Using a password on the command line interface can be insecure.</w:t>
+      </w:r>
+    </w:p>
+    <w:p>
+      <w:r>
+        <w:t>[root@sql53 ~]# scp 53-db7.sql 192.168.4.54:/root</w:t>
+      </w:r>
+    </w:p>
+    <w:p>
+      <w:r>
+        <w:t>[root@sql53 ~]# mysql -uroot -p123456</w:t>
+      </w:r>
+    </w:p>
+    <w:p>
+      <w:r>
+        <w:t>mysql&gt; show master status;</w:t>
+      </w:r>
+    </w:p>
+    <w:p>
+      <w:r>
+        <w:t>+-----------------+----------+--------------+------------------+-------------------+</w:t>
+      </w:r>
+    </w:p>
+    <w:p>
+      <w:r>
+        <w:t>| File            | Position | Binlog_Do_DB | Binlog_Ignore_DB | Executed_Gtid_Set |</w:t>
+      </w:r>
+    </w:p>
+    <w:p>
+      <w:r>
+        <w:t>+-----------------+----------+--------------+------------------+-------------------+</w:t>
+      </w:r>
+    </w:p>
+    <w:p>
+      <w:r>
+        <w:t>| 53binlog.000001 |      154 |              |                  |                   |</w:t>
+      </w:r>
+    </w:p>
+    <w:p>
+      <w:r>
+        <w:t>+-----------------+----------+--------------+------------------+-------------------+</w:t>
+      </w:r>
+    </w:p>
+    <w:p>
+      <w:r>
+        <w:t>1 row in set (0.00 sec)</w:t>
+      </w:r>
+    </w:p>
+    <w:p>
+      <w:r>
+        <w:t>mysql&gt; grant replication slave on *.* to repluser@"%" identified by "123456";</w:t>
+      </w:r>
+    </w:p>
+    <w:p>
+      <w:r>
+        <w:t>Query OK, 0 rows affected, 1 warning (0.03 sec)</w:t>
+      </w:r>
+    </w:p>
+    <w:p/>
+    <w:p>
+      <w:pPr>
+        <w:pStyle w:val="4"/>
+      </w:pPr>
+      <w:r>
+        <w:t>第二步</w:t>
+      </w:r>
+      <w:r>
+        <w:t>:</w:t>
+      </w:r>
+      <w:r>
+        <w:t>从服务器</w:t>
+      </w:r>
+    </w:p>
+    <w:p>
+      <w:r>
+        <w:t>[root@sql54 ~]# vim /etc/my.cnf</w:t>
+      </w:r>
+    </w:p>
+    <w:p>
+      <w:r>
+        <w:t>[mysqld]</w:t>
+      </w:r>
+    </w:p>
+    <w:p>
+      <w:r>
+        <w:t>server_id=54</w:t>
+      </w:r>
+    </w:p>
+    <w:p>
+      <w:r>
+        <w:t xml:space="preserve">[root@sql54 ~]# mysql -uroot -p123456 &lt;53-db7.sql </w:t>
+      </w:r>
+    </w:p>
+    <w:p>
+      <w:r>
+        <w:t>mysql: [Warning] Using a password on the command line interface can be insecure.</w:t>
+      </w:r>
+    </w:p>
+    <w:p>
+      <w:r>
+        <w:t>[root@sql54 ~]# mysql -uroot -p123456</w:t>
+      </w:r>
+    </w:p>
+    <w:p>
+      <w:r>
+        <w:t>mysql&gt; show databases;</w:t>
+      </w:r>
+    </w:p>
+    <w:p>
+      <w:r>
+        <w:t>+--------------------+</w:t>
+      </w:r>
+    </w:p>
+    <w:p>
+      <w:r>
+        <w:t>| Database           |</w:t>
+      </w:r>
+    </w:p>
+    <w:p>
+      <w:r>
+        <w:t>+--------------------+</w:t>
+      </w:r>
+    </w:p>
+    <w:p>
+      <w:r>
+        <w:t>| information_schema |</w:t>
+      </w:r>
+    </w:p>
+    <w:p>
+      <w:r>
+        <w:t>| db7                |</w:t>
+      </w:r>
+    </w:p>
+    <w:p>
+      <w:r>
+        <w:t>| mysql              |</w:t>
+      </w:r>
+    </w:p>
+    <w:p>
+      <w:r>
+        <w:t>| performance_schema |</w:t>
+      </w:r>
+    </w:p>
+    <w:p>
+      <w:r>
+        <w:t>| sys                |</w:t>
+      </w:r>
+    </w:p>
+    <w:p>
+      <w:r>
+        <w:t>+--------------------+</w:t>
+      </w:r>
+    </w:p>
+    <w:p>
+      <w:r>
+        <w:t>5 rows in set (0.00 sec)</w:t>
+      </w:r>
+    </w:p>
+    <w:p>
+      <w:r>
+        <w:t xml:space="preserve">mysql&gt; change master to </w:t>
+      </w:r>
+    </w:p>
+    <w:p>
+      <w:r>
+        <w:t xml:space="preserve">    -&gt; master_host="192.168.4.53",</w:t>
+      </w:r>
+    </w:p>
+    <w:p>
+      <w:r>
+        <w:t xml:space="preserve">    -&gt; master_user="repluser",</w:t>
+      </w:r>
+    </w:p>
+    <w:p>
+      <w:r>
+        <w:t xml:space="preserve">    -&gt; master_password="123456",</w:t>
+      </w:r>
+    </w:p>
+    <w:p>
+      <w:r>
+        <w:lastRenderedPageBreak/>
+        <w:t xml:space="preserve">    -&gt; master_log_file="53binlog.000001",</w:t>
+      </w:r>
+    </w:p>
+    <w:p>
+      <w:r>
+        <w:t xml:space="preserve">    -&gt; master_log_pos=154;</w:t>
+      </w:r>
+    </w:p>
+    <w:p>
+      <w:r>
+        <w:t>Query OK, 0 rows affected, 2 warnings (0.33 sec)</w:t>
+      </w:r>
+    </w:p>
+    <w:p>
+      <w:r>
+        <w:t>mysql&gt; show slave status\G;</w:t>
+      </w:r>
+    </w:p>
+    <w:p>
+      <w:r>
+        <w:t>*************************** 1. row ***************************</w:t>
+      </w:r>
+    </w:p>
+    <w:p>
+      <w:r>
+        <w:t xml:space="preserve">               Slave_IO_State: Waiting for master to send event</w:t>
+      </w:r>
+    </w:p>
+    <w:p>
+      <w:r>
+        <w:t xml:space="preserve">                  Master_Host: 192.168.4.53</w:t>
+      </w:r>
+    </w:p>
+    <w:p>
+      <w:r>
+        <w:t xml:space="preserve">                  Master_User: repluser</w:t>
+      </w:r>
+    </w:p>
+    <w:p>
+      <w:r>
+        <w:t xml:space="preserve">                  Master_Port: 3306</w:t>
+      </w:r>
+    </w:p>
+    <w:p>
+      <w:r>
+        <w:t xml:space="preserve">                Connect_Retry: 60</w:t>
+      </w:r>
+    </w:p>
+    <w:p>
+      <w:r>
+        <w:t xml:space="preserve">              Master_Log_File: 53binlog.000002</w:t>
+      </w:r>
+    </w:p>
+    <w:p>
+      <w:r>
+        <w:t xml:space="preserve">          Read_Master_Log_Pos: 441</w:t>
+      </w:r>
+    </w:p>
+    <w:p>
+      <w:r>
+        <w:t xml:space="preserve">               Relay_Log_File: sql54-relay-bin.000003</w:t>
+      </w:r>
+    </w:p>
+    <w:p>
+      <w:r>
+        <w:t xml:space="preserve">                Relay_Log_Pos: 652</w:t>
+      </w:r>
+    </w:p>
+    <w:p>
+      <w:r>
+        <w:t xml:space="preserve">        Relay_Master_Log_File: 53binlog.000002sh</w:t>
+      </w:r>
+    </w:p>
+    <w:p>
+      <w:r>
+        <w:t xml:space="preserve">             Slave_IO_Running: Yes</w:t>
+      </w:r>
+    </w:p>
+    <w:p>
+      <w:r>
+        <w:t xml:space="preserve">            Slave_SQL_Running: Yes</w:t>
+      </w:r>
+    </w:p>
+    <w:p>
+      <w:pPr>
+        <w:pStyle w:val="4"/>
+      </w:pPr>
+      <w:r>
+        <w:t>第三步</w:t>
+      </w:r>
+      <w:r>
+        <w:t>:</w:t>
+      </w:r>
+      <w:r>
+        <w:t>测试</w:t>
+      </w:r>
+    </w:p>
+    <w:p>
+      <w:r>
+        <w:t>在</w:t>
+      </w:r>
+      <w:r>
+        <w:t>50</w:t>
+      </w:r>
+      <w:r>
+        <w:t>客户上连接</w:t>
+      </w:r>
+      <w:r>
+        <w:t>51</w:t>
+      </w:r>
+      <w:r>
+        <w:t>数据库</w:t>
+      </w:r>
+      <w:r>
+        <w:t>,</w:t>
+      </w:r>
+      <w:r>
+        <w:t>插入数据</w:t>
+      </w:r>
+      <w:r>
+        <w:t>,</w:t>
+      </w:r>
+      <w:r>
+        <w:t>在</w:t>
+      </w:r>
+      <w:r>
+        <w:t>51,52,53,54,</w:t>
+      </w:r>
+      <w:r>
+        <w:t>上查看</w:t>
+      </w:r>
+    </w:p>
+    <w:p>
+      <w:r>
+        <w:t>[root@client-50 ~]# mysql -h192.168.4.51 -uyaya -p123456;</w:t>
+      </w:r>
+    </w:p>
+    <w:p>
+      <w:r>
+        <w:t>mysql&gt; insert into db7.t1 values(11);</w:t>
+      </w:r>
+    </w:p>
+    <w:p>
+      <w:r>
+        <w:t>Query OK, 1 row affected (0.05 sec)</w:t>
+      </w:r>
+    </w:p>
+    <w:p>
+      <w:r>
+        <w:t>mysql&gt; insert into db7.t1 values(22);</w:t>
+      </w:r>
+    </w:p>
+    <w:p>
+      <w:r>
+        <w:t>Query OK, 1 row affected (0.07 sec)</w:t>
+      </w:r>
+    </w:p>
+    <w:p/>
+    <w:p>
+      <w:r>
+        <w:t>50,51,52,53,54</w:t>
+      </w:r>
+      <w:r>
+        <w:t>上查看</w:t>
+      </w:r>
+      <w:r>
+        <w:t>db7.t7</w:t>
+      </w:r>
+      <w:r>
+        <w:t>表数据都能成功</w:t>
+      </w:r>
+    </w:p>
+    <w:p>
+      <w:r>
+        <w:t>mysql&gt; select * from db7.t1;</w:t>
+      </w:r>
+    </w:p>
+    <w:p>
+      <w:r>
+        <w:t>+------+</w:t>
+      </w:r>
+    </w:p>
+    <w:p>
+      <w:r>
+        <w:t>| id   |</w:t>
+      </w:r>
+    </w:p>
+    <w:p>
+      <w:r>
+        <w:t>+------+</w:t>
+      </w:r>
+    </w:p>
+    <w:p>
+      <w:r>
+        <w:t>|   88 |</w:t>
+      </w:r>
+    </w:p>
+    <w:p>
+      <w:r>
+        <w:t>|   99 |</w:t>
+      </w:r>
+    </w:p>
+    <w:p>
+      <w:r>
+        <w:t>|   11 |</w:t>
+      </w:r>
+    </w:p>
+    <w:p>
+      <w:r>
+        <w:t>|   22 |</w:t>
+      </w:r>
+    </w:p>
+    <w:p>
+      <w:r>
+        <w:t>+------+</w:t>
+      </w:r>
+    </w:p>
+    <w:p>
+      <w:r>
+        <w:t>4 rows in set (0.00 sec)</w:t>
+      </w:r>
+    </w:p>
+    <w:p/>
+    <w:p/>
+    <w:p>
+      <w:pPr>
+        <w:pStyle w:val="3"/>
+      </w:pPr>
+      <w:r>
+        <w:t>1.4.2</w:t>
+      </w:r>
+      <w:r>
+        <w:t>配置主主结构</w:t>
+      </w:r>
+    </w:p>
+    <w:p>
+      <w:r>
+        <w:t>55,56</w:t>
+      </w:r>
+      <w:r>
+        <w:t>互为主从服务器</w:t>
+      </w:r>
+    </w:p>
+    <w:p>
+      <w:pPr>
+        <w:pStyle w:val="4"/>
+      </w:pPr>
+      <w:r>
+        <w:t>第一步</w:t>
+      </w:r>
+      <w:r>
+        <w:t>:55</w:t>
+      </w:r>
+      <w:r>
+        <w:t>配置</w:t>
+      </w:r>
+    </w:p>
+    <w:p>
+      <w:r>
+        <w:t>[root@sql55 ~]# vim /etc/my.cnf</w:t>
+      </w:r>
+    </w:p>
+    <w:p>
+      <w:r>
+        <w:lastRenderedPageBreak/>
+        <w:t>[mysqld]</w:t>
+      </w:r>
+    </w:p>
+    <w:p>
+      <w:r>
+        <w:t>server_id=55</w:t>
+      </w:r>
+    </w:p>
+    <w:p>
+      <w:r>
+        <w:t>log_bin=55binlog</w:t>
+      </w:r>
+    </w:p>
+    <w:p/>
+    <w:p>
+      <w:r>
+        <w:t>[root@sql55 ~]# systemctl restart mysqld</w:t>
+      </w:r>
+    </w:p>
+    <w:p>
+      <w:r>
+        <w:t>[root@sql55 ~]# mysql -uroot -p123456</w:t>
+      </w:r>
+    </w:p>
+    <w:p>
+      <w:r>
+        <w:t>mysql&gt; show databases;</w:t>
+      </w:r>
+    </w:p>
+    <w:p>
+      <w:r>
+        <w:t>+--------------------+</w:t>
+      </w:r>
+    </w:p>
+    <w:p>
+      <w:r>
+        <w:t>| Database           |</w:t>
+      </w:r>
+    </w:p>
+    <w:p>
+      <w:r>
+        <w:t>+--------------------+</w:t>
+      </w:r>
+    </w:p>
+    <w:p>
+      <w:r>
+        <w:t>| information_schema |</w:t>
+      </w:r>
+    </w:p>
+    <w:p>
+      <w:r>
+        <w:t>| mysql              |</w:t>
+      </w:r>
+    </w:p>
+    <w:p>
+      <w:r>
+        <w:t>| performance_schema |</w:t>
+      </w:r>
+    </w:p>
+    <w:p>
+      <w:r>
+        <w:t>| sys                |</w:t>
+      </w:r>
+    </w:p>
+    <w:p>
+      <w:r>
+        <w:t>+--------------------+</w:t>
+      </w:r>
+    </w:p>
+    <w:p>
+      <w:r>
+        <w:t>4 rows in set (0.00 sec)</w:t>
+      </w:r>
+    </w:p>
+    <w:p>
+      <w:r>
+        <w:t>mysql&gt; grant replication slave on *.* to repluser@"%" identified by "123456";</w:t>
+      </w:r>
+    </w:p>
+    <w:p>
+      <w:r>
+        <w:t>Query OK, 0 rows affected, 1 warning (0.04 sec)</w:t>
+      </w:r>
+    </w:p>
+    <w:p>
+      <w:r>
+        <w:t>mysql&gt; show master status;</w:t>
+      </w:r>
+    </w:p>
+    <w:p>
+      <w:r>
+        <w:t>+-----------------+----------+--------------+------------------+-------------------+</w:t>
+      </w:r>
+    </w:p>
+    <w:p>
+      <w:r>
+        <w:t>| File            | Position | Binlog_Do_DB | Binlog_Ignore_DB | Executed_Gtid_Set |</w:t>
+      </w:r>
+    </w:p>
+    <w:p>
+      <w:r>
+        <w:t>+-----------------+----------+--------------+------------------+-------------------+</w:t>
+      </w:r>
+    </w:p>
+    <w:p>
+      <w:r>
+        <w:t>| 55binlog.000001 |      441 |              |                  |                   |</w:t>
+      </w:r>
+    </w:p>
+    <w:p>
+      <w:r>
+        <w:t>+-----------------+----------+--------------+------------------+-------------------+</w:t>
+      </w:r>
+    </w:p>
+    <w:p>
+      <w:r>
+        <w:t>1 row in set (0.00 sec)</w:t>
+      </w:r>
+    </w:p>
+    <w:p/>
+    <w:p/>
+    <w:p/>
+    <w:p/>
+    <w:p/>
+    <w:p/>
+    <w:p/>
+    <w:p>
+      <w:pPr>
+        <w:pStyle w:val="4"/>
+      </w:pPr>
+      <w:r>
+        <w:t>第二步</w:t>
+      </w:r>
+      <w:r>
+        <w:t>:56</w:t>
+      </w:r>
+      <w:r>
+        <w:t>配置</w:t>
+      </w:r>
+    </w:p>
+    <w:p>
+      <w:r>
+        <w:t>[root@sql56 ~]# vim /etc/my.cnf</w:t>
+      </w:r>
+    </w:p>
+    <w:p>
+      <w:r>
+        <w:t>[mysqld]</w:t>
+      </w:r>
+    </w:p>
+    <w:p>
+      <w:r>
+        <w:t>server_id=56</w:t>
+      </w:r>
+    </w:p>
+    <w:p>
+      <w:r>
+        <w:t>log_bin=56binlog</w:t>
+      </w:r>
+    </w:p>
+    <w:p/>
+    <w:p>
+      <w:r>
+        <w:t>[root@sql56 ~]# systemctl restart mysqld</w:t>
+      </w:r>
+    </w:p>
+    <w:p>
+      <w:r>
+        <w:t>[root@sql56 ~]# mysql -uroot -p123456;</w:t>
+      </w:r>
+    </w:p>
+    <w:p>
+      <w:r>
+        <w:t>mysql&gt; show databases;</w:t>
+      </w:r>
+    </w:p>
+    <w:p>
+      <w:r>
+        <w:t>+--------------------+</w:t>
+      </w:r>
+    </w:p>
+    <w:p>
+      <w:r>
+        <w:t>| Database           |</w:t>
+      </w:r>
+    </w:p>
+    <w:p>
+      <w:r>
+        <w:lastRenderedPageBreak/>
+        <w:t>+--------------------+</w:t>
+      </w:r>
+    </w:p>
+    <w:p>
+      <w:r>
+        <w:t>| information_schema |</w:t>
+      </w:r>
+    </w:p>
+    <w:p>
+      <w:r>
+        <w:t>| mysql              |</w:t>
+      </w:r>
+    </w:p>
+    <w:p>
+      <w:r>
+        <w:t>| performance_schema |</w:t>
+      </w:r>
+    </w:p>
+    <w:p>
+      <w:r>
+        <w:t>| sys                |</w:t>
+      </w:r>
+    </w:p>
+    <w:p>
+      <w:r>
+        <w:t>+--------------------+</w:t>
+      </w:r>
+    </w:p>
+    <w:p>
+      <w:r>
+        <w:t>4 rows in set (0.02 sec)</w:t>
+      </w:r>
+    </w:p>
+    <w:p>
+      <w:r>
+        <w:t>mysql&gt; change master to</w:t>
+      </w:r>
+    </w:p>
+    <w:p>
+      <w:r>
+        <w:t xml:space="preserve">    -&gt; master_host="192.168.4.55",</w:t>
+      </w:r>
+    </w:p>
+    <w:p>
+      <w:r>
+        <w:t xml:space="preserve">    -&gt; master_user="repluser",</w:t>
+      </w:r>
+    </w:p>
+    <w:p>
+      <w:r>
+        <w:t xml:space="preserve">    -&gt; master_password="123456",</w:t>
+      </w:r>
+    </w:p>
+    <w:p>
+      <w:r>
+        <w:t xml:space="preserve">    -&gt; master_log_file="55binlog.000001",</w:t>
+      </w:r>
+    </w:p>
+    <w:p>
+      <w:r>
+        <w:t xml:space="preserve">    -&gt; master_log_pos=441;</w:t>
+      </w:r>
+    </w:p>
+    <w:p>
+      <w:r>
+        <w:t>Query OK, 0 rows affected, 2 warnings (0.31 sec)</w:t>
+      </w:r>
+    </w:p>
+    <w:p>
+      <w:r>
+        <w:t>mysql&gt; start slave;</w:t>
+      </w:r>
+    </w:p>
+    <w:p>
+      <w:r>
+        <w:t>Query OK, 0 rows affected (0.02 sec)</w:t>
+      </w:r>
+    </w:p>
+    <w:p>
+      <w:r>
+        <w:t>mysql&gt; show slave status\G;</w:t>
+      </w:r>
+    </w:p>
+    <w:p>
+      <w:r>
+        <w:t>*************************** 1. row ***************************</w:t>
+      </w:r>
+    </w:p>
+    <w:p>
+      <w:r>
+        <w:t xml:space="preserve">               Slave_IO_State: Waiting for master to send event</w:t>
+      </w:r>
+    </w:p>
+    <w:p>
+      <w:r>
+        <w:t xml:space="preserve">                  Master_Host: 192.168.4.55</w:t>
+      </w:r>
+    </w:p>
+    <w:p>
+      <w:r>
+        <w:t xml:space="preserve">                  Master_User: repluser</w:t>
+      </w:r>
+    </w:p>
+    <w:p>
+      <w:r>
+        <w:t xml:space="preserve">                  Master_Port: 3306</w:t>
+      </w:r>
+    </w:p>
+    <w:p>
+      <w:r>
+        <w:t xml:space="preserve">                Connect_Retry: 60</w:t>
+      </w:r>
+    </w:p>
+    <w:p>
+      <w:r>
+        <w:t xml:space="preserve">              Master_Log_File: 55binlog.000047</w:t>
+      </w:r>
+    </w:p>
+    <w:p>
+      <w:r>
+        <w:t xml:space="preserve">          Read_Master_Log_Pos: 154</w:t>
+      </w:r>
+    </w:p>
+    <w:p>
+      <w:r>
+        <w:t xml:space="preserve">               Relay_Log_File: sql56-relay-bin.000050</w:t>
+      </w:r>
+    </w:p>
+    <w:p>
+      <w:r>
+        <w:t xml:space="preserve">                Relay_Log_Pos: 365</w:t>
+      </w:r>
+    </w:p>
+    <w:p>
+      <w:r>
+        <w:t xml:space="preserve">        Relay_Master_Log_File: 55binlog.000047</w:t>
+      </w:r>
+    </w:p>
+    <w:p>
+      <w:r>
+        <w:t xml:space="preserve">             Slave_IO_Running: Yes</w:t>
+      </w:r>
+    </w:p>
+    <w:p>
+      <w:r>
+        <w:t xml:space="preserve">            Slave_SQL_Running: Yes</w:t>
+      </w:r>
+    </w:p>
+    <w:p>
+      <w:r>
+        <w:t xml:space="preserve">              Replicate_Do_DB: </w:t>
+      </w:r>
+    </w:p>
+    <w:p>
+      <w:r>
+        <w:t>mysql&gt; grant replication slave on *.* to repluser@"%" identified by "123456";</w:t>
+      </w:r>
+    </w:p>
+    <w:p>
+      <w:r>
+        <w:t>Query OK, 0 rows affected, 1 warning (0.04 sec)</w:t>
+      </w:r>
+    </w:p>
+    <w:p/>
+    <w:p>
+      <w:r>
+        <w:t>mysql&gt; show master status;</w:t>
+      </w:r>
+    </w:p>
+    <w:p>
+      <w:r>
+        <w:t>+-----------------+----------+--------------+------------------+-------------------+</w:t>
+      </w:r>
+    </w:p>
+    <w:p>
+      <w:r>
+        <w:t>| File            | Position | Binlog_Do_DB | Binlog_Ignore_DB | Executed_Gtid_Set |</w:t>
+      </w:r>
+    </w:p>
+    <w:p>
+      <w:r>
+        <w:t>+-----------------+----------+--------------+------------------+-------------------+</w:t>
+      </w:r>
+    </w:p>
+    <w:p>
+      <w:r>
+        <w:t>| 56binlog.000003 |      441 |              |                  |                   |</w:t>
+      </w:r>
+    </w:p>
+    <w:p>
+      <w:r>
+        <w:t>+-----------------+----------+--------------+------------------+-------------------+</w:t>
+      </w:r>
+    </w:p>
+    <w:p>
+      <w:r>
+        <w:t>1 row in set (0.00 sec)</w:t>
+      </w:r>
+    </w:p>
+    <w:p/>
+    <w:p>
+      <w:pPr>
+        <w:pStyle w:val="4"/>
+      </w:pPr>
+      <w:r>
+        <w:lastRenderedPageBreak/>
+        <w:t>第三步</w:t>
+      </w:r>
+      <w:r>
+        <w:t>:55</w:t>
+      </w:r>
+      <w:r>
+        <w:t>配置</w:t>
+      </w:r>
+    </w:p>
+    <w:p>
+      <w:r>
+        <w:t>mysql&gt; change master to</w:t>
+      </w:r>
+    </w:p>
+    <w:p>
+      <w:r>
+        <w:t xml:space="preserve">    -&gt; master_host="192.168.4.56",</w:t>
+      </w:r>
+    </w:p>
+    <w:p>
+      <w:r>
+        <w:t xml:space="preserve">    -&gt; master_user="repluser",</w:t>
+      </w:r>
+    </w:p>
+    <w:p>
+      <w:r>
+        <w:t xml:space="preserve">    -&gt; master_password="123456",</w:t>
+      </w:r>
+    </w:p>
+    <w:p>
+      <w:r>
+        <w:t xml:space="preserve">    -&gt; master_log_file="56binlog.000003",</w:t>
+      </w:r>
+    </w:p>
+    <w:p>
+      <w:r>
+        <w:t xml:space="preserve">    -&gt; master_log_pos=441;</w:t>
+      </w:r>
+    </w:p>
+    <w:p>
+      <w:r>
+        <w:t>Query OK, 0 rows affected, 2 warnings (0.28 sec)</w:t>
+      </w:r>
+    </w:p>
+    <w:p>
+      <w:r>
+        <w:t>mysql&gt; show slave status\G;</w:t>
+      </w:r>
+    </w:p>
+    <w:p>
+      <w:r>
+        <w:t>*************************** 1. row ***************************</w:t>
+      </w:r>
+    </w:p>
+    <w:p>
+      <w:r>
+        <w:t xml:space="preserve">               Slave_IO_State: Waiting for master to send event</w:t>
+      </w:r>
+    </w:p>
+    <w:p>
+      <w:r>
+        <w:t xml:space="preserve">                  Master_Host: 192.168.4.56</w:t>
+      </w:r>
+    </w:p>
+    <w:p>
+      <w:r>
+        <w:t xml:space="preserve">                  Master_User: repluser</w:t>
+      </w:r>
+    </w:p>
+    <w:p>
+      <w:r>
+        <w:t xml:space="preserve">                  Master_Port: 3306</w:t>
+      </w:r>
+    </w:p>
+    <w:p>
+      <w:r>
+        <w:t xml:space="preserve">                Connect_Retry: 60</w:t>
+      </w:r>
+    </w:p>
+    <w:p>
+      <w:r>
+        <w:t xml:space="preserve">              Master_Log_File: 56binlog.000003</w:t>
+      </w:r>
+    </w:p>
+    <w:p>
+      <w:r>
+        <w:t xml:space="preserve">          Read_Master_Log_Pos: 441</w:t>
+      </w:r>
+    </w:p>
+    <w:p>
+      <w:r>
+        <w:t xml:space="preserve">               Relay_Log_File: sql55-relay-bin.000002</w:t>
+      </w:r>
+    </w:p>
+    <w:p>
+      <w:r>
+        <w:t xml:space="preserve">                Relay_Log_Pos: 319</w:t>
+      </w:r>
+    </w:p>
+    <w:p>
+      <w:r>
+        <w:t xml:space="preserve">        Relay_Master_Log_File: 56binlog.000003</w:t>
+      </w:r>
+    </w:p>
+    <w:p>
+      <w:r>
+        <w:t xml:space="preserve">             Slave_IO_Running: Yes</w:t>
+      </w:r>
+    </w:p>
+    <w:p>
+      <w:r>
+        <w:t xml:space="preserve">            Slave_SQL_Running: Yes</w:t>
+      </w:r>
+    </w:p>
+    <w:p>
+      <w:r>
+        <w:t xml:space="preserve">              Replicate_Do_DB: </w:t>
+      </w:r>
+    </w:p>
+    <w:p>
+      <w:pPr>
+        <w:pStyle w:val="4"/>
+      </w:pPr>
+      <w:r>
+        <w:t>第四步</w:t>
+      </w:r>
+      <w:r>
+        <w:t>:</w:t>
+      </w:r>
+      <w:r>
+        <w:t>测试</w:t>
+      </w:r>
+    </w:p>
+    <w:p>
+      <w:r>
+        <w:t>55</w:t>
+      </w:r>
+      <w:r>
+        <w:t>创建数据库</w:t>
+      </w:r>
+      <w:r>
+        <w:t>,56</w:t>
+      </w:r>
+      <w:r>
+        <w:t>上能查看到</w:t>
+      </w:r>
+    </w:p>
+    <w:p>
+      <w:r>
+        <w:t>56</w:t>
+      </w:r>
+      <w:r>
+        <w:t>上创建数据</w:t>
+      </w:r>
+      <w:r>
+        <w:t>,55</w:t>
+      </w:r>
+      <w:r>
+        <w:t>上能查看到</w:t>
+      </w:r>
+    </w:p>
+    <w:p/>
+    <w:p>
+      <w:pPr>
+        <w:pStyle w:val="4"/>
+      </w:pPr>
+      <w:r>
+        <w:t>出现过的错误</w:t>
+      </w:r>
+      <w:r>
+        <w:t>:</w:t>
+      </w:r>
+    </w:p>
+    <w:p>
+      <w:r>
+        <w:t>mysql&gt; show slave status\G;</w:t>
+      </w:r>
+    </w:p>
+    <w:p>
+      <w:r>
+        <w:t>*************************** 1. row ***************************</w:t>
+      </w:r>
+    </w:p>
+    <w:p>
+      <w:r>
+        <w:t xml:space="preserve">               Slave_IO_State: </w:t>
+      </w:r>
+    </w:p>
+    <w:p>
+      <w:r>
+        <w:t xml:space="preserve">                  Master_Host: 192.168.4.55</w:t>
+      </w:r>
+    </w:p>
+    <w:p>
+      <w:r>
+        <w:t xml:space="preserve">                  Master_User: repluser</w:t>
+      </w:r>
+    </w:p>
+    <w:p>
+      <w:r>
+        <w:t xml:space="preserve">                  Master_Port: 3306</w:t>
+      </w:r>
+    </w:p>
+    <w:p>
+      <w:r>
+        <w:t xml:space="preserve">                Connect_Retry: 60</w:t>
+      </w:r>
+    </w:p>
+    <w:p>
+      <w:r>
+        <w:t xml:space="preserve">              Master_Log_File: 55binlog.000001</w:t>
+      </w:r>
+    </w:p>
+    <w:p>
+      <w:r>
+        <w:t xml:space="preserve">          Read_Master_Log_Pos: 441</w:t>
+      </w:r>
+    </w:p>
+    <w:p>
+      <w:r>
+        <w:t xml:space="preserve">               Relay_Log_File: sql56-relay-bin.000002</w:t>
+      </w:r>
+    </w:p>
+    <w:p>
+      <w:r>
+        <w:t xml:space="preserve">                Relay_Log_Pos: 4</w:t>
+      </w:r>
+    </w:p>
+    <w:p>
+      <w:r>
+        <w:t xml:space="preserve">        Relay_Master_Log_File: 55binlog.000001</w:t>
+      </w:r>
+    </w:p>
+    <w:p>
+      <w:r>
+        <w:t xml:space="preserve">             Slave_IO_Running: No</w:t>
+      </w:r>
+    </w:p>
+    <w:p>
+      <w:r>
+        <w:t xml:space="preserve">            Slave_SQL_Running: Yes</w:t>
+      </w:r>
+    </w:p>
+    <w:p/>
+    <w:p>
+      <w:r>
+        <w:lastRenderedPageBreak/>
+        <w:t xml:space="preserve">        Last_IO_Error: Fatal error: The slave I/O thread stops because master and slave have equal MySQL server UUIDs; these UUIDs must be different for replication to work.</w:t>
+      </w:r>
+    </w:p>
+    <w:p>
+      <w:r>
+        <w:t>报错信息</w:t>
+      </w:r>
+      <w:r>
+        <w:t>:</w:t>
+      </w:r>
+      <w:r>
+        <w:t>从机</w:t>
+      </w:r>
+      <w:r>
+        <w:t>I/O</w:t>
+      </w:r>
+      <w:r>
+        <w:t>线程停止，因为主服务器和从服务器具有相同的</w:t>
+      </w:r>
+      <w:r>
+        <w:t>mysql</w:t>
+      </w:r>
+      <w:r>
+        <w:t>服务器</w:t>
+      </w:r>
+      <w:r>
+        <w:t>uuid</w:t>
+      </w:r>
+      <w:r>
+        <w:t>；这些</w:t>
+      </w:r>
+      <w:r>
+        <w:t>uuid</w:t>
+      </w:r>
+      <w:r>
+        <w:t>必须不同才能使复制工作。</w:t>
+      </w:r>
+    </w:p>
+    <w:p>
+      <w:r>
+        <w:t xml:space="preserve">[root@sql56 ~]# vim /var/lib/mysql/auto.cnf </w:t>
+      </w:r>
+    </w:p>
+    <w:p>
+      <w:r>
+        <w:t>[auto]</w:t>
+      </w:r>
+    </w:p>
+    <w:p>
+      <w:r>
+        <w:t>server-uuid=66ad62cc-34d8-11e9-8d49-525400b5016a</w:t>
+      </w:r>
+    </w:p>
+    <w:p/>
+    <w:p>
+      <w:r>
+        <w:t>解决办法</w:t>
+      </w:r>
+      <w:r>
+        <w:t>:</w:t>
+      </w:r>
     </w:p>
     <w:p>
       <w:pPr>
         <w:ind w:firstLine="420"/>
       </w:pPr>
       <w:r>
-        <w:t>单项复制</w:t>
+        <w:t>删除</w:t>
+      </w:r>
+      <w:r>
+        <w:t xml:space="preserve">:/var/lib/mysql/auto.cnf </w:t>
+      </w:r>
+      <w:r>
+        <w:t>文件</w:t>
+      </w:r>
+      <w:r>
+        <w:t>,</w:t>
+      </w:r>
+      <w:r>
+        <w:t>重启</w:t>
+      </w:r>
+      <w:r>
+        <w:t>mysql</w:t>
+      </w:r>
+      <w:r>
+        <w:t>将重新生成一个新的</w:t>
+      </w:r>
+      <w:r>
+        <w:t>auto.cnf</w:t>
+      </w:r>
+      <w:r>
+        <w:t>文件</w:t>
+      </w:r>
+    </w:p>
+    <w:p>
+      <w:r>
+        <w:t>[root@sql56 ~]# rm  /var/lib/mysql/auto.cnf</w:t>
+      </w:r>
+    </w:p>
+    <w:p>
+      <w:r>
+        <w:t>[root@sql56 ~]# systemctl restart mysqld</w:t>
+      </w:r>
+    </w:p>
+    <w:p/>
+    <w:p/>
+    <w:p>
+      <w:pPr>
+        <w:pStyle w:val="2"/>
+      </w:pPr>
+      <w:r>
+        <w:t>1.5</w:t>
+      </w:r>
+      <w:r>
+        <w:t>主从同步常用</w:t>
+      </w:r>
+      <w:r>
+        <w:t>/etc/my.cnf</w:t>
+      </w:r>
+      <w:r>
+        <w:t>配置参数</w:t>
+      </w:r>
+    </w:p>
+    <w:p>
+      <w:pPr>
+        <w:pStyle w:val="3"/>
+      </w:pPr>
+      <w:r>
+        <w:t xml:space="preserve">1.5.1 </w:t>
+      </w:r>
+      <w:r>
+        <w:t>主服务器配置参数</w:t>
+      </w:r>
+      <w:r>
+        <w:t>(</w:t>
+      </w:r>
+      <w:r>
+        <w:t>对所有从库有效</w:t>
+      </w:r>
+      <w:r>
+        <w:t>)</w:t>
+      </w:r>
+    </w:p>
+    <w:p>
+      <w:r>
+        <w:t xml:space="preserve">binlog_do_db=name  </w:t>
+      </w:r>
+      <w:r>
+        <w:tab/>
+      </w:r>
+      <w:r>
+        <w:tab/>
+      </w:r>
+      <w:r>
+        <w:t>设置</w:t>
+      </w:r>
+      <w:r>
+        <w:t>master</w:t>
+      </w:r>
+      <w:r>
+        <w:t>对哪些库记日志</w:t>
+      </w:r>
+      <w:r>
+        <w:t>(</w:t>
+      </w:r>
+      <w:r>
+        <w:t>允许同步的库</w:t>
+      </w:r>
+      <w:r>
+        <w:t>)</w:t>
+      </w:r>
+    </w:p>
+    <w:p>
+      <w:r>
+        <w:t xml:space="preserve">binlog_ignore_db=name  </w:t>
+      </w:r>
+      <w:r>
+        <w:tab/>
+      </w:r>
+      <w:r>
+        <w:t>设置</w:t>
+      </w:r>
+      <w:r>
+        <w:t>master</w:t>
+      </w:r>
+      <w:r>
+        <w:t>对哪些库不记日志</w:t>
+      </w:r>
+      <w:r>
+        <w:t>(</w:t>
+      </w:r>
+      <w:r>
+        <w:t>不允许同步的库</w:t>
+      </w:r>
+      <w:r>
+        <w:t>)</w:t>
+      </w:r>
+    </w:p>
+    <w:p/>
+    <w:p>
+      <w:r>
+        <w:t>mysql&gt; show master status;</w:t>
+      </w:r>
+    </w:p>
+    <w:p>
+      <w:r>
+        <w:t>+------------+------------+-------------------+--------------------------+-------------------------+</w:t>
+      </w:r>
+    </w:p>
+    <w:p>
+      <w:r>
+        <w:t xml:space="preserve">| File       | Position | </w:t>
+      </w:r>
+      <w:r>
+        <w:rPr>
+          <w:color w:val="FF0000"/>
+        </w:rPr>
+        <w:t>Binlog_Do_DB</w:t>
+      </w:r>
+      <w:r>
+        <w:t xml:space="preserve"> | </w:t>
+      </w:r>
+      <w:r>
+        <w:rPr>
+          <w:color w:val="FF0000"/>
+        </w:rPr>
+        <w:t>Binlog_Ignore_DB</w:t>
+      </w:r>
+      <w:r>
+        <w:t xml:space="preserve"> | Executed_Gtid_Set |</w:t>
+      </w:r>
+    </w:p>
+    <w:p>
+      <w:r>
+        <w:t>+------------+------------+---------------------+------------------------+--------------------------+</w:t>
+      </w:r>
+    </w:p>
+    <w:p>
+      <w:r>
+        <w:t>| plj.000006 |   1568 |               |                   |                   |</w:t>
+      </w:r>
+    </w:p>
+    <w:p>
+      <w:r>
+        <w:t>+------------+--------------+--------------------+-----------------------+--------------------------+</w:t>
+      </w:r>
+    </w:p>
+    <w:p/>
+    <w:p/>
+    <w:p/>
+    <w:p/>
+    <w:p/>
+    <w:p>
+      <w:r>
+        <w:t>配置案例</w:t>
+      </w:r>
+    </w:p>
+    <w:p>
+      <w:r>
+        <w:t>[root@sql51 ~]# vim /etc/my.cnf</w:t>
+      </w:r>
+    </w:p>
+    <w:p>
+      <w:r>
+        <w:t>[mysqld]</w:t>
+      </w:r>
+    </w:p>
+    <w:p>
+      <w:r>
+        <w:t>server_id=51</w:t>
+      </w:r>
+    </w:p>
+    <w:p>
+      <w:r>
+        <w:t>log_bin=/logdir/plj</w:t>
+      </w:r>
+    </w:p>
+    <w:p>
+      <w:r>
+        <w:rPr>
+          <w:color w:val="FF0000"/>
+        </w:rPr>
+        <w:t>binlog_do_db=db9</w:t>
+      </w:r>
+    </w:p>
+    <w:p>
+      <w:r>
+        <w:t>mysql&gt; show master status;</w:t>
+      </w:r>
+    </w:p>
+    <w:p>
+      <w:r>
+        <w:t>+------------+----------+--------------+------------------+-------------------+</w:t>
+      </w:r>
+    </w:p>
+    <w:p>
+      <w:r>
+        <w:t>| File       | Position | Binlog_Do_DB | Binlog_Ignore_DB | Executed_Gtid_Set |</w:t>
+      </w:r>
+    </w:p>
+    <w:p>
+      <w:r>
+        <w:t>+------------+----------+--------------+------------------+-------------------+</w:t>
+      </w:r>
+    </w:p>
+    <w:p>
+      <w:r>
+        <w:t xml:space="preserve">| plj.000007 |      154 | </w:t>
+      </w:r>
+      <w:r>
+        <w:rPr>
+          <w:color w:val="FF0000"/>
+        </w:rPr>
+        <w:t>db9</w:t>
+      </w:r>
+      <w:r>
+        <w:t xml:space="preserve">          |                  |                   |</w:t>
+      </w:r>
+    </w:p>
+    <w:p>
+      <w:r>
+        <w:t>+------------+----------+--------------+------------------+-------------------+</w:t>
+      </w:r>
+    </w:p>
+    <w:p>
+      <w:r>
+        <w:lastRenderedPageBreak/>
+        <w:t>1 row in set (0.00 sec)</w:t>
+      </w:r>
+    </w:p>
+    <w:p>
+      <w:r>
+        <w:t>[root@sql51 ~]# vim /etc/my.cnf</w:t>
+      </w:r>
+    </w:p>
+    <w:p>
+      <w:r>
+        <w:t>[mysqld]</w:t>
+      </w:r>
+    </w:p>
+    <w:p>
+      <w:r>
+        <w:t>server_id=51</w:t>
+      </w:r>
+    </w:p>
+    <w:p>
+      <w:r>
+        <w:t>log_bin=/logdir/plj</w:t>
+      </w:r>
+    </w:p>
+    <w:p>
+      <w:r>
+        <w:t>#binlog_do_db=db9</w:t>
+      </w:r>
+    </w:p>
+    <w:p>
+      <w:r>
+        <w:rPr>
+          <w:color w:val="FF0000"/>
+        </w:rPr>
+        <w:t>binlog_ignore_db=db7,db6,db5</w:t>
+      </w:r>
+    </w:p>
+    <w:p>
+      <w:r>
+        <w:t>mysql&gt; show master status;</w:t>
+      </w:r>
+    </w:p>
+    <w:p>
+      <w:r>
+        <w:t>+------------+----------+--------------+------------------+-------------------+</w:t>
+      </w:r>
+    </w:p>
+    <w:p>
+      <w:r>
+        <w:t>| File       | Position | Binlog_Do_DB | Binlog_Ignore_DB | Executed_Gtid_Set |</w:t>
+      </w:r>
+    </w:p>
+    <w:p>
+      <w:r>
+        <w:t>+------------+----------+--------------+------------------+-------------------+</w:t>
+      </w:r>
+    </w:p>
+    <w:p>
+      <w:r>
+        <w:t>| plj.000008 |      154 |              |</w:t>
+      </w:r>
+      <w:r>
+        <w:rPr>
+          <w:color w:val="FF0000"/>
+        </w:rPr>
+        <w:t xml:space="preserve"> db7,db6,db5</w:t>
+      </w:r>
+      <w:r>
+        <w:t xml:space="preserve">      |                   |</w:t>
+      </w:r>
+    </w:p>
+    <w:p>
+      <w:r>
+        <w:t>+------------+----------+--------------+------------------+-------------------+</w:t>
+      </w:r>
+    </w:p>
+    <w:p>
+      <w:r>
+        <w:t>1 row in set (0.00 sec)</w:t>
+      </w:r>
+    </w:p>
+    <w:p/>
+    <w:p/>
+    <w:p>
+      <w:pPr>
+        <w:pStyle w:val="3"/>
+      </w:pPr>
+      <w:r>
+        <w:t xml:space="preserve">1.5.2 </w:t>
+      </w:r>
+      <w:r>
+        <w:t>从服务器配置参数</w:t>
+      </w:r>
+      <w:r>
+        <w:t>(</w:t>
+      </w:r>
+      <w:r>
+        <w:t>仅对从库本机有效</w:t>
+      </w:r>
+      <w:r>
+        <w:t>)</w:t>
+      </w:r>
+    </w:p>
+    <w:p>
+      <w:r>
+        <w:t>log_slave_updates      #</w:t>
+      </w:r>
+      <w:r>
+        <w:t>允许级联复制</w:t>
+      </w:r>
+      <w:r>
+        <w:t>,</w:t>
+      </w:r>
+      <w:r>
+        <w:t>允许从服务器再充当主服务器</w:t>
+      </w:r>
+      <w:r>
+        <w:t>,</w:t>
+      </w:r>
+      <w:r>
+        <w:t>并可以同步库</w:t>
+      </w:r>
+    </w:p>
+    <w:p>
+      <w:r>
+        <w:t>Relay_log=name       #</w:t>
+      </w:r>
+      <w:r>
+        <w:t>指定中继日志文件名</w:t>
+      </w:r>
+    </w:p>
+    <w:p/>
+    <w:p>
+      <w:r>
+        <w:t>Replicate_do_db=</w:t>
+      </w:r>
+      <w:r>
+        <w:t>库名列表</w:t>
+      </w:r>
+      <w:r>
+        <w:t xml:space="preserve">      </w:t>
+      </w:r>
+      <w:r>
+        <w:t>仅同步的库名列表</w:t>
+      </w:r>
+      <w:r>
+        <w:t>,</w:t>
+      </w:r>
+      <w:r>
+        <w:t>其他库被忽略</w:t>
+      </w:r>
+      <w:r>
+        <w:t>,</w:t>
+      </w:r>
+    </w:p>
+    <w:p>
+      <w:r>
+        <w:t>Replicate_ignore_db=</w:t>
+      </w:r>
+      <w:r>
+        <w:t>库名列表</w:t>
+      </w:r>
+      <w:r>
+        <w:t xml:space="preserve">  </w:t>
+      </w:r>
+      <w:r>
+        <w:t>仅不同步的库名列表</w:t>
+      </w:r>
+      <w:r>
+        <w:t>,</w:t>
+      </w:r>
+      <w:r>
+        <w:t>其他库被同步</w:t>
+      </w:r>
+    </w:p>
+    <w:p/>
+    <w:p>
+      <w:r>
+        <w:t xml:space="preserve">Replicate_do_db </w:t>
+      </w:r>
+      <w:r>
+        <w:t>和</w:t>
+      </w:r>
+      <w:r>
+        <w:t xml:space="preserve"> Replicate_ignore_db</w:t>
+      </w:r>
+      <w:r>
+        <w:t>二选其一</w:t>
+      </w:r>
+    </w:p>
+    <w:p/>
+    <w:p>
+      <w:pPr>
+        <w:pStyle w:val="4"/>
+      </w:pPr>
+      <w:r>
+        <w:t>只同步指定库案例</w:t>
       </w:r>
       <w:r>
         <w:t>:</w:t>
       </w:r>
-      <w:r>
-        <w:t>主</w:t>
-      </w:r>
-      <w:r>
-        <w:t>--&gt;</w:t>
-      </w:r>
-      <w:r>
-        <w:t>从</w:t>
-      </w:r>
-    </w:p>
-    <w:p>
-      <w:r>
-        <w:t>扩展应用</w:t>
+    </w:p>
+    <w:p>
+      <w:r>
+        <w:t>[root@sql52 ~]# vim /etc/my.cnf</w:t>
+      </w:r>
+    </w:p>
+    <w:p>
+      <w:r>
+        <w:t>[mysqld]</w:t>
+      </w:r>
+    </w:p>
+    <w:p>
+      <w:r>
+        <w:t>server_id=52</w:t>
+      </w:r>
+    </w:p>
+    <w:p>
+      <w:r>
+        <w:t>replicate_do_db=db8,db9</w:t>
+      </w:r>
+    </w:p>
+    <w:p/>
+    <w:p>
+      <w:r>
+        <w:t>mysql&gt; show slave status\G;</w:t>
+      </w:r>
+    </w:p>
+    <w:p>
+      <w:r>
+        <w:t>*************************** 1. row ***************************</w:t>
+      </w:r>
+    </w:p>
+    <w:p>
+      <w:r>
+        <w:t xml:space="preserve">               Slave_IO_State: Waiting for master to send event</w:t>
+      </w:r>
+    </w:p>
+    <w:p>
+      <w:r>
+        <w:t xml:space="preserve">                  Master_Host: 192.168.4.51</w:t>
+      </w:r>
+    </w:p>
+    <w:p>
+      <w:r>
+        <w:t xml:space="preserve">                  Master_User: repluser</w:t>
+      </w:r>
+    </w:p>
+    <w:p>
+      <w:r>
+        <w:t xml:space="preserve">                  Master_Port: 3306</w:t>
+      </w:r>
+    </w:p>
+    <w:p>
+      <w:r>
+        <w:t xml:space="preserve">                Connect_Retry: 60</w:t>
+      </w:r>
+    </w:p>
+    <w:p>
+      <w:r>
+        <w:t xml:space="preserve">              Master_Log_File: plj.000008</w:t>
+      </w:r>
+    </w:p>
+    <w:p>
+      <w:r>
+        <w:t xml:space="preserve">          Read_Master_Log_Pos: 154</w:t>
+      </w:r>
+    </w:p>
+    <w:p>
+      <w:r>
+        <w:t xml:space="preserve">               Relay_Log_File: sql52-relay-bin.000011</w:t>
+      </w:r>
+    </w:p>
+    <w:p>
+      <w:r>
+        <w:t xml:space="preserve">                Relay_Log_Pos: 314</w:t>
+      </w:r>
+    </w:p>
+    <w:p>
+      <w:r>
+        <w:t xml:space="preserve">        Relay_Master_Log_File: plj.000008</w:t>
+      </w:r>
+    </w:p>
+    <w:p>
+      <w:r>
+        <w:lastRenderedPageBreak/>
+        <w:t xml:space="preserve">             Slave_IO_Running: Yes</w:t>
+      </w:r>
+    </w:p>
+    <w:p>
+      <w:r>
+        <w:t xml:space="preserve">            Slave_SQL_Running: Yes</w:t>
+      </w:r>
+    </w:p>
+    <w:p>
+      <w:r>
+        <w:t xml:space="preserve">             </w:t>
+      </w:r>
+      <w:r>
+        <w:rPr>
+          <w:color w:val="FF0000"/>
+        </w:rPr>
+        <w:t xml:space="preserve"> Replicate_Do_DB: db8,db9</w:t>
+      </w:r>
+    </w:p>
+    <w:p>
+      <w:pPr>
+        <w:ind w:left="840" w:firstLine="420"/>
+      </w:pPr>
+      <w:r>
+        <w:t xml:space="preserve"> Replicate_Ignore_DB:</w:t>
+      </w:r>
+    </w:p>
+    <w:p>
+      <w:pPr>
+        <w:ind w:left="840" w:firstLine="420"/>
+      </w:pPr>
+    </w:p>
+    <w:p>
+      <w:pPr>
+        <w:ind w:left="840" w:firstLine="420"/>
+      </w:pPr>
+    </w:p>
+    <w:p>
+      <w:pPr>
+        <w:pStyle w:val="4"/>
+      </w:pPr>
+      <w:r>
+        <w:t>不同步指定库案例</w:t>
+      </w:r>
+    </w:p>
+    <w:p>
+      <w:r>
+        <w:t>[root@sql52 ~]# vim /etc/my.cnf</w:t>
+      </w:r>
+    </w:p>
+    <w:p>
+      <w:r>
+        <w:t>[mysqld]</w:t>
+      </w:r>
+    </w:p>
+    <w:p>
+      <w:r>
+        <w:t>server_id=52</w:t>
+      </w:r>
+    </w:p>
+    <w:p>
+      <w:r>
+        <w:t>#replicate_do_db=db8,db9</w:t>
+      </w:r>
+    </w:p>
+    <w:p>
+      <w:r>
+        <w:t>replicate_ignore_db=db7,db6</w:t>
+      </w:r>
+    </w:p>
+    <w:p/>
+    <w:p>
+      <w:r>
+        <w:t>mysql&gt; show slave status\G;</w:t>
+      </w:r>
+    </w:p>
+    <w:p>
+      <w:r>
+        <w:t>*************************** 1. row ***************************</w:t>
+      </w:r>
+    </w:p>
+    <w:p>
+      <w:r>
+        <w:t xml:space="preserve">               Slave_IO_State: Waiting for master to send event</w:t>
+      </w:r>
+    </w:p>
+    <w:p>
+      <w:r>
+        <w:t xml:space="preserve">                  Master_Host: 192.168.4.51</w:t>
+      </w:r>
+    </w:p>
+    <w:p>
+      <w:r>
+        <w:t xml:space="preserve">                  Master_User: repluser</w:t>
+      </w:r>
+    </w:p>
+    <w:p>
+      <w:r>
+        <w:t xml:space="preserve">                  Master_Port: 3306</w:t>
+      </w:r>
+    </w:p>
+    <w:p>
+      <w:r>
+        <w:t xml:space="preserve">                Connect_Retry: 60</w:t>
+      </w:r>
+    </w:p>
+    <w:p>
+      <w:r>
+        <w:t xml:space="preserve">              Master_Log_File: plj.000008</w:t>
+      </w:r>
+    </w:p>
+    <w:p>
+      <w:r>
+        <w:t xml:space="preserve">          Read_Master_Log_Pos: 154</w:t>
+      </w:r>
+    </w:p>
+    <w:p>
+      <w:r>
+        <w:t xml:space="preserve">               Relay_Log_File: sql52-relay-bin.000015</w:t>
+      </w:r>
+    </w:p>
+    <w:p>
+      <w:r>
+        <w:t xml:space="preserve">                Relay_Log_Pos: 314</w:t>
+      </w:r>
+    </w:p>
+    <w:p>
+      <w:r>
+        <w:t xml:space="preserve">        Relay_Master_Log_File: plj.000008</w:t>
+      </w:r>
+    </w:p>
+    <w:p>
+      <w:r>
+        <w:t xml:space="preserve">             Slave_IO_Running: Yes</w:t>
+      </w:r>
+    </w:p>
+    <w:p>
+      <w:r>
+        <w:t xml:space="preserve">            Slave_SQL_Running: Yes</w:t>
+      </w:r>
+    </w:p>
+    <w:p>
+      <w:r>
+        <w:t xml:space="preserve">              Replicate_Do_DB: </w:t>
+      </w:r>
+    </w:p>
+    <w:p>
+      <w:pPr>
+        <w:rPr>
+          <w:color w:val="FF0000"/>
+        </w:rPr>
+      </w:pPr>
+      <w:r>
+        <w:t xml:space="preserve">          </w:t>
+      </w:r>
+      <w:r>
+        <w:rPr>
+          <w:color w:val="FF0000"/>
+        </w:rPr>
+        <w:t>Replicate_Ignore_DB: db7,db6</w:t>
+      </w:r>
+    </w:p>
+    <w:p/>
+    <w:p/>
+    <w:p/>
+    <w:p>
+      <w:pPr>
+        <w:pStyle w:val="1"/>
+        <w:rPr>
+          <w:rFonts w:hint="default"/>
+        </w:rPr>
+      </w:pPr>
+      <w:r>
+        <w:rPr>
+          <w:rFonts w:hint="default"/>
+        </w:rPr>
+        <w:t>二 MySQL主从同步复制模式</w:t>
+      </w:r>
+    </w:p>
+    <w:p>
+      <w:pPr>
+        <w:pStyle w:val="2"/>
+      </w:pPr>
+      <w:r>
+        <w:t>2.1</w:t>
+      </w:r>
+      <w:r>
+        <w:t>异步复制模式</w:t>
       </w:r>
       <w:r>
         <w:t>:</w:t>
@@ -52016,2657 +54613,55 @@
         <w:ind w:firstLine="420"/>
       </w:pPr>
       <w:r>
-        <w:t>链式复制</w:t>
+        <w:t>主库执行完一次事务后</w:t>
+      </w:r>
+      <w:r>
+        <w:t>,</w:t>
+      </w:r>
+      <w:r>
+        <w:t>立即将结果返给客户端</w:t>
+      </w:r>
+      <w:r>
+        <w:t>,</w:t>
+      </w:r>
+      <w:r>
+        <w:t>并不关心从库是否已接收并处理</w:t>
+      </w:r>
+    </w:p>
+    <w:p>
+      <w:pPr>
+        <w:pStyle w:val="2"/>
+      </w:pPr>
+      <w:r>
+        <w:t>2.2</w:t>
+      </w:r>
+      <w:r>
+        <w:t>全同步复制模式</w:t>
       </w:r>
       <w:r>
         <w:t>:</w:t>
       </w:r>
-      <w:r>
-        <w:t>主</w:t>
-      </w:r>
-      <w:r>
-        <w:t>--&gt;</w:t>
-      </w:r>
-      <w:r>
-        <w:t>从</w:t>
-      </w:r>
-      <w:r>
-        <w:t>--&gt;</w:t>
-      </w:r>
-      <w:r>
-        <w:t>从</w:t>
-      </w:r>
-      <w:r>
-        <w:t xml:space="preserve">   </w:t>
-      </w:r>
-      <w:r>
-        <w:t>主从从</w:t>
-      </w:r>
     </w:p>
     <w:p>
       <w:pPr>
         <w:ind w:firstLine="420"/>
       </w:pPr>
       <w:r>
-        <w:t>互为主从</w:t>
-      </w:r>
-      <w:r>
-        <w:t>:</w:t>
-      </w:r>
-      <w:r>
-        <w:t>主</w:t>
-      </w:r>
-      <w:r>
-        <w:t>&lt;---&gt;</w:t>
-      </w:r>
-      <w:r>
-        <w:t>主</w:t>
-      </w:r>
-      <w:r>
-        <w:tab/>
-      </w:r>
-      <w:r>
-        <w:tab/>
-      </w:r>
-      <w:r>
-        <w:t>主主</w:t>
-      </w:r>
-    </w:p>
-    <w:p>
-      <w:r>
-        <w:t xml:space="preserve">   </w:t>
-      </w:r>
-      <w:r>
-        <w:t>一主多从</w:t>
-      </w:r>
-      <w:r>
-        <w:t>:</w:t>
-      </w:r>
-      <w:r>
-        <w:t>从</w:t>
-      </w:r>
-      <w:r>
-        <w:t>&lt;--</w:t>
-      </w:r>
-      <w:r>
-        <w:t>主</w:t>
-      </w:r>
-      <w:r>
-        <w:t>--&gt;</w:t>
-      </w:r>
-      <w:r>
-        <w:t>从</w:t>
-      </w:r>
-      <w:r>
-        <w:tab/>
-      </w:r>
-      <w:r>
-        <w:tab/>
-      </w:r>
-      <w:r>
-        <w:t>一主多从</w:t>
-      </w:r>
-    </w:p>
-    <w:p/>
-    <w:p>
-      <w:pPr>
-        <w:pStyle w:val="3"/>
-      </w:pPr>
-      <w:r>
-        <w:t>1.4.2</w:t>
-      </w:r>
-      <w:r>
-        <w:t>配置一主多从结构</w:t>
-      </w:r>
-    </w:p>
-    <w:p>
-      <w:pPr>
-        <w:pStyle w:val="4"/>
-      </w:pPr>
-      <w:r>
-        <w:t>第一步</w:t>
-      </w:r>
-      <w:r>
-        <w:t>:</w:t>
-      </w:r>
-      <w:r>
-        <w:t>准备环境</w:t>
-      </w:r>
-    </w:p>
-    <w:p>
-      <w:r>
-        <w:t>继续</w:t>
-      </w:r>
-      <w:r>
-        <w:t>1.3</w:t>
-      </w:r>
-      <w:r>
-        <w:t>配置主从同步环境做</w:t>
-      </w:r>
-      <w:r>
-        <w:t>51</w:t>
-      </w:r>
-      <w:r>
-        <w:t>为主</w:t>
-      </w:r>
-      <w:r>
-        <w:t>,52</w:t>
-      </w:r>
-      <w:r>
-        <w:t>为从</w:t>
+        <w:t>当主库执行完一次事务后</w:t>
       </w:r>
       <w:r>
         <w:t>,</w:t>
       </w:r>
       <w:r>
-        <w:t>现添加一个</w:t>
-      </w:r>
-      <w:r>
-        <w:t>53</w:t>
-      </w:r>
-      <w:r>
-        <w:t>为从</w:t>
-      </w:r>
-    </w:p>
-    <w:p>
-      <w:r>
-        <w:t>51</w:t>
-      </w:r>
-      <w:r>
-        <w:t>主服务器备份数据库</w:t>
-      </w:r>
-      <w:r>
-        <w:t>,</w:t>
-      </w:r>
-      <w:r>
-        <w:t>传送给</w:t>
-      </w:r>
-      <w:r>
-        <w:t>53</w:t>
-      </w:r>
-      <w:r>
-        <w:t>从服务器还原</w:t>
-      </w:r>
-    </w:p>
-    <w:p>
-      <w:r>
-        <w:t>[root@sql51 ~]# mysqldump -uroot -p123456 -B db7 &gt;/root/sql51-db7.sql;</w:t>
-      </w:r>
-    </w:p>
-    <w:p>
-      <w:r>
-        <w:t>mysqldump: [Warning] Using a password on the command line interface can be insecure.</w:t>
-      </w:r>
-    </w:p>
-    <w:p>
-      <w:r>
-        <w:t>[root@sql51 ~]# scp sql51-db7.sql 192.168.4.53:/root</w:t>
-      </w:r>
-    </w:p>
-    <w:p>
-      <w:r>
-        <w:t xml:space="preserve">root@192.168.4.53's password: </w:t>
-      </w:r>
-    </w:p>
-    <w:p>
-      <w:r>
-        <w:t xml:space="preserve">sql51-db7.sql                          100% 1904     2.0MB/s   00:00    </w:t>
-      </w:r>
-    </w:p>
-    <w:p>
-      <w:r>
-        <w:t>[root@sql51 ~]# mysql -uroot -p123456</w:t>
-      </w:r>
-    </w:p>
-    <w:p>
-      <w:r>
-        <w:t>mysql&gt; show master status;</w:t>
-      </w:r>
-    </w:p>
-    <w:p>
-      <w:r>
-        <w:t>+------------+----------+--------------+------------------+-------------------+</w:t>
-      </w:r>
-    </w:p>
-    <w:p>
-      <w:r>
-        <w:t>| File       | Position | Binlog_Do_DB | Binlog_Ignore_DB | Executed_Gtid_Set |</w:t>
-      </w:r>
-    </w:p>
-    <w:p>
-      <w:r>
-        <w:t>+------------+----------+--------------+------------------+-------------------+</w:t>
-      </w:r>
-    </w:p>
-    <w:p>
-      <w:r>
-        <w:t>| plj.000006 |     1032 |              |                  |                   |</w:t>
-      </w:r>
-    </w:p>
-    <w:p>
-      <w:r>
-        <w:t>+------------+----------+--------------+------------------+-------------------+</w:t>
-      </w:r>
-    </w:p>
-    <w:p>
-      <w:r>
-        <w:t>1 row in set (0.00 sec)</w:t>
-      </w:r>
-    </w:p>
-    <w:p>
-      <w:pPr>
-        <w:pStyle w:val="4"/>
-      </w:pPr>
-      <w:r>
-        <w:t>第二步</w:t>
-      </w:r>
-      <w:r>
-        <w:t>:</w:t>
-      </w:r>
-      <w:r>
-        <w:t>配置从服务器</w:t>
-      </w:r>
-    </w:p>
-    <w:p>
-      <w:r>
-        <w:t>[root@sql53 ~]# vim /etc/my.cnf</w:t>
-      </w:r>
-    </w:p>
-    <w:p>
-      <w:r>
-        <w:t>[mysqld]</w:t>
-      </w:r>
-    </w:p>
-    <w:p>
-      <w:r>
-        <w:t>server_id=53</w:t>
-      </w:r>
-    </w:p>
-    <w:p>
-      <w:r>
-        <w:t>[root@sql53 ~]#systemctl restart mysqld</w:t>
-      </w:r>
-    </w:p>
-    <w:p>
-      <w:r>
-        <w:t>[root@sql53 ~]# mysql -uroot -p123456 &lt;sql51-db7.sql#</w:t>
-      </w:r>
-      <w:r>
-        <w:t>还原</w:t>
-      </w:r>
-      <w:r>
-        <w:t>51</w:t>
-      </w:r>
-      <w:r>
-        <w:t>拷贝来的数据库</w:t>
-      </w:r>
-    </w:p>
-    <w:p>
-      <w:r>
-        <w:t>mysql: [Warning] Using a password on the command line interface can be insecure.</w:t>
-      </w:r>
-    </w:p>
-    <w:p>
-      <w:r>
-        <w:t>[root@sql53 ~]# mysql -uroot -p123456</w:t>
-      </w:r>
-    </w:p>
-    <w:p>
-      <w:r>
-        <w:t>mysql&gt; show databases;</w:t>
-      </w:r>
-    </w:p>
-    <w:p>
-      <w:r>
-        <w:t>+--------------------+</w:t>
-      </w:r>
-    </w:p>
-    <w:p>
-      <w:r>
-        <w:t>| Database           |</w:t>
-      </w:r>
-    </w:p>
-    <w:p>
-      <w:r>
-        <w:t>+--------------------+</w:t>
-      </w:r>
-    </w:p>
-    <w:p>
-      <w:r>
-        <w:t>| information_schema |</w:t>
-      </w:r>
-    </w:p>
-    <w:p>
-      <w:r>
-        <w:t>| db7                |</w:t>
-      </w:r>
-    </w:p>
-    <w:p>
+        <w:t>且所有从库都执行了该事务后才返回给客户端</w:t>
+      </w:r>
+    </w:p>
+    <w:p>
+      <w:pPr>
+        <w:pStyle w:val="2"/>
+      </w:pPr>
       <w:r>
         <w:lastRenderedPageBreak/>
-        <w:t>| mysql              |</w:t>
-      </w:r>
-    </w:p>
-    <w:p>
-      <w:r>
-        <w:t>| performance_schema |</w:t>
-      </w:r>
-    </w:p>
-    <w:p>
-      <w:r>
-        <w:t>| sys                |</w:t>
-      </w:r>
-    </w:p>
-    <w:p>
-      <w:r>
-        <w:t>+--------------------+</w:t>
-      </w:r>
-    </w:p>
-    <w:p>
-      <w:r>
-        <w:t>5 rows in set (0.01 sec)</w:t>
-      </w:r>
-    </w:p>
-    <w:p>
-      <w:r>
-        <w:t>mysql&gt; exit</w:t>
-      </w:r>
-    </w:p>
-    <w:p>
-      <w:r>
-        <w:t>Bye</w:t>
-      </w:r>
-    </w:p>
-    <w:p/>
-    <w:p>
-      <w:r>
-        <w:t xml:space="preserve">mysql&gt; change master to </w:t>
-      </w:r>
-    </w:p>
-    <w:p>
-      <w:r>
-        <w:t xml:space="preserve">    -&gt; master_host="192.168.4.51",</w:t>
-      </w:r>
-    </w:p>
-    <w:p>
-      <w:r>
-        <w:t xml:space="preserve">    -&gt; master_user="repluser",</w:t>
-      </w:r>
-    </w:p>
-    <w:p>
-      <w:r>
-        <w:t xml:space="preserve">    -&gt; master_password="123456",</w:t>
-      </w:r>
-    </w:p>
-    <w:p>
-      <w:r>
-        <w:t xml:space="preserve">    -&gt; master_log_file="</w:t>
-      </w:r>
-      <w:r>
-        <w:rPr>
-          <w:color w:val="FF0000"/>
-        </w:rPr>
-        <w:t>plj.000006</w:t>
-      </w:r>
-      <w:r>
-        <w:t>",      #</w:t>
-      </w:r>
-      <w:r>
-        <w:t>第一步主服务器查询而来</w:t>
-      </w:r>
-    </w:p>
-    <w:p>
-      <w:r>
-        <w:t xml:space="preserve">    -&gt; master_log_pos=</w:t>
-      </w:r>
-      <w:r>
-        <w:rPr>
-          <w:color w:val="FF0000"/>
-        </w:rPr>
-        <w:t>1032</w:t>
-      </w:r>
-      <w:r>
-        <w:t>;             #</w:t>
-      </w:r>
-      <w:r>
-        <w:t>第一步主服务器查询而来</w:t>
-      </w:r>
-    </w:p>
-    <w:p>
-      <w:r>
-        <w:t>Query OK, 0 rows affected, 2 warnings (0.02 sec)</w:t>
-      </w:r>
-    </w:p>
-    <w:p/>
-    <w:p>
-      <w:r>
-        <w:t>mysql&gt; start slave ;</w:t>
-      </w:r>
-    </w:p>
-    <w:p>
-      <w:r>
-        <w:t>Query OK, 0 rows affected (0.00 sec)</w:t>
-      </w:r>
-    </w:p>
-    <w:p/>
-    <w:p>
-      <w:r>
-        <w:t>mysql&gt; show slave status\G;</w:t>
-      </w:r>
-    </w:p>
-    <w:p>
-      <w:r>
-        <w:t>*************************** 1. row ***************************</w:t>
-      </w:r>
-    </w:p>
-    <w:p>
-      <w:r>
-        <w:t xml:space="preserve">               Slave_IO_State: Waiting for master to send event</w:t>
-      </w:r>
-    </w:p>
-    <w:p>
-      <w:r>
-        <w:t xml:space="preserve">                  Master_Host: 192.168.4.51</w:t>
-      </w:r>
-    </w:p>
-    <w:p>
-      <w:r>
-        <w:t xml:space="preserve">                  Master_User: repluser</w:t>
-      </w:r>
-    </w:p>
-    <w:p>
-      <w:r>
-        <w:t xml:space="preserve">                  Master_Port: 3306</w:t>
-      </w:r>
-    </w:p>
-    <w:p>
-      <w:r>
-        <w:t xml:space="preserve">                Connect_Retry: 60</w:t>
-      </w:r>
-    </w:p>
-    <w:p>
-      <w:r>
-        <w:t xml:space="preserve">              Master_Log_File: plj.000006</w:t>
-      </w:r>
-    </w:p>
-    <w:p>
-      <w:r>
-        <w:t xml:space="preserve">          Read_Master_Log_Pos: 1032</w:t>
-      </w:r>
-    </w:p>
-    <w:p>
-      <w:r>
-        <w:t xml:space="preserve">               Relay_Log_File: sql53-relay-bin.000004</w:t>
-      </w:r>
-    </w:p>
-    <w:p>
-      <w:r>
-        <w:t xml:space="preserve">                Relay_Log_Pos: 314</w:t>
-      </w:r>
-    </w:p>
-    <w:p>
-      <w:r>
-        <w:t xml:space="preserve">        Relay_Master_Log_File: plj.000006</w:t>
-      </w:r>
-    </w:p>
-    <w:p>
-      <w:r>
-        <w:t xml:space="preserve">             Slave_IO_Running: Yes</w:t>
-      </w:r>
-    </w:p>
-    <w:p>
-      <w:r>
-        <w:t xml:space="preserve">            Slave_SQL_Running: Yes</w:t>
-      </w:r>
-    </w:p>
-    <w:p>
-      <w:r>
-        <w:t xml:space="preserve">              Replicate_Do_DB: </w:t>
-      </w:r>
-    </w:p>
-    <w:p/>
-    <w:p/>
-    <w:p/>
-    <w:p/>
-    <w:p/>
-    <w:p/>
-    <w:p/>
-    <w:p/>
-    <w:p>
-      <w:pPr>
-        <w:pStyle w:val="3"/>
-      </w:pPr>
-      <w:r>
-        <w:lastRenderedPageBreak/>
-        <w:t>1.4.2</w:t>
-      </w:r>
-      <w:r>
-        <w:t>配置主</w:t>
-      </w:r>
-      <w:r>
-        <w:t>&gt;</w:t>
-      </w:r>
-      <w:r>
-        <w:t>从</w:t>
-      </w:r>
-      <w:r>
-        <w:t>&gt;</w:t>
-      </w:r>
-      <w:r>
-        <w:t>从结构</w:t>
-      </w:r>
-    </w:p>
-    <w:p>
-      <w:pPr>
-        <w:pStyle w:val="4"/>
-      </w:pPr>
-      <w:r>
-        <w:t>第一步</w:t>
-      </w:r>
-      <w:r>
-        <w:t>:</w:t>
-      </w:r>
-      <w:r>
-        <w:t>环境准备</w:t>
-      </w:r>
-    </w:p>
-    <w:p>
-      <w:r>
-        <w:t>在上面环境基础上</w:t>
-      </w:r>
-      <w:r>
-        <w:t>:51</w:t>
-      </w:r>
-      <w:r>
-        <w:t>为</w:t>
-      </w:r>
-      <w:r>
-        <w:t>52</w:t>
-      </w:r>
-      <w:r>
-        <w:t>的主</w:t>
-      </w:r>
-      <w:r>
-        <w:t>,51</w:t>
-      </w:r>
-      <w:r>
-        <w:t>也是为</w:t>
-      </w:r>
-      <w:r>
-        <w:t>53</w:t>
-      </w:r>
-      <w:r>
-        <w:t>的从</w:t>
-      </w:r>
-    </w:p>
-    <w:p>
-      <w:r>
-        <w:t>使得</w:t>
-      </w:r>
-      <w:r>
-        <w:t>53</w:t>
-      </w:r>
-      <w:r>
-        <w:t>为</w:t>
-      </w:r>
-      <w:r>
-        <w:t>51</w:t>
-      </w:r>
-      <w:r>
-        <w:t>的从服务器器</w:t>
-      </w:r>
-      <w:r>
-        <w:t>.</w:t>
-      </w:r>
-      <w:r>
-        <w:t>同时</w:t>
-      </w:r>
-      <w:r>
-        <w:t>53</w:t>
-      </w:r>
-      <w:r>
-        <w:t>又为</w:t>
-      </w:r>
-      <w:r>
-        <w:t>54</w:t>
-      </w:r>
-      <w:r>
-        <w:t>的主服务器</w:t>
-      </w:r>
-      <w:r>
-        <w:t>,</w:t>
-      </w:r>
-    </w:p>
-    <w:p>
-      <w:r>
-        <w:t>53</w:t>
-      </w:r>
-      <w:r>
-        <w:t>要开启</w:t>
-      </w:r>
-      <w:r>
-        <w:t>binlog</w:t>
-      </w:r>
-      <w:r>
-        <w:t>日志</w:t>
-      </w:r>
-      <w:r>
-        <w:t xml:space="preserve">, </w:t>
-      </w:r>
-      <w:r>
-        <w:t>级联复制</w:t>
-      </w:r>
-      <w:r>
-        <w:t xml:space="preserve">log_slave_updates </w:t>
-      </w:r>
-    </w:p>
-    <w:p>
-      <w:r>
-        <w:t>[root@sql53 ~]# vim /etc/my.cnf</w:t>
-      </w:r>
-    </w:p>
-    <w:p>
-      <w:r>
-        <w:t>[mysqld]</w:t>
-      </w:r>
-    </w:p>
-    <w:p>
-      <w:r>
-        <w:t>server_id=53</w:t>
-      </w:r>
-    </w:p>
-    <w:p>
-      <w:r>
-        <w:t>log_bin=53binlog</w:t>
-      </w:r>
-    </w:p>
-    <w:p>
-      <w:pPr>
-        <w:rPr>
-          <w:color w:val="FF0000"/>
-        </w:rPr>
-      </w:pPr>
-      <w:r>
-        <w:rPr>
-          <w:color w:val="FF0000"/>
-        </w:rPr>
-        <w:t>log_slave_updates       #</w:t>
-      </w:r>
-      <w:r>
-        <w:rPr>
-          <w:color w:val="FF0000"/>
-        </w:rPr>
-        <w:t>开启级联复制功能</w:t>
-      </w:r>
-    </w:p>
-    <w:p>
-      <w:r>
-        <w:t>[root@sql53 ~]# systemctl restart mysqld</w:t>
-      </w:r>
-    </w:p>
-    <w:p>
-      <w:r>
-        <w:t>[root@sql53 ~]# ls /var/lib/mysql/53binlog*</w:t>
-      </w:r>
-    </w:p>
-    <w:p>
-      <w:r>
-        <w:t>/var/lib/mysql/53binlog.000001  /var/lib/mysql/53binlog.index</w:t>
-      </w:r>
-    </w:p>
-    <w:p>
-      <w:r>
-        <w:t>[root@sql53 ~]# mysqldump -uroot -p123456 -B db7 &gt;/root/53-db7.sql</w:t>
-      </w:r>
-    </w:p>
-    <w:p>
-      <w:r>
-        <w:t>mysqldump: [Warning] Using a password on the command line interface can be insecure.</w:t>
-      </w:r>
-    </w:p>
-    <w:p>
-      <w:r>
-        <w:t>[root@sql53 ~]# scp 53-db7.sql 192.168.4.54:/root</w:t>
-      </w:r>
-    </w:p>
-    <w:p>
-      <w:r>
-        <w:t>[root@sql53 ~]# mysql -uroot -p123456</w:t>
-      </w:r>
-    </w:p>
-    <w:p>
-      <w:r>
-        <w:t>mysql&gt; show master status;</w:t>
-      </w:r>
-    </w:p>
-    <w:p>
-      <w:r>
-        <w:t>+-----------------+----------+--------------+------------------+-------------------+</w:t>
-      </w:r>
-    </w:p>
-    <w:p>
-      <w:r>
-        <w:t>| File            | Position | Binlog_Do_DB | Binlog_Ignore_DB | Executed_Gtid_Set |</w:t>
-      </w:r>
-    </w:p>
-    <w:p>
-      <w:r>
-        <w:t>+-----------------+----------+--------------+------------------+-------------------+</w:t>
-      </w:r>
-    </w:p>
-    <w:p>
-      <w:r>
-        <w:t>| 53binlog.000001 |      154 |              |                  |                   |</w:t>
-      </w:r>
-    </w:p>
-    <w:p>
-      <w:r>
-        <w:t>+-----------------+----------+--------------+------------------+-------------------+</w:t>
-      </w:r>
-    </w:p>
-    <w:p>
-      <w:r>
-        <w:t>1 row in set (0.00 sec)</w:t>
-      </w:r>
-    </w:p>
-    <w:p>
-      <w:r>
-        <w:t>mysql&gt; grant replication slave on *.* to repluser@"%" identified by "123456";</w:t>
-      </w:r>
-    </w:p>
-    <w:p>
-      <w:r>
-        <w:t>Query OK, 0 rows affected, 1 warning (0.03 sec)</w:t>
-      </w:r>
-    </w:p>
-    <w:p/>
-    <w:p>
-      <w:pPr>
-        <w:pStyle w:val="4"/>
-      </w:pPr>
-      <w:r>
-        <w:t>第二步</w:t>
-      </w:r>
-      <w:r>
-        <w:t>:</w:t>
-      </w:r>
-      <w:r>
-        <w:t>从服务器</w:t>
-      </w:r>
-    </w:p>
-    <w:p>
-      <w:r>
-        <w:t>[root@sql54 ~]# vim /etc/my.cnf</w:t>
-      </w:r>
-    </w:p>
-    <w:p>
-      <w:r>
-        <w:t>[mysqld]</w:t>
-      </w:r>
-    </w:p>
-    <w:p>
-      <w:r>
-        <w:t>server_id=54</w:t>
-      </w:r>
-    </w:p>
-    <w:p>
-      <w:r>
-        <w:t xml:space="preserve">[root@sql54 ~]# mysql -uroot -p123456 &lt;53-db7.sql </w:t>
-      </w:r>
-    </w:p>
-    <w:p>
-      <w:r>
-        <w:t>mysql: [Warning] Using a password on the command line interface can be insecure.</w:t>
-      </w:r>
-    </w:p>
-    <w:p>
-      <w:r>
-        <w:t>[root@sql54 ~]# mysql -uroot -p123456</w:t>
-      </w:r>
-    </w:p>
-    <w:p>
-      <w:r>
-        <w:t>mysql&gt; show databases;</w:t>
-      </w:r>
-    </w:p>
-    <w:p>
-      <w:r>
-        <w:t>+--------------------+</w:t>
-      </w:r>
-    </w:p>
-    <w:p>
-      <w:r>
-        <w:t>| Database           |</w:t>
-      </w:r>
-    </w:p>
-    <w:p>
-      <w:r>
-        <w:t>+--------------------+</w:t>
-      </w:r>
-    </w:p>
-    <w:p>
-      <w:r>
-        <w:t>| information_schema |</w:t>
-      </w:r>
-    </w:p>
-    <w:p>
-      <w:r>
-        <w:t>| db7                |</w:t>
-      </w:r>
-    </w:p>
-    <w:p>
-      <w:r>
-        <w:t>| mysql              |</w:t>
-      </w:r>
-    </w:p>
-    <w:p>
-      <w:r>
-        <w:lastRenderedPageBreak/>
-        <w:t>| performance_schema |</w:t>
-      </w:r>
-    </w:p>
-    <w:p>
-      <w:r>
-        <w:t>| sys                |</w:t>
-      </w:r>
-    </w:p>
-    <w:p>
-      <w:r>
-        <w:t>+--------------------+</w:t>
-      </w:r>
-    </w:p>
-    <w:p>
-      <w:r>
-        <w:t>5 rows in set (0.00 sec)</w:t>
-      </w:r>
-    </w:p>
-    <w:p>
-      <w:r>
-        <w:t xml:space="preserve">mysql&gt; change master to </w:t>
-      </w:r>
-    </w:p>
-    <w:p>
-      <w:r>
-        <w:t xml:space="preserve">    -&gt; master_host="192.168.4.53",</w:t>
-      </w:r>
-    </w:p>
-    <w:p>
-      <w:r>
-        <w:t xml:space="preserve">    -&gt; master_user="repluser",</w:t>
-      </w:r>
-    </w:p>
-    <w:p>
-      <w:r>
-        <w:t xml:space="preserve">    -&gt; master_password="123456",</w:t>
-      </w:r>
-    </w:p>
-    <w:p>
-      <w:r>
-        <w:t xml:space="preserve">    -&gt; master_log_file="53binlog.000001",</w:t>
-      </w:r>
-    </w:p>
-    <w:p>
-      <w:r>
-        <w:t xml:space="preserve">    -&gt; master_log_pos=154;</w:t>
-      </w:r>
-    </w:p>
-    <w:p>
-      <w:r>
-        <w:t>Query OK, 0 rows affected, 2 warnings (0.33 sec)</w:t>
-      </w:r>
-    </w:p>
-    <w:p>
-      <w:r>
-        <w:t>mysql&gt; show slave status\G;</w:t>
-      </w:r>
-    </w:p>
-    <w:p>
-      <w:r>
-        <w:t>*************************** 1. row ***************************</w:t>
-      </w:r>
-    </w:p>
-    <w:p>
-      <w:r>
-        <w:t xml:space="preserve">               Slave_IO_State: Waiting for master to send event</w:t>
-      </w:r>
-    </w:p>
-    <w:p>
-      <w:r>
-        <w:t xml:space="preserve">                  Master_Host: 192.168.4.53</w:t>
-      </w:r>
-    </w:p>
-    <w:p>
-      <w:r>
-        <w:t xml:space="preserve">                  Master_User: repluser</w:t>
-      </w:r>
-    </w:p>
-    <w:p>
-      <w:r>
-        <w:t xml:space="preserve">                  Master_Port: 3306</w:t>
-      </w:r>
-    </w:p>
-    <w:p>
-      <w:r>
-        <w:t xml:space="preserve">                Connect_Retry: 60</w:t>
-      </w:r>
-    </w:p>
-    <w:p>
-      <w:r>
-        <w:t xml:space="preserve">              Master_Log_File: 53binlog.000002</w:t>
-      </w:r>
-    </w:p>
-    <w:p>
-      <w:r>
-        <w:t xml:space="preserve">          Read_Master_Log_Pos: 441</w:t>
-      </w:r>
-    </w:p>
-    <w:p>
-      <w:r>
-        <w:t xml:space="preserve">               Relay_Log_File: sql54-relay-bin.000003</w:t>
-      </w:r>
-    </w:p>
-    <w:p>
-      <w:r>
-        <w:t xml:space="preserve">                Relay_Log_Pos: 652</w:t>
-      </w:r>
-    </w:p>
-    <w:p>
-      <w:r>
-        <w:t xml:space="preserve">        Relay_Master_Log_File: 53binlog.000002sh</w:t>
-      </w:r>
-    </w:p>
-    <w:p>
-      <w:r>
-        <w:t xml:space="preserve">             Slave_IO_Running: Yes</w:t>
-      </w:r>
-    </w:p>
-    <w:p>
-      <w:r>
-        <w:t xml:space="preserve">            Slave_SQL_Running: Yes</w:t>
-      </w:r>
-    </w:p>
-    <w:p>
-      <w:pPr>
-        <w:pStyle w:val="4"/>
-      </w:pPr>
-      <w:r>
-        <w:t>第三步</w:t>
-      </w:r>
-      <w:r>
-        <w:t>:</w:t>
-      </w:r>
-      <w:r>
-        <w:t>测试</w:t>
-      </w:r>
-    </w:p>
-    <w:p>
-      <w:r>
-        <w:t>在</w:t>
-      </w:r>
-      <w:r>
-        <w:t>50</w:t>
-      </w:r>
-      <w:r>
-        <w:t>客户上连接</w:t>
-      </w:r>
-      <w:r>
-        <w:t>51</w:t>
-      </w:r>
-      <w:r>
-        <w:t>数据库</w:t>
-      </w:r>
-      <w:r>
-        <w:t>,</w:t>
-      </w:r>
-      <w:r>
-        <w:t>插入数据</w:t>
-      </w:r>
-      <w:r>
-        <w:t>,</w:t>
-      </w:r>
-      <w:r>
-        <w:t>在</w:t>
-      </w:r>
-      <w:r>
-        <w:t>51,52,53,54,</w:t>
-      </w:r>
-      <w:r>
-        <w:t>上查看</w:t>
-      </w:r>
-    </w:p>
-    <w:p>
-      <w:r>
-        <w:t>[root@client-50 ~]# mysql -h192.168.4.51 -uyaya -p123456;</w:t>
-      </w:r>
-    </w:p>
-    <w:p>
-      <w:r>
-        <w:t>mysql&gt; insert into db7.t1 values(11);</w:t>
-      </w:r>
-    </w:p>
-    <w:p>
-      <w:r>
-        <w:t>Query OK, 1 row affected (0.05 sec)</w:t>
-      </w:r>
-    </w:p>
-    <w:p>
-      <w:r>
-        <w:t>mysql&gt; insert into db7.t1 values(22);</w:t>
-      </w:r>
-    </w:p>
-    <w:p>
-      <w:r>
-        <w:t>Query OK, 1 row affected (0.07 sec)</w:t>
-      </w:r>
-    </w:p>
-    <w:p/>
-    <w:p>
-      <w:r>
-        <w:t>50,51,52,53,54</w:t>
-      </w:r>
-      <w:r>
-        <w:t>上查看</w:t>
-      </w:r>
-      <w:r>
-        <w:t>db7.t7</w:t>
-      </w:r>
-      <w:r>
-        <w:t>表数据都能成功</w:t>
-      </w:r>
-    </w:p>
-    <w:p>
-      <w:r>
-        <w:t>mysql&gt; select * from db7.t1;</w:t>
-      </w:r>
-    </w:p>
-    <w:p>
-      <w:r>
-        <w:t>+------+</w:t>
-      </w:r>
-    </w:p>
-    <w:p>
-      <w:r>
-        <w:t>| id   |</w:t>
-      </w:r>
-    </w:p>
-    <w:p>
-      <w:r>
-        <w:t>+------+</w:t>
-      </w:r>
-    </w:p>
-    <w:p>
-      <w:r>
-        <w:t>|   88 |</w:t>
-      </w:r>
-    </w:p>
-    <w:p>
-      <w:r>
-        <w:t>|   99 |</w:t>
-      </w:r>
-    </w:p>
-    <w:p>
-      <w:r>
-        <w:t>|   11 |</w:t>
-      </w:r>
-    </w:p>
-    <w:p>
-      <w:r>
-        <w:t>|   22 |</w:t>
-      </w:r>
-    </w:p>
-    <w:p>
-      <w:r>
-        <w:t>+------+</w:t>
-      </w:r>
-    </w:p>
-    <w:p>
-      <w:r>
-        <w:t>4 rows in set (0.00 sec)</w:t>
-      </w:r>
-    </w:p>
-    <w:p/>
-    <w:p/>
-    <w:p>
-      <w:pPr>
-        <w:pStyle w:val="3"/>
-      </w:pPr>
-      <w:r>
-        <w:t>1.4.2</w:t>
-      </w:r>
-      <w:r>
-        <w:t>配置主主结构</w:t>
-      </w:r>
-    </w:p>
-    <w:p>
-      <w:r>
-        <w:t>55,56</w:t>
-      </w:r>
-      <w:r>
-        <w:t>互为主从服务器</w:t>
-      </w:r>
-    </w:p>
-    <w:p>
-      <w:pPr>
-        <w:pStyle w:val="4"/>
-      </w:pPr>
-      <w:r>
-        <w:t>第一步</w:t>
-      </w:r>
-      <w:r>
-        <w:t>:55</w:t>
-      </w:r>
-      <w:r>
-        <w:t>配置</w:t>
-      </w:r>
-    </w:p>
-    <w:p>
-      <w:r>
-        <w:t>[root@sql55 ~]# vim /etc/my.cnf</w:t>
-      </w:r>
-    </w:p>
-    <w:p>
-      <w:r>
-        <w:t>[mysqld]</w:t>
-      </w:r>
-    </w:p>
-    <w:p>
-      <w:r>
-        <w:t>server_id=55</w:t>
-      </w:r>
-    </w:p>
-    <w:p>
-      <w:r>
-        <w:t>log_bin=55binlog</w:t>
-      </w:r>
-    </w:p>
-    <w:p/>
-    <w:p>
-      <w:r>
-        <w:t>[root@sql55 ~]# systemctl restart mysqld</w:t>
-      </w:r>
-    </w:p>
-    <w:p>
-      <w:r>
-        <w:t>[root@sql55 ~]# mysql -uroot -p123456</w:t>
-      </w:r>
-    </w:p>
-    <w:p>
-      <w:r>
-        <w:t>mysql&gt; show databases;</w:t>
-      </w:r>
-    </w:p>
-    <w:p>
-      <w:r>
-        <w:t>+--------------------+</w:t>
-      </w:r>
-    </w:p>
-    <w:p>
-      <w:r>
-        <w:t>| Database           |</w:t>
-      </w:r>
-    </w:p>
-    <w:p>
-      <w:r>
-        <w:t>+--------------------+</w:t>
-      </w:r>
-    </w:p>
-    <w:p>
-      <w:r>
-        <w:t>| information_schema |</w:t>
-      </w:r>
-    </w:p>
-    <w:p>
-      <w:r>
-        <w:t>| mysql              |</w:t>
-      </w:r>
-    </w:p>
-    <w:p>
-      <w:r>
-        <w:t>| performance_schema |</w:t>
-      </w:r>
-    </w:p>
-    <w:p>
-      <w:r>
-        <w:t>| sys                |</w:t>
-      </w:r>
-    </w:p>
-    <w:p>
-      <w:r>
-        <w:t>+--------------------+</w:t>
-      </w:r>
-    </w:p>
-    <w:p>
-      <w:r>
-        <w:t>4 rows in set (0.00 sec)</w:t>
-      </w:r>
-    </w:p>
-    <w:p>
-      <w:r>
-        <w:t>mysql&gt; grant replication slave on *.* to repluser@"%" identified by "123456";</w:t>
-      </w:r>
-    </w:p>
-    <w:p>
-      <w:r>
-        <w:t>Query OK, 0 rows affected, 1 warning (0.04 sec)</w:t>
-      </w:r>
-    </w:p>
-    <w:p>
-      <w:r>
-        <w:t>mysql&gt; show master status;</w:t>
-      </w:r>
-    </w:p>
-    <w:p>
-      <w:r>
-        <w:t>+-----------------+----------+--------------+------------------+-------------------+</w:t>
-      </w:r>
-    </w:p>
-    <w:p>
-      <w:r>
-        <w:t>| File            | Position | Binlog_Do_DB | Binlog_Ignore_DB | Executed_Gtid_Set |</w:t>
-      </w:r>
-    </w:p>
-    <w:p>
-      <w:r>
-        <w:t>+-----------------+----------+--------------+------------------+-------------------+</w:t>
-      </w:r>
-    </w:p>
-    <w:p>
-      <w:r>
-        <w:t>| 55binlog.000001 |      441 |              |                  |                   |</w:t>
-      </w:r>
-    </w:p>
-    <w:p>
-      <w:r>
-        <w:t>+-----------------+----------+--------------+------------------+-------------------+</w:t>
-      </w:r>
-    </w:p>
-    <w:p>
-      <w:r>
-        <w:t>1 row in set (0.00 sec)</w:t>
-      </w:r>
-    </w:p>
-    <w:p/>
-    <w:p/>
-    <w:p/>
-    <w:p/>
-    <w:p/>
-    <w:p/>
-    <w:p/>
-    <w:p>
-      <w:pPr>
-        <w:pStyle w:val="4"/>
-      </w:pPr>
-      <w:r>
-        <w:t>第二步</w:t>
-      </w:r>
-      <w:r>
-        <w:t>:56</w:t>
-      </w:r>
-      <w:r>
-        <w:t>配置</w:t>
-      </w:r>
-    </w:p>
-    <w:p>
-      <w:r>
-        <w:t>[root@sql56 ~]# vim /etc/my.cnf</w:t>
-      </w:r>
-    </w:p>
-    <w:p>
-      <w:r>
-        <w:t>[mysqld]</w:t>
-      </w:r>
-    </w:p>
-    <w:p>
-      <w:r>
-        <w:lastRenderedPageBreak/>
-        <w:t>server_id=56</w:t>
-      </w:r>
-    </w:p>
-    <w:p>
-      <w:r>
-        <w:t>log_bin=56binlog</w:t>
-      </w:r>
-    </w:p>
-    <w:p/>
-    <w:p>
-      <w:r>
-        <w:t>[root@sql56 ~]# systemctl restart mysqld</w:t>
-      </w:r>
-    </w:p>
-    <w:p>
-      <w:r>
-        <w:t>[root@sql56 ~]# mysql -uroot -p123456;</w:t>
-      </w:r>
-    </w:p>
-    <w:p>
-      <w:r>
-        <w:t>mysql&gt; show databases;</w:t>
-      </w:r>
-    </w:p>
-    <w:p>
-      <w:r>
-        <w:t>+--------------------+</w:t>
-      </w:r>
-    </w:p>
-    <w:p>
-      <w:r>
-        <w:t>| Database           |</w:t>
-      </w:r>
-    </w:p>
-    <w:p>
-      <w:r>
-        <w:t>+--------------------+</w:t>
-      </w:r>
-    </w:p>
-    <w:p>
-      <w:r>
-        <w:t>| information_schema |</w:t>
-      </w:r>
-    </w:p>
-    <w:p>
-      <w:r>
-        <w:t>| mysql              |</w:t>
-      </w:r>
-    </w:p>
-    <w:p>
-      <w:r>
-        <w:t>| performance_schema |</w:t>
-      </w:r>
-    </w:p>
-    <w:p>
-      <w:r>
-        <w:t>| sys                |</w:t>
-      </w:r>
-    </w:p>
-    <w:p>
-      <w:r>
-        <w:t>+--------------------+</w:t>
-      </w:r>
-    </w:p>
-    <w:p>
-      <w:r>
-        <w:t>4 rows in set (0.02 sec)</w:t>
-      </w:r>
-    </w:p>
-    <w:p>
-      <w:r>
-        <w:t>mysql&gt; change master to</w:t>
-      </w:r>
-    </w:p>
-    <w:p>
-      <w:r>
-        <w:t xml:space="preserve">    -&gt; master_host="192.168.4.55",</w:t>
-      </w:r>
-    </w:p>
-    <w:p>
-      <w:r>
-        <w:t xml:space="preserve">    -&gt; master_user="repluser",</w:t>
-      </w:r>
-    </w:p>
-    <w:p>
-      <w:r>
-        <w:t xml:space="preserve">    -&gt; master_password="123456",</w:t>
-      </w:r>
-    </w:p>
-    <w:p>
-      <w:r>
-        <w:t xml:space="preserve">    -&gt; master_log_file="55binlog.000001",</w:t>
-      </w:r>
-    </w:p>
-    <w:p>
-      <w:r>
-        <w:t xml:space="preserve">    -&gt; master_log_pos=441;</w:t>
-      </w:r>
-    </w:p>
-    <w:p>
-      <w:r>
-        <w:t>Query OK, 0 rows affected, 2 warnings (0.31 sec)</w:t>
-      </w:r>
-    </w:p>
-    <w:p>
-      <w:r>
-        <w:t>mysql&gt; start slave;</w:t>
-      </w:r>
-    </w:p>
-    <w:p>
-      <w:r>
-        <w:t>Query OK, 0 rows affected (0.02 sec)</w:t>
-      </w:r>
-    </w:p>
-    <w:p>
-      <w:r>
-        <w:t>mysql&gt; show slave status\G;</w:t>
-      </w:r>
-    </w:p>
-    <w:p>
-      <w:r>
-        <w:t>*************************** 1. row ***************************</w:t>
-      </w:r>
-    </w:p>
-    <w:p>
-      <w:r>
-        <w:t xml:space="preserve">               Slave_IO_State: Waiting for master to send event</w:t>
-      </w:r>
-    </w:p>
-    <w:p>
-      <w:r>
-        <w:t xml:space="preserve">                  Master_Host: 192.168.4.55</w:t>
-      </w:r>
-    </w:p>
-    <w:p>
-      <w:r>
-        <w:t xml:space="preserve">                  Master_User: repluser</w:t>
-      </w:r>
-    </w:p>
-    <w:p>
-      <w:r>
-        <w:t xml:space="preserve">                  Master_Port: 3306</w:t>
-      </w:r>
-    </w:p>
-    <w:p>
-      <w:r>
-        <w:t xml:space="preserve">                Connect_Retry: 60</w:t>
-      </w:r>
-    </w:p>
-    <w:p>
-      <w:r>
-        <w:t xml:space="preserve">              Master_Log_File: 55binlog.000047</w:t>
-      </w:r>
-    </w:p>
-    <w:p>
-      <w:r>
-        <w:t xml:space="preserve">          Read_Master_Log_Pos: 154</w:t>
-      </w:r>
-    </w:p>
-    <w:p>
-      <w:r>
-        <w:t xml:space="preserve">               Relay_Log_File: sql56-relay-bin.000050</w:t>
-      </w:r>
-    </w:p>
-    <w:p>
-      <w:r>
-        <w:t xml:space="preserve">                Relay_Log_Pos: 365</w:t>
-      </w:r>
-    </w:p>
-    <w:p>
-      <w:r>
-        <w:t xml:space="preserve">        Relay_Master_Log_File: 55binlog.000047</w:t>
-      </w:r>
-    </w:p>
-    <w:p>
-      <w:r>
-        <w:t xml:space="preserve">             Slave_IO_Running: Yes</w:t>
-      </w:r>
-    </w:p>
-    <w:p>
-      <w:r>
-        <w:t xml:space="preserve">            Slave_SQL_Running: Yes</w:t>
-      </w:r>
-    </w:p>
-    <w:p>
-      <w:r>
-        <w:t xml:space="preserve">              Replicate_Do_DB: </w:t>
-      </w:r>
-    </w:p>
-    <w:p>
-      <w:r>
-        <w:t>mysql&gt; grant replication slave on *.* to repluser@"%" identified by "123456";</w:t>
-      </w:r>
-    </w:p>
-    <w:p>
-      <w:r>
-        <w:t>Query OK, 0 rows affected, 1 warning (0.04 sec)</w:t>
-      </w:r>
-    </w:p>
-    <w:p/>
-    <w:p>
-      <w:r>
-        <w:t>mysql&gt; show master status;</w:t>
-      </w:r>
-    </w:p>
-    <w:p>
-      <w:r>
-        <w:t>+-----------------+----------+--------------+------------------+-------------------+</w:t>
-      </w:r>
-    </w:p>
-    <w:p>
-      <w:r>
-        <w:lastRenderedPageBreak/>
-        <w:t>| File            | Position | Binlog_Do_DB | Binlog_Ignore_DB | Executed_Gtid_Set |</w:t>
-      </w:r>
-    </w:p>
-    <w:p>
-      <w:r>
-        <w:t>+-----------------+----------+--------------+------------------+-------------------+</w:t>
-      </w:r>
-    </w:p>
-    <w:p>
-      <w:r>
-        <w:t>| 56binlog.000003 |      441 |              |                  |                   |</w:t>
-      </w:r>
-    </w:p>
-    <w:p>
-      <w:r>
-        <w:t>+-----------------+----------+--------------+------------------+-------------------+</w:t>
-      </w:r>
-    </w:p>
-    <w:p>
-      <w:r>
-        <w:t>1 row in set (0.00 sec)</w:t>
-      </w:r>
-    </w:p>
-    <w:p/>
-    <w:p>
-      <w:pPr>
-        <w:pStyle w:val="4"/>
-      </w:pPr>
-      <w:r>
-        <w:t>第三步</w:t>
-      </w:r>
-      <w:r>
-        <w:t>:55</w:t>
-      </w:r>
-      <w:r>
-        <w:t>配置</w:t>
-      </w:r>
-    </w:p>
-    <w:p>
-      <w:r>
-        <w:t>mysql&gt; change master to</w:t>
-      </w:r>
-    </w:p>
-    <w:p>
-      <w:r>
-        <w:t xml:space="preserve">    -&gt; master_host="192.168.4.56",</w:t>
-      </w:r>
-    </w:p>
-    <w:p>
-      <w:r>
-        <w:t xml:space="preserve">    -&gt; master_user="repluser",</w:t>
-      </w:r>
-    </w:p>
-    <w:p>
-      <w:r>
-        <w:t xml:space="preserve">    -&gt; master_password="123456",</w:t>
-      </w:r>
-    </w:p>
-    <w:p>
-      <w:r>
-        <w:t xml:space="preserve">    -&gt; master_log_file="56binlog.000003",</w:t>
-      </w:r>
-    </w:p>
-    <w:p>
-      <w:r>
-        <w:t xml:space="preserve">    -&gt; master_log_pos=441;</w:t>
-      </w:r>
-    </w:p>
-    <w:p>
-      <w:r>
-        <w:t>Query OK, 0 rows affected, 2 warnings (0.28 sec)</w:t>
-      </w:r>
-    </w:p>
-    <w:p>
-      <w:r>
-        <w:t>mysql&gt; show slave status\G;</w:t>
-      </w:r>
-    </w:p>
-    <w:p>
-      <w:r>
-        <w:t>*************************** 1. row ***************************</w:t>
-      </w:r>
-    </w:p>
-    <w:p>
-      <w:r>
-        <w:t xml:space="preserve">               Slave_IO_State: Waiting for master to send event</w:t>
-      </w:r>
-    </w:p>
-    <w:p>
-      <w:r>
-        <w:t xml:space="preserve">                  Master_Host: 192.168.4.56</w:t>
-      </w:r>
-    </w:p>
-    <w:p>
-      <w:r>
-        <w:t xml:space="preserve">                  Master_User: repluser</w:t>
-      </w:r>
-    </w:p>
-    <w:p>
-      <w:r>
-        <w:t xml:space="preserve">                  Master_Port: 3306</w:t>
-      </w:r>
-    </w:p>
-    <w:p>
-      <w:r>
-        <w:t xml:space="preserve">                Connect_Retry: 60</w:t>
-      </w:r>
-    </w:p>
-    <w:p>
-      <w:r>
-        <w:t xml:space="preserve">              Master_Log_File: 56binlog.000003</w:t>
-      </w:r>
-    </w:p>
-    <w:p>
-      <w:r>
-        <w:t xml:space="preserve">          Read_Master_Log_Pos: 441</w:t>
-      </w:r>
-    </w:p>
-    <w:p>
-      <w:r>
-        <w:t xml:space="preserve">               Relay_Log_File: sql55-relay-bin.000002</w:t>
-      </w:r>
-    </w:p>
-    <w:p>
-      <w:r>
-        <w:t xml:space="preserve">                Relay_Log_Pos: 319</w:t>
-      </w:r>
-    </w:p>
-    <w:p>
-      <w:r>
-        <w:t xml:space="preserve">        Relay_Master_Log_File: 56binlog.000003</w:t>
-      </w:r>
-    </w:p>
-    <w:p>
-      <w:r>
-        <w:t xml:space="preserve">             Slave_IO_Running: Yes</w:t>
-      </w:r>
-    </w:p>
-    <w:p>
-      <w:r>
-        <w:t xml:space="preserve">            Slave_SQL_Running: Yes</w:t>
-      </w:r>
-    </w:p>
-    <w:p>
-      <w:r>
-        <w:t xml:space="preserve">              Replicate_Do_DB: </w:t>
-      </w:r>
-    </w:p>
-    <w:p>
-      <w:pPr>
-        <w:pStyle w:val="4"/>
-      </w:pPr>
-      <w:r>
-        <w:t>第四步</w:t>
-      </w:r>
-      <w:r>
-        <w:t>:</w:t>
-      </w:r>
-      <w:r>
-        <w:t>测试</w:t>
-      </w:r>
-    </w:p>
-    <w:p>
-      <w:r>
-        <w:t>55</w:t>
-      </w:r>
-      <w:r>
-        <w:t>创建数据库</w:t>
-      </w:r>
-      <w:r>
-        <w:t>,56</w:t>
-      </w:r>
-      <w:r>
-        <w:t>上能查看到</w:t>
-      </w:r>
-    </w:p>
-    <w:p>
-      <w:r>
-        <w:t>56</w:t>
-      </w:r>
-      <w:r>
-        <w:t>上创建数据</w:t>
-      </w:r>
-      <w:r>
-        <w:t>,55</w:t>
-      </w:r>
-      <w:r>
-        <w:t>上能查看到</w:t>
-      </w:r>
-    </w:p>
-    <w:p/>
-    <w:p>
-      <w:pPr>
-        <w:pStyle w:val="4"/>
-      </w:pPr>
-      <w:r>
-        <w:t>出现过的错误</w:t>
-      </w:r>
-      <w:r>
-        <w:t>:</w:t>
-      </w:r>
-    </w:p>
-    <w:p>
-      <w:r>
-        <w:t>mysql&gt; show slave status\G;</w:t>
-      </w:r>
-    </w:p>
-    <w:p>
-      <w:r>
-        <w:t>*************************** 1. row ***************************</w:t>
-      </w:r>
-    </w:p>
-    <w:p>
-      <w:r>
-        <w:t xml:space="preserve">               Slave_IO_State: </w:t>
-      </w:r>
-    </w:p>
-    <w:p>
-      <w:r>
-        <w:t xml:space="preserve">                  Master_Host: 192.168.4.55</w:t>
-      </w:r>
-    </w:p>
-    <w:p>
-      <w:r>
-        <w:t xml:space="preserve">                  Master_User: repluser</w:t>
-      </w:r>
-    </w:p>
-    <w:p>
-      <w:r>
-        <w:t xml:space="preserve">                  Master_Port: 3306</w:t>
-      </w:r>
-    </w:p>
-    <w:p>
-      <w:r>
-        <w:t xml:space="preserve">                Connect_Retry: 60</w:t>
-      </w:r>
-    </w:p>
-    <w:p>
-      <w:r>
-        <w:t xml:space="preserve">              Master_Log_File: 55binlog.000001</w:t>
-      </w:r>
-    </w:p>
-    <w:p>
-      <w:r>
-        <w:lastRenderedPageBreak/>
-        <w:t xml:space="preserve">          Read_Master_Log_Pos: 441</w:t>
-      </w:r>
-    </w:p>
-    <w:p>
-      <w:r>
-        <w:t xml:space="preserve">               Relay_Log_File: sql56-relay-bin.000002</w:t>
-      </w:r>
-    </w:p>
-    <w:p>
-      <w:r>
-        <w:t xml:space="preserve">                Relay_Log_Pos: 4</w:t>
-      </w:r>
-    </w:p>
-    <w:p>
-      <w:r>
-        <w:t xml:space="preserve">        Relay_Master_Log_File: 55binlog.000001</w:t>
-      </w:r>
-    </w:p>
-    <w:p>
-      <w:r>
-        <w:t xml:space="preserve">             Slave_IO_Running: No</w:t>
-      </w:r>
-    </w:p>
-    <w:p>
-      <w:r>
-        <w:t xml:space="preserve">            Slave_SQL_Running: Yes</w:t>
-      </w:r>
-    </w:p>
-    <w:p/>
-    <w:p>
-      <w:r>
-        <w:t xml:space="preserve">        Last_IO_Error: Fatal error: The slave I/O thread stops because master and slave have equal MySQL server UUIDs; these UUIDs must be different for replication to work.</w:t>
-      </w:r>
-    </w:p>
-    <w:p>
-      <w:r>
-        <w:t>报错信息</w:t>
-      </w:r>
-      <w:r>
-        <w:t>:</w:t>
-      </w:r>
-      <w:r>
-        <w:t>从机</w:t>
-      </w:r>
-      <w:r>
-        <w:t>I/O</w:t>
-      </w:r>
-      <w:r>
-        <w:t>线程停止，因为主服务器和从服务器具有相同的</w:t>
-      </w:r>
-      <w:r>
-        <w:t>mysql</w:t>
-      </w:r>
-      <w:r>
-        <w:t>服务器</w:t>
-      </w:r>
-      <w:r>
-        <w:t>uuid</w:t>
-      </w:r>
-      <w:r>
-        <w:t>；这些</w:t>
-      </w:r>
-      <w:r>
-        <w:t>uuid</w:t>
-      </w:r>
-      <w:r>
-        <w:t>必须不同才能使复制工作。</w:t>
-      </w:r>
-    </w:p>
-    <w:p>
-      <w:r>
-        <w:t xml:space="preserve">[root@sql56 ~]# vim /var/lib/mysql/auto.cnf </w:t>
-      </w:r>
-    </w:p>
-    <w:p>
-      <w:r>
-        <w:t>[auto]</w:t>
-      </w:r>
-    </w:p>
-    <w:p>
-      <w:r>
-        <w:t>server-uuid=66ad62cc-34d8-11e9-8d49-525400b5016a</w:t>
-      </w:r>
-    </w:p>
-    <w:p/>
-    <w:p>
-      <w:r>
-        <w:t>解决办法</w:t>
-      </w:r>
-      <w:r>
-        <w:t>:</w:t>
-      </w:r>
-    </w:p>
-    <w:p>
-      <w:pPr>
-        <w:ind w:firstLine="420"/>
-      </w:pPr>
-      <w:r>
-        <w:t>删除</w:t>
-      </w:r>
-      <w:r>
-        <w:t xml:space="preserve">:/var/lib/mysql/auto.cnf </w:t>
-      </w:r>
-      <w:r>
-        <w:t>文件</w:t>
-      </w:r>
-      <w:r>
-        <w:t>,</w:t>
-      </w:r>
-      <w:r>
-        <w:t>重启</w:t>
-      </w:r>
-      <w:r>
-        <w:t>mysql</w:t>
-      </w:r>
-      <w:r>
-        <w:t>将重新生成一个新的</w:t>
-      </w:r>
-      <w:r>
-        <w:t>auto.cnf</w:t>
-      </w:r>
-      <w:r>
-        <w:t>文件</w:t>
-      </w:r>
-    </w:p>
-    <w:p>
-      <w:r>
-        <w:t>[root@sql56 ~]# rm  /var/lib/mysql/auto.cnf</w:t>
-      </w:r>
-    </w:p>
-    <w:p>
-      <w:r>
-        <w:t>[root@sql56 ~]# systemctl restart mysqld</w:t>
-      </w:r>
-    </w:p>
-    <w:p/>
-    <w:p/>
-    <w:p>
-      <w:pPr>
-        <w:pStyle w:val="2"/>
-      </w:pPr>
-      <w:r>
-        <w:t>1.5</w:t>
-      </w:r>
-      <w:r>
-        <w:t>主从同步常用</w:t>
-      </w:r>
-      <w:r>
-        <w:t>/etc/my.cnf</w:t>
-      </w:r>
-      <w:r>
-        <w:t>配置参数</w:t>
-      </w:r>
-    </w:p>
-    <w:p>
-      <w:pPr>
-        <w:pStyle w:val="3"/>
-      </w:pPr>
-      <w:r>
-        <w:t xml:space="preserve">1.5.1 </w:t>
-      </w:r>
-      <w:r>
-        <w:t>主服务器配置参数</w:t>
-      </w:r>
-      <w:r>
-        <w:t>(</w:t>
-      </w:r>
-      <w:r>
-        <w:t>对所有从库有效</w:t>
-      </w:r>
-      <w:r>
-        <w:t>)</w:t>
-      </w:r>
-    </w:p>
-    <w:p>
-      <w:r>
-        <w:t xml:space="preserve">binlog_do_db=name  </w:t>
-      </w:r>
-      <w:r>
-        <w:tab/>
-      </w:r>
-      <w:r>
-        <w:tab/>
-      </w:r>
-      <w:r>
-        <w:t>设置</w:t>
-      </w:r>
-      <w:r>
-        <w:t>master</w:t>
-      </w:r>
-      <w:r>
-        <w:t>对哪些库记日志</w:t>
-      </w:r>
-      <w:r>
-        <w:t>(</w:t>
-      </w:r>
-      <w:r>
-        <w:t>允许同步的库</w:t>
-      </w:r>
-      <w:r>
-        <w:t>)</w:t>
-      </w:r>
-    </w:p>
-    <w:p>
-      <w:r>
-        <w:t xml:space="preserve">binlog_ignore_db=name  </w:t>
-      </w:r>
-      <w:r>
-        <w:tab/>
-      </w:r>
-      <w:r>
-        <w:t>设置</w:t>
-      </w:r>
-      <w:r>
-        <w:t>master</w:t>
-      </w:r>
-      <w:r>
-        <w:t>对哪些库不记日志</w:t>
-      </w:r>
-      <w:r>
-        <w:t>(</w:t>
-      </w:r>
-      <w:r>
-        <w:t>不允许同步的库</w:t>
-      </w:r>
-      <w:r>
-        <w:t>)</w:t>
-      </w:r>
-    </w:p>
-    <w:p/>
-    <w:p>
-      <w:r>
-        <w:t>mysql&gt; show master status;</w:t>
-      </w:r>
-    </w:p>
-    <w:p>
-      <w:r>
-        <w:t>+------------+------------+-------------------+--------------------------+-------------------------+</w:t>
-      </w:r>
-    </w:p>
-    <w:p>
-      <w:r>
-        <w:t xml:space="preserve">| File       | Position | </w:t>
-      </w:r>
-      <w:r>
-        <w:rPr>
-          <w:color w:val="FF0000"/>
-        </w:rPr>
-        <w:t>Binlog_Do_DB</w:t>
-      </w:r>
-      <w:r>
-        <w:t xml:space="preserve"> | </w:t>
-      </w:r>
-      <w:r>
-        <w:rPr>
-          <w:color w:val="FF0000"/>
-        </w:rPr>
-        <w:t>Binlog_Ignore_DB</w:t>
-      </w:r>
-      <w:r>
-        <w:t xml:space="preserve"> | Executed_Gtid_Set |</w:t>
-      </w:r>
-    </w:p>
-    <w:p>
-      <w:r>
-        <w:t>+------------+------------+---------------------+------------------------+--------------------------+</w:t>
-      </w:r>
-    </w:p>
-    <w:p>
-      <w:r>
-        <w:t>| plj.000006 |   1568 |               |                   |                   |</w:t>
-      </w:r>
-    </w:p>
-    <w:p>
-      <w:r>
-        <w:t>+------------+--------------+--------------------+-----------------------+--------------------------+</w:t>
-      </w:r>
-    </w:p>
-    <w:p/>
-    <w:p/>
-    <w:p/>
-    <w:p/>
-    <w:p/>
-    <w:p>
-      <w:r>
-        <w:t>配置案例</w:t>
-      </w:r>
-    </w:p>
-    <w:p>
-      <w:r>
-        <w:t>[root@sql51 ~]# vim /etc/my.cnf</w:t>
-      </w:r>
-    </w:p>
-    <w:p>
-      <w:r>
-        <w:t>[mysqld]</w:t>
-      </w:r>
-    </w:p>
-    <w:p>
-      <w:r>
-        <w:t>server_id=51</w:t>
-      </w:r>
-    </w:p>
-    <w:p>
-      <w:r>
-        <w:t>log_bin=/logdir/plj</w:t>
-      </w:r>
-    </w:p>
-    <w:p>
-      <w:r>
-        <w:rPr>
-          <w:color w:val="FF0000"/>
-        </w:rPr>
-        <w:lastRenderedPageBreak/>
-        <w:t>binlog_do_db=db9</w:t>
-      </w:r>
-    </w:p>
-    <w:p>
-      <w:r>
-        <w:t>mysql&gt; show master status;</w:t>
-      </w:r>
-    </w:p>
-    <w:p>
-      <w:r>
-        <w:t>+------------+----------+--------------+------------------+-------------------+</w:t>
-      </w:r>
-    </w:p>
-    <w:p>
-      <w:r>
-        <w:t>| File       | Position | Binlog_Do_DB | Binlog_Ignore_DB | Executed_Gtid_Set |</w:t>
-      </w:r>
-    </w:p>
-    <w:p>
-      <w:r>
-        <w:t>+------------+----------+--------------+------------------+-------------------+</w:t>
-      </w:r>
-    </w:p>
-    <w:p>
-      <w:r>
-        <w:t xml:space="preserve">| plj.000007 |      154 | </w:t>
-      </w:r>
-      <w:r>
-        <w:rPr>
-          <w:color w:val="FF0000"/>
-        </w:rPr>
-        <w:t>db9</w:t>
-      </w:r>
-      <w:r>
-        <w:t xml:space="preserve">          |                  |                   |</w:t>
-      </w:r>
-    </w:p>
-    <w:p>
-      <w:r>
-        <w:t>+------------+----------+--------------+------------------+-------------------+</w:t>
-      </w:r>
-    </w:p>
-    <w:p>
-      <w:r>
-        <w:t>1 row in set (0.00 sec)</w:t>
-      </w:r>
-    </w:p>
-    <w:p>
-      <w:r>
-        <w:t>[root@sql51 ~]# vim /etc/my.cnf</w:t>
-      </w:r>
-    </w:p>
-    <w:p>
-      <w:r>
-        <w:t>[mysqld]</w:t>
-      </w:r>
-    </w:p>
-    <w:p>
-      <w:r>
-        <w:t>server_id=51</w:t>
-      </w:r>
-    </w:p>
-    <w:p>
-      <w:r>
-        <w:t>log_bin=/logdir/plj</w:t>
-      </w:r>
-    </w:p>
-    <w:p>
-      <w:r>
-        <w:t>#binlog_do_db=db9</w:t>
-      </w:r>
-    </w:p>
-    <w:p>
-      <w:r>
-        <w:rPr>
-          <w:color w:val="FF0000"/>
-        </w:rPr>
-        <w:t>binlog_ignore_db=db7,db6,db5</w:t>
-      </w:r>
-    </w:p>
-    <w:p>
-      <w:r>
-        <w:t>mysql&gt; show master status;</w:t>
-      </w:r>
-    </w:p>
-    <w:p>
-      <w:r>
-        <w:t>+------------+----------+--------------+------------------+-------------------+</w:t>
-      </w:r>
-    </w:p>
-    <w:p>
-      <w:r>
-        <w:t>| File       | Position | Binlog_Do_DB | Binlog_Ignore_DB | Executed_Gtid_Set |</w:t>
-      </w:r>
-    </w:p>
-    <w:p>
-      <w:r>
-        <w:t>+------------+----------+--------------+------------------+-------------------+</w:t>
-      </w:r>
-    </w:p>
-    <w:p>
-      <w:r>
-        <w:t>| plj.000008 |      154 |              |</w:t>
-      </w:r>
-      <w:r>
-        <w:rPr>
-          <w:color w:val="FF0000"/>
-        </w:rPr>
-        <w:t xml:space="preserve"> db7,db6,db5</w:t>
-      </w:r>
-      <w:r>
-        <w:t xml:space="preserve">      |                   |</w:t>
-      </w:r>
-    </w:p>
-    <w:p>
-      <w:r>
-        <w:t>+------------+----------+--------------+------------------+-------------------+</w:t>
-      </w:r>
-    </w:p>
-    <w:p>
-      <w:r>
-        <w:t>1 row in set (0.00 sec)</w:t>
-      </w:r>
-    </w:p>
-    <w:p/>
-    <w:p/>
-    <w:p>
-      <w:pPr>
-        <w:pStyle w:val="3"/>
-      </w:pPr>
-      <w:r>
-        <w:t xml:space="preserve">1.5.2 </w:t>
-      </w:r>
-      <w:r>
-        <w:t>从服务器配置参数</w:t>
-      </w:r>
-      <w:r>
-        <w:t>(</w:t>
-      </w:r>
-      <w:r>
-        <w:t>仅对从库本机有效</w:t>
-      </w:r>
-      <w:r>
-        <w:t>)</w:t>
-      </w:r>
-    </w:p>
-    <w:p>
-      <w:r>
-        <w:t>log_slave_updates      #</w:t>
-      </w:r>
-      <w:r>
-        <w:t>允许级联复制</w:t>
-      </w:r>
-      <w:r>
-        <w:t>,</w:t>
-      </w:r>
-      <w:r>
-        <w:t>允许从服务器再充当主服务器</w:t>
-      </w:r>
-      <w:r>
-        <w:t>,</w:t>
-      </w:r>
-      <w:r>
-        <w:t>并可以同步库</w:t>
-      </w:r>
-    </w:p>
-    <w:p>
-      <w:r>
-        <w:t>Relay_log=name       #</w:t>
-      </w:r>
-      <w:r>
-        <w:t>指定中继日志文件名</w:t>
-      </w:r>
-    </w:p>
-    <w:p/>
-    <w:p>
-      <w:r>
-        <w:t>Replicate_do_db=</w:t>
-      </w:r>
-      <w:r>
-        <w:t>库名列表</w:t>
-      </w:r>
-      <w:r>
-        <w:t xml:space="preserve">      </w:t>
-      </w:r>
-      <w:r>
-        <w:t>仅同步的库名列表</w:t>
-      </w:r>
-      <w:r>
-        <w:t>,</w:t>
-      </w:r>
-      <w:r>
-        <w:t>其他库被忽略</w:t>
-      </w:r>
-      <w:r>
-        <w:t>,</w:t>
-      </w:r>
-    </w:p>
-    <w:p>
-      <w:r>
-        <w:t>Replicate_ignore_db=</w:t>
-      </w:r>
-      <w:r>
-        <w:t>库名列表</w:t>
-      </w:r>
-      <w:r>
-        <w:t xml:space="preserve">  </w:t>
-      </w:r>
-      <w:r>
-        <w:t>仅不同步的库名列表</w:t>
-      </w:r>
-      <w:r>
-        <w:t>,</w:t>
-      </w:r>
-      <w:r>
-        <w:t>其他库被同步</w:t>
-      </w:r>
-    </w:p>
-    <w:p/>
-    <w:p>
-      <w:r>
-        <w:t xml:space="preserve">Replicate_do_db </w:t>
-      </w:r>
-      <w:r>
-        <w:t>和</w:t>
-      </w:r>
-      <w:r>
-        <w:t xml:space="preserve"> Replicate_ignore_db</w:t>
-      </w:r>
-      <w:r>
-        <w:t>二选其一</w:t>
-      </w:r>
-    </w:p>
-    <w:p/>
-    <w:p>
-      <w:pPr>
-        <w:pStyle w:val="4"/>
-      </w:pPr>
-      <w:r>
-        <w:t>只同步指定库案例</w:t>
-      </w:r>
-      <w:r>
-        <w:t>:</w:t>
-      </w:r>
-    </w:p>
-    <w:p>
-      <w:r>
-        <w:t>[root@sql52 ~]# vim /etc/my.cnf</w:t>
-      </w:r>
-    </w:p>
-    <w:p>
-      <w:r>
-        <w:t>[mysqld]</w:t>
-      </w:r>
-    </w:p>
-    <w:p>
-      <w:r>
-        <w:t>server_id=52</w:t>
-      </w:r>
-    </w:p>
-    <w:p>
-      <w:r>
-        <w:t>replicate_do_db=db8,db9</w:t>
-      </w:r>
-    </w:p>
-    <w:p/>
-    <w:p>
-      <w:r>
-        <w:t>mysql&gt; show slave status\G;</w:t>
-      </w:r>
-    </w:p>
-    <w:p>
-      <w:r>
-        <w:t>*************************** 1. row ***************************</w:t>
-      </w:r>
-    </w:p>
-    <w:p>
-      <w:r>
-        <w:t xml:space="preserve">               Slave_IO_State: Waiting for master to send event</w:t>
-      </w:r>
-    </w:p>
-    <w:p>
-      <w:r>
-        <w:t xml:space="preserve">                  Master_Host: 192.168.4.51</w:t>
-      </w:r>
-    </w:p>
-    <w:p>
-      <w:r>
-        <w:t xml:space="preserve">                  Master_User: repluser</w:t>
-      </w:r>
-    </w:p>
-    <w:p>
-      <w:r>
-        <w:lastRenderedPageBreak/>
-        <w:t xml:space="preserve">                  Master_Port: 3306</w:t>
-      </w:r>
-    </w:p>
-    <w:p>
-      <w:r>
-        <w:t xml:space="preserve">                Connect_Retry: 60</w:t>
-      </w:r>
-    </w:p>
-    <w:p>
-      <w:r>
-        <w:t xml:space="preserve">              Master_Log_File: plj.000008</w:t>
-      </w:r>
-    </w:p>
-    <w:p>
-      <w:r>
-        <w:t xml:space="preserve">          Read_Master_Log_Pos: 154</w:t>
-      </w:r>
-    </w:p>
-    <w:p>
-      <w:r>
-        <w:t xml:space="preserve">               Relay_Log_File: sql52-relay-bin.000011</w:t>
-      </w:r>
-    </w:p>
-    <w:p>
-      <w:r>
-        <w:t xml:space="preserve">                Relay_Log_Pos: 314</w:t>
-      </w:r>
-    </w:p>
-    <w:p>
-      <w:r>
-        <w:t xml:space="preserve">        Relay_Master_Log_File: plj.000008</w:t>
-      </w:r>
-    </w:p>
-    <w:p>
-      <w:r>
-        <w:t xml:space="preserve">             Slave_IO_Running: Yes</w:t>
-      </w:r>
-    </w:p>
-    <w:p>
-      <w:r>
-        <w:t xml:space="preserve">            Slave_SQL_Running: Yes</w:t>
-      </w:r>
-    </w:p>
-    <w:p>
-      <w:r>
-        <w:t xml:space="preserve">             </w:t>
-      </w:r>
-      <w:r>
-        <w:rPr>
-          <w:color w:val="FF0000"/>
-        </w:rPr>
-        <w:t xml:space="preserve"> Replicate_Do_DB: db8,db9</w:t>
-      </w:r>
-    </w:p>
-    <w:p>
-      <w:pPr>
-        <w:ind w:left="840" w:firstLine="420"/>
-      </w:pPr>
-      <w:r>
-        <w:t xml:space="preserve"> Replicate_Ignore_DB:</w:t>
-      </w:r>
-    </w:p>
-    <w:p>
-      <w:pPr>
-        <w:ind w:left="840" w:firstLine="420"/>
-      </w:pPr>
-    </w:p>
-    <w:p>
-      <w:pPr>
-        <w:ind w:left="840" w:firstLine="420"/>
-      </w:pPr>
-    </w:p>
-    <w:p>
-      <w:pPr>
-        <w:pStyle w:val="4"/>
-      </w:pPr>
-      <w:r>
-        <w:t>不同步指定库案例</w:t>
-      </w:r>
-    </w:p>
-    <w:p>
-      <w:r>
-        <w:t>[root@sql52 ~]# vim /etc/my.cnf</w:t>
-      </w:r>
-    </w:p>
-    <w:p>
-      <w:r>
-        <w:t>[mysqld]</w:t>
-      </w:r>
-    </w:p>
-    <w:p>
-      <w:r>
-        <w:t>server_id=52</w:t>
-      </w:r>
-    </w:p>
-    <w:p>
-      <w:r>
-        <w:t>#replicate_do_db=db8,db9</w:t>
-      </w:r>
-    </w:p>
-    <w:p>
-      <w:r>
-        <w:t>replicate_ignore_db=db7,db6</w:t>
-      </w:r>
-    </w:p>
-    <w:p/>
-    <w:p>
-      <w:r>
-        <w:t>mysql&gt; show slave status\G;</w:t>
-      </w:r>
-    </w:p>
-    <w:p>
-      <w:r>
-        <w:t>*************************** 1. row ***************************</w:t>
-      </w:r>
-    </w:p>
-    <w:p>
-      <w:r>
-        <w:t xml:space="preserve">               Slave_IO_State: Waiting for master to send event</w:t>
-      </w:r>
-    </w:p>
-    <w:p>
-      <w:r>
-        <w:t xml:space="preserve">                  Master_Host: 192.168.4.51</w:t>
-      </w:r>
-    </w:p>
-    <w:p>
-      <w:r>
-        <w:t xml:space="preserve">                  Master_User: repluser</w:t>
-      </w:r>
-    </w:p>
-    <w:p>
-      <w:r>
-        <w:t xml:space="preserve">                  Master_Port: 3306</w:t>
-      </w:r>
-    </w:p>
-    <w:p>
-      <w:r>
-        <w:t xml:space="preserve">                Connect_Retry: 60</w:t>
-      </w:r>
-    </w:p>
-    <w:p>
-      <w:r>
-        <w:t xml:space="preserve">              Master_Log_File: plj.000008</w:t>
-      </w:r>
-    </w:p>
-    <w:p>
-      <w:r>
-        <w:t xml:space="preserve">          Read_Master_Log_Pos: 154</w:t>
-      </w:r>
-    </w:p>
-    <w:p>
-      <w:r>
-        <w:t xml:space="preserve">               Relay_Log_File: sql52-relay-bin.000015</w:t>
-      </w:r>
-    </w:p>
-    <w:p>
-      <w:r>
-        <w:t xml:space="preserve">                Relay_Log_Pos: 314</w:t>
-      </w:r>
-    </w:p>
-    <w:p>
-      <w:r>
-        <w:t xml:space="preserve">        Relay_Master_Log_File: plj.000008</w:t>
-      </w:r>
-    </w:p>
-    <w:p>
-      <w:r>
-        <w:t xml:space="preserve">             Slave_IO_Running: Yes</w:t>
-      </w:r>
-    </w:p>
-    <w:p>
-      <w:r>
-        <w:t xml:space="preserve">            Slave_SQL_Running: Yes</w:t>
-      </w:r>
-    </w:p>
-    <w:p>
-      <w:r>
-        <w:t xml:space="preserve">              Replicate_Do_DB: </w:t>
-      </w:r>
-    </w:p>
-    <w:p>
-      <w:pPr>
-        <w:rPr>
-          <w:color w:val="FF0000"/>
-        </w:rPr>
-      </w:pPr>
-      <w:r>
-        <w:t xml:space="preserve">          </w:t>
-      </w:r>
-      <w:r>
-        <w:rPr>
-          <w:color w:val="FF0000"/>
-        </w:rPr>
-        <w:t>Replicate_Ignore_DB: db7,db6</w:t>
-      </w:r>
-    </w:p>
-    <w:p/>
-    <w:p/>
-    <w:p/>
-    <w:p>
-      <w:pPr>
-        <w:pStyle w:val="1"/>
-        <w:rPr>
-          <w:rFonts w:hint="default"/>
-        </w:rPr>
-      </w:pPr>
-      <w:r>
-        <w:rPr>
-          <w:rFonts w:hint="default"/>
-        </w:rPr>
-        <w:t>二 MySQL主从同步复制模式</w:t>
-      </w:r>
-    </w:p>
-    <w:p>
-      <w:pPr>
-        <w:pStyle w:val="2"/>
-      </w:pPr>
-      <w:r>
-        <w:lastRenderedPageBreak/>
-        <w:t>2.1</w:t>
-      </w:r>
-      <w:r>
-        <w:t>异步复制模式</w:t>
-      </w:r>
-      <w:r>
-        <w:t>:</w:t>
-      </w:r>
-    </w:p>
-    <w:p>
-      <w:pPr>
-        <w:ind w:firstLine="420"/>
-      </w:pPr>
-      <w:r>
-        <w:t>主库执行完一次事务后</w:t>
-      </w:r>
-      <w:r>
-        <w:t>,</w:t>
-      </w:r>
-      <w:r>
-        <w:t>立即将结果返给客户端</w:t>
-      </w:r>
-      <w:r>
-        <w:t>,</w:t>
-      </w:r>
-      <w:r>
-        <w:t>并不关心从库是否已接收并处理</w:t>
-      </w:r>
-    </w:p>
-    <w:p>
-      <w:pPr>
-        <w:pStyle w:val="2"/>
-      </w:pPr>
-      <w:r>
-        <w:t>2.2</w:t>
-      </w:r>
-      <w:r>
-        <w:t>全同步复制模式</w:t>
-      </w:r>
-      <w:r>
-        <w:t>:</w:t>
-      </w:r>
-    </w:p>
-    <w:p>
-      <w:pPr>
-        <w:ind w:firstLine="420"/>
-      </w:pPr>
-      <w:r>
-        <w:t>当主库执行完一次事务后</w:t>
-      </w:r>
-      <w:r>
-        <w:t>,</w:t>
-      </w:r>
-      <w:r>
-        <w:t>且所有从库都执行了该事务后才返回给客户端</w:t>
-      </w:r>
-    </w:p>
-    <w:p>
-      <w:pPr>
-        <w:pStyle w:val="2"/>
-      </w:pPr>
-      <w:r>
         <w:t>2.3</w:t>
       </w:r>
       <w:r>
@@ -54933,7 +54928,6 @@
           <w:b/>
           <w:bCs/>
         </w:rPr>
-        <w:lastRenderedPageBreak/>
         <w:t>主库</w:t>
       </w:r>
       <w:r>
@@ -55013,6 +55007,7 @@
         <w:ind w:firstLine="420"/>
       </w:pPr>
       <w:r>
+        <w:lastRenderedPageBreak/>
         <w:t>rpl_semi_sync_</w:t>
       </w:r>
       <w:r>
@@ -55335,7 +55330,6 @@
     </w:p>
     <w:p>
       <w:r>
-        <w:lastRenderedPageBreak/>
         <w:t>+----------------------+---------------+</w:t>
       </w:r>
     </w:p>
@@ -55377,6 +55371,7 @@
     </w:p>
     <w:p>
       <w:r>
+        <w:lastRenderedPageBreak/>
         <w:t>+------------------------------+-------+</w:t>
       </w:r>
     </w:p>
@@ -55670,6 +55665,7 @@
         <w:pStyle w:val="4"/>
       </w:pPr>
       <w:r>
+        <w:lastRenderedPageBreak/>
         <w:t>3.</w:t>
       </w:r>
       <w:r>
@@ -69963,7 +69959,12 @@
         </w:numPr>
       </w:pPr>
       <w:r>
-        <w:t>能确保在切换过程中保证数据的一致性</w:t>
+        <w:t>能确保在切换过程</w:t>
+      </w:r>
+      <w:bookmarkStart w:id="0" w:name="_GoBack"/>
+      <w:bookmarkEnd w:id="0"/>
+      <w:r>
+        <w:t>中保证数据的一致性</w:t>
       </w:r>
       <w:r>
         <w:t>,</w:t>
